--- a/questions.docx
+++ b/questions.docx
@@ -4812,7 +4812,7 @@
     <w:p>
       <w:pPr>
         <w:rPr>
-          <w:rFonts w:ascii="楷体" w:eastAsia="楷体" w:hAnsi="楷体" w:hint="eastAsia"/>
+          <w:rFonts w:ascii="楷体" w:eastAsia="楷体" w:hAnsi="楷体"/>
           <w:b/>
           <w:color w:val="FF0000"/>
           <w:sz w:val="28"/>
@@ -4854,8 +4854,85 @@
         </w:rPr>
         <w:t>？</w:t>
       </w:r>
+    </w:p>
+    <w:p>
+      <w:pPr>
+        <w:rPr>
+          <w:rFonts w:ascii="楷体" w:eastAsia="楷体" w:hAnsi="楷体"/>
+          <w:b/>
+          <w:color w:val="FF0000"/>
+          <w:sz w:val="28"/>
+        </w:rPr>
+      </w:pPr>
+    </w:p>
+    <w:p>
+      <w:pPr>
+        <w:rPr>
+          <w:rFonts w:ascii="楷体" w:eastAsia="楷体" w:hAnsi="楷体"/>
+          <w:b/>
+          <w:color w:val="FF0000"/>
+          <w:sz w:val="28"/>
+        </w:rPr>
+      </w:pPr>
+    </w:p>
+    <w:p>
+      <w:pPr>
+        <w:rPr>
+          <w:rFonts w:ascii="楷体" w:eastAsia="楷体" w:hAnsi="楷体"/>
+          <w:b/>
+          <w:color w:val="FF0000"/>
+          <w:sz w:val="28"/>
+        </w:rPr>
+      </w:pPr>
+    </w:p>
+    <w:p>
+      <w:pPr>
+        <w:rPr>
+          <w:rFonts w:ascii="楷体" w:eastAsia="楷体" w:hAnsi="楷体"/>
+          <w:b/>
+          <w:color w:val="FF0000"/>
+          <w:sz w:val="28"/>
+        </w:rPr>
+      </w:pPr>
+      <w:r>
+        <w:rPr>
+          <w:rFonts w:ascii="楷体" w:eastAsia="楷体" w:hAnsi="楷体"/>
+          <w:b/>
+          <w:color w:val="FF0000"/>
+          <w:sz w:val="28"/>
+        </w:rPr>
+        <w:t>SpringMVC的视图解析器</w:t>
+      </w:r>
+    </w:p>
+    <w:p>
+      <w:pPr>
+        <w:rPr>
+          <w:rFonts w:ascii="楷体" w:eastAsia="楷体" w:hAnsi="楷体" w:hint="eastAsia"/>
+          <w:color w:val="000000" w:themeColor="text1"/>
+          <w:sz w:val="28"/>
+          <w:szCs w:val="28"/>
+        </w:rPr>
+      </w:pPr>
+      <w:r>
+        <w:rPr>
+          <w:rFonts w:ascii="楷体" w:eastAsia="楷体" w:hAnsi="楷体"/>
+          <w:color w:val="000000" w:themeColor="text1"/>
+          <w:sz w:val="28"/>
+          <w:szCs w:val="28"/>
+        </w:rPr>
+        <w:t>https://www.cn</w:t>
+      </w:r>
       <w:bookmarkStart w:id="0" w:name="_GoBack"/>
       <w:bookmarkEnd w:id="0"/>
+      <w:r>
+        <w:rPr>
+          <w:rFonts w:ascii="楷体" w:eastAsia="楷体" w:hAnsi="楷体"/>
+          <w:color w:val="000000" w:themeColor="text1"/>
+          <w:sz w:val="28"/>
+          <w:szCs w:val="28"/>
+        </w:rPr>
+        <w:t>blogs.com/bigdataZJ/p/5815467.html</w:t>
+      </w:r>
     </w:p>
     <w:sectPr>
       <w:pgSz w:w="11906" w:h="16838"/>

--- a/questions.docx
+++ b/questions.docx
@@ -4907,32 +4907,54 @@
     <w:p>
       <w:pPr>
         <w:rPr>
-          <w:rFonts w:ascii="楷体" w:eastAsia="楷体" w:hAnsi="楷体" w:hint="eastAsia"/>
-          <w:color w:val="000000" w:themeColor="text1"/>
-          <w:sz w:val="28"/>
-          <w:szCs w:val="28"/>
-        </w:rPr>
-      </w:pPr>
-      <w:r>
-        <w:rPr>
-          <w:rFonts w:ascii="楷体" w:eastAsia="楷体" w:hAnsi="楷体"/>
-          <w:color w:val="000000" w:themeColor="text1"/>
-          <w:sz w:val="28"/>
-          <w:szCs w:val="28"/>
-        </w:rPr>
-        <w:t>https://www.cn</w:t>
+          <w:rFonts w:ascii="楷体" w:eastAsia="楷体" w:hAnsi="楷体"/>
+          <w:color w:val="000000" w:themeColor="text1"/>
+          <w:sz w:val="28"/>
+          <w:szCs w:val="28"/>
+        </w:rPr>
+      </w:pPr>
+      <w:hyperlink r:id="rId9" w:history="1">
+        <w:r>
+          <w:rPr>
+            <w:rStyle w:val="a3"/>
+            <w:rFonts w:ascii="楷体" w:eastAsia="楷体" w:hAnsi="楷体"/>
+            <w:sz w:val="28"/>
+            <w:szCs w:val="28"/>
+          </w:rPr>
+          <w:t>https://www.cnblogs.com/bigdataZJ/p/5815467.html</w:t>
+        </w:r>
+      </w:hyperlink>
+    </w:p>
+    <w:p>
+      <w:pPr>
+        <w:rPr>
+          <w:rFonts w:ascii="楷体" w:eastAsia="楷体" w:hAnsi="楷体"/>
+          <w:color w:val="000000" w:themeColor="text1"/>
+          <w:sz w:val="28"/>
+          <w:szCs w:val="28"/>
+        </w:rPr>
+      </w:pPr>
+    </w:p>
+    <w:p>
+      <w:pPr>
+        <w:rPr>
+          <w:rFonts w:ascii="楷体" w:eastAsia="楷体" w:hAnsi="楷体"/>
+          <w:b/>
+          <w:color w:val="FF0000"/>
+          <w:sz w:val="28"/>
+        </w:rPr>
+      </w:pPr>
+      <w:r>
+        <w:rPr>
+          <w:rFonts w:ascii="楷体" w:eastAsia="楷体" w:hAnsi="楷体"/>
+          <w:b/>
+          <w:color w:val="FF0000"/>
+          <w:sz w:val="28"/>
+        </w:rPr>
+        <w:t>序列化</w:t>
       </w:r>
       <w:bookmarkStart w:id="0" w:name="_GoBack"/>
       <w:bookmarkEnd w:id="0"/>
-      <w:r>
-        <w:rPr>
-          <w:rFonts w:ascii="楷体" w:eastAsia="楷体" w:hAnsi="楷体"/>
-          <w:color w:val="000000" w:themeColor="text1"/>
-          <w:sz w:val="28"/>
-          <w:szCs w:val="28"/>
-        </w:rPr>
-        <w:t>blogs.com/bigdataZJ/p/5815467.html</w:t>
-      </w:r>
     </w:p>
     <w:sectPr>
       <w:pgSz w:w="11906" w:h="16838"/>
@@ -5458,7 +5480,6 @@
     <w:name w:val="Hyperlink"/>
     <w:basedOn w:val="a0"/>
     <w:uiPriority w:val="99"/>
-    <w:semiHidden/>
     <w:unhideWhenUsed/>
     <w:rsid w:val="0024212F"/>
     <w:rPr>

--- a/questions.docx
+++ b/questions.docx
@@ -62,6 +62,4655 @@
     </w:p>
     <w:p>
       <w:pPr>
+        <w:rPr>
+          <w:rFonts w:ascii="楷体" w:eastAsia="楷体" w:hAnsi="楷体"/>
+          <w:b/>
+          <w:color w:val="FF0000"/>
+          <w:sz w:val="28"/>
+        </w:rPr>
+      </w:pPr>
+    </w:p>
+    <w:p>
+      <w:pPr>
+        <w:rPr>
+          <w:rFonts w:ascii="楷体" w:eastAsia="楷体" w:hAnsi="楷体"/>
+          <w:b/>
+          <w:color w:val="FF0000"/>
+          <w:sz w:val="28"/>
+        </w:rPr>
+      </w:pPr>
+    </w:p>
+    <w:p>
+      <w:pPr>
+        <w:rPr>
+          <w:rFonts w:ascii="楷体" w:eastAsia="楷体" w:hAnsi="楷体"/>
+          <w:b/>
+          <w:color w:val="FF0000"/>
+          <w:sz w:val="28"/>
+        </w:rPr>
+      </w:pPr>
+      <w:r>
+        <w:rPr>
+          <w:rFonts w:ascii="楷体" w:eastAsia="楷体" w:hAnsi="楷体"/>
+          <w:b/>
+          <w:color w:val="FF0000"/>
+          <w:sz w:val="28"/>
+        </w:rPr>
+        <w:t>IDEA快捷键大全</w:t>
+      </w:r>
+    </w:p>
+    <w:p>
+      <w:pPr>
+        <w:tabs>
+          <w:tab w:val="left" w:pos="720"/>
+        </w:tabs>
+        <w:rPr>
+          <w:rFonts w:ascii="楷体" w:eastAsia="楷体" w:hAnsi="楷体"/>
+          <w:b/>
+          <w:color w:val="FF0000"/>
+          <w:sz w:val="28"/>
+        </w:rPr>
+      </w:pPr>
+      <w:r>
+        <w:rPr>
+          <w:rFonts w:ascii="楷体" w:eastAsia="楷体" w:hAnsi="楷体"/>
+          <w:b/>
+          <w:color w:val="FF0000"/>
+          <w:sz w:val="28"/>
+        </w:rPr>
+        <w:tab/>
+      </w:r>
+    </w:p>
+    <w:p>
+      <w:pPr>
+        <w:widowControl/>
+        <w:shd w:val="clear" w:color="auto" w:fill="FFFFFF"/>
+        <w:jc w:val="left"/>
+        <w:rPr>
+          <w:rFonts w:ascii="Tahoma" w:eastAsia="宋体" w:hAnsi="Tahoma" w:cs="Tahoma"/>
+          <w:color w:val="454545"/>
+          <w:kern w:val="0"/>
+          <w:szCs w:val="21"/>
+        </w:rPr>
+      </w:pPr>
+      <w:r>
+        <w:rPr>
+          <w:rFonts w:ascii="Tahoma" w:eastAsia="宋体" w:hAnsi="Tahoma" w:cs="Tahoma"/>
+          <w:color w:val="454545"/>
+          <w:kern w:val="0"/>
+          <w:szCs w:val="21"/>
+        </w:rPr>
+        <w:t>Alt+</w:t>
+      </w:r>
+      <w:r>
+        <w:rPr>
+          <w:rFonts w:ascii="Tahoma" w:eastAsia="宋体" w:hAnsi="Tahoma" w:cs="Tahoma"/>
+          <w:color w:val="454545"/>
+          <w:kern w:val="0"/>
+          <w:szCs w:val="21"/>
+        </w:rPr>
+        <w:t>回车</w:t>
+      </w:r>
+      <w:r>
+        <w:rPr>
+          <w:rFonts w:ascii="Tahoma" w:eastAsia="宋体" w:hAnsi="Tahoma" w:cs="Tahoma"/>
+          <w:color w:val="454545"/>
+          <w:kern w:val="0"/>
+          <w:szCs w:val="21"/>
+        </w:rPr>
+        <w:t xml:space="preserve"> </w:t>
+      </w:r>
+      <w:r>
+        <w:rPr>
+          <w:rFonts w:ascii="Tahoma" w:eastAsia="宋体" w:hAnsi="Tahoma" w:cs="Tahoma"/>
+          <w:color w:val="454545"/>
+          <w:kern w:val="0"/>
+          <w:szCs w:val="21"/>
+        </w:rPr>
+        <w:t>导入包</w:t>
+      </w:r>
+      <w:r>
+        <w:rPr>
+          <w:rFonts w:ascii="Tahoma" w:eastAsia="宋体" w:hAnsi="Tahoma" w:cs="Tahoma"/>
+          <w:color w:val="454545"/>
+          <w:kern w:val="0"/>
+          <w:szCs w:val="21"/>
+        </w:rPr>
+        <w:t>,</w:t>
+      </w:r>
+      <w:r>
+        <w:rPr>
+          <w:rFonts w:ascii="Tahoma" w:eastAsia="宋体" w:hAnsi="Tahoma" w:cs="Tahoma"/>
+          <w:color w:val="454545"/>
+          <w:kern w:val="0"/>
+          <w:szCs w:val="21"/>
+        </w:rPr>
+        <w:t>自动修正</w:t>
+      </w:r>
+    </w:p>
+    <w:p>
+      <w:pPr>
+        <w:widowControl/>
+        <w:shd w:val="clear" w:color="auto" w:fill="FFFFFF"/>
+        <w:jc w:val="left"/>
+        <w:rPr>
+          <w:rFonts w:ascii="Tahoma" w:eastAsia="宋体" w:hAnsi="Tahoma" w:cs="Tahoma"/>
+          <w:color w:val="454545"/>
+          <w:kern w:val="0"/>
+          <w:szCs w:val="21"/>
+        </w:rPr>
+      </w:pPr>
+      <w:r>
+        <w:rPr>
+          <w:rFonts w:ascii="Tahoma" w:eastAsia="宋体" w:hAnsi="Tahoma" w:cs="Tahoma"/>
+          <w:color w:val="454545"/>
+          <w:kern w:val="0"/>
+          <w:szCs w:val="21"/>
+        </w:rPr>
+        <w:t xml:space="preserve">Ctrl+N   </w:t>
+      </w:r>
+      <w:r>
+        <w:rPr>
+          <w:rFonts w:ascii="Tahoma" w:eastAsia="宋体" w:hAnsi="Tahoma" w:cs="Tahoma"/>
+          <w:color w:val="454545"/>
+          <w:kern w:val="0"/>
+          <w:szCs w:val="21"/>
+        </w:rPr>
+        <w:t>查找类</w:t>
+      </w:r>
+    </w:p>
+    <w:p>
+      <w:pPr>
+        <w:widowControl/>
+        <w:shd w:val="clear" w:color="auto" w:fill="FFFFFF"/>
+        <w:jc w:val="left"/>
+        <w:rPr>
+          <w:rFonts w:ascii="Tahoma" w:eastAsia="宋体" w:hAnsi="Tahoma" w:cs="Tahoma"/>
+          <w:color w:val="454545"/>
+          <w:kern w:val="0"/>
+          <w:szCs w:val="21"/>
+        </w:rPr>
+      </w:pPr>
+      <w:r>
+        <w:rPr>
+          <w:rFonts w:ascii="Tahoma" w:eastAsia="宋体" w:hAnsi="Tahoma" w:cs="Tahoma"/>
+          <w:color w:val="454545"/>
+          <w:kern w:val="0"/>
+          <w:szCs w:val="21"/>
+        </w:rPr>
+        <w:t xml:space="preserve">Ctrl+Shift+N </w:t>
+      </w:r>
+      <w:r>
+        <w:rPr>
+          <w:rFonts w:ascii="Tahoma" w:eastAsia="宋体" w:hAnsi="Tahoma" w:cs="Tahoma"/>
+          <w:color w:val="454545"/>
+          <w:kern w:val="0"/>
+          <w:szCs w:val="21"/>
+        </w:rPr>
+        <w:t>查找文件</w:t>
+      </w:r>
+    </w:p>
+    <w:p>
+      <w:pPr>
+        <w:widowControl/>
+        <w:shd w:val="clear" w:color="auto" w:fill="FFFFFF"/>
+        <w:jc w:val="left"/>
+        <w:rPr>
+          <w:rFonts w:ascii="Tahoma" w:eastAsia="宋体" w:hAnsi="Tahoma" w:cs="Tahoma"/>
+          <w:color w:val="454545"/>
+          <w:kern w:val="0"/>
+          <w:szCs w:val="21"/>
+        </w:rPr>
+      </w:pPr>
+      <w:r>
+        <w:rPr>
+          <w:rFonts w:ascii="Tahoma" w:eastAsia="宋体" w:hAnsi="Tahoma" w:cs="Tahoma"/>
+          <w:color w:val="454545"/>
+          <w:kern w:val="0"/>
+          <w:szCs w:val="21"/>
+        </w:rPr>
+        <w:t>Ctrl+Alt+L  </w:t>
+      </w:r>
+      <w:r>
+        <w:rPr>
+          <w:rFonts w:ascii="Tahoma" w:eastAsia="宋体" w:hAnsi="Tahoma" w:cs="Tahoma"/>
+          <w:color w:val="454545"/>
+          <w:kern w:val="0"/>
+          <w:szCs w:val="21"/>
+        </w:rPr>
+        <w:t>格式化代码</w:t>
+      </w:r>
+    </w:p>
+    <w:p>
+      <w:pPr>
+        <w:widowControl/>
+        <w:shd w:val="clear" w:color="auto" w:fill="FFFFFF"/>
+        <w:jc w:val="left"/>
+        <w:rPr>
+          <w:rFonts w:ascii="Tahoma" w:eastAsia="宋体" w:hAnsi="Tahoma" w:cs="Tahoma"/>
+          <w:color w:val="454545"/>
+          <w:kern w:val="0"/>
+          <w:szCs w:val="21"/>
+        </w:rPr>
+      </w:pPr>
+      <w:r>
+        <w:rPr>
+          <w:rFonts w:ascii="Tahoma" w:eastAsia="宋体" w:hAnsi="Tahoma" w:cs="Tahoma"/>
+          <w:color w:val="454545"/>
+          <w:kern w:val="0"/>
+          <w:szCs w:val="21"/>
+        </w:rPr>
+        <w:t xml:space="preserve">Ctrl+Alt+O </w:t>
+      </w:r>
+      <w:r>
+        <w:rPr>
+          <w:rFonts w:ascii="Tahoma" w:eastAsia="宋体" w:hAnsi="Tahoma" w:cs="Tahoma"/>
+          <w:color w:val="454545"/>
+          <w:kern w:val="0"/>
+          <w:szCs w:val="21"/>
+        </w:rPr>
+        <w:t>优化导入的类和包</w:t>
+      </w:r>
+    </w:p>
+    <w:p>
+      <w:pPr>
+        <w:widowControl/>
+        <w:shd w:val="clear" w:color="auto" w:fill="FFFFFF"/>
+        <w:jc w:val="left"/>
+        <w:rPr>
+          <w:rFonts w:ascii="Tahoma" w:eastAsia="宋体" w:hAnsi="Tahoma" w:cs="Tahoma"/>
+          <w:color w:val="454545"/>
+          <w:kern w:val="0"/>
+          <w:szCs w:val="21"/>
+        </w:rPr>
+      </w:pPr>
+      <w:r>
+        <w:rPr>
+          <w:rFonts w:ascii="Tahoma" w:eastAsia="宋体" w:hAnsi="Tahoma" w:cs="Tahoma"/>
+          <w:color w:val="454545"/>
+          <w:kern w:val="0"/>
+          <w:szCs w:val="21"/>
+        </w:rPr>
+        <w:t xml:space="preserve">Alt+Insert </w:t>
+      </w:r>
+      <w:r>
+        <w:rPr>
+          <w:rFonts w:ascii="Tahoma" w:eastAsia="宋体" w:hAnsi="Tahoma" w:cs="Tahoma"/>
+          <w:color w:val="454545"/>
+          <w:kern w:val="0"/>
+          <w:szCs w:val="21"/>
+        </w:rPr>
+        <w:t>生成代码</w:t>
+      </w:r>
+      <w:r>
+        <w:rPr>
+          <w:rFonts w:ascii="Tahoma" w:eastAsia="宋体" w:hAnsi="Tahoma" w:cs="Tahoma"/>
+          <w:color w:val="454545"/>
+          <w:kern w:val="0"/>
+          <w:szCs w:val="21"/>
+        </w:rPr>
+        <w:t>(</w:t>
+      </w:r>
+      <w:r>
+        <w:rPr>
+          <w:rFonts w:ascii="Tahoma" w:eastAsia="宋体" w:hAnsi="Tahoma" w:cs="Tahoma"/>
+          <w:color w:val="454545"/>
+          <w:kern w:val="0"/>
+          <w:szCs w:val="21"/>
+        </w:rPr>
+        <w:t>如</w:t>
+      </w:r>
+      <w:r>
+        <w:rPr>
+          <w:rFonts w:ascii="Tahoma" w:eastAsia="宋体" w:hAnsi="Tahoma" w:cs="Tahoma"/>
+          <w:color w:val="454545"/>
+          <w:kern w:val="0"/>
+          <w:szCs w:val="21"/>
+        </w:rPr>
+        <w:t>get,set</w:t>
+      </w:r>
+      <w:r>
+        <w:rPr>
+          <w:rFonts w:ascii="Tahoma" w:eastAsia="宋体" w:hAnsi="Tahoma" w:cs="Tahoma"/>
+          <w:color w:val="454545"/>
+          <w:kern w:val="0"/>
+          <w:szCs w:val="21"/>
+        </w:rPr>
+        <w:t>方法</w:t>
+      </w:r>
+      <w:r>
+        <w:rPr>
+          <w:rFonts w:ascii="Tahoma" w:eastAsia="宋体" w:hAnsi="Tahoma" w:cs="Tahoma"/>
+          <w:color w:val="454545"/>
+          <w:kern w:val="0"/>
+          <w:szCs w:val="21"/>
+        </w:rPr>
+        <w:t>,</w:t>
+      </w:r>
+      <w:r>
+        <w:rPr>
+          <w:rFonts w:ascii="Tahoma" w:eastAsia="宋体" w:hAnsi="Tahoma" w:cs="Tahoma"/>
+          <w:color w:val="454545"/>
+          <w:kern w:val="0"/>
+          <w:szCs w:val="21"/>
+        </w:rPr>
+        <w:t>构造函数等</w:t>
+      </w:r>
+      <w:r>
+        <w:rPr>
+          <w:rFonts w:ascii="Tahoma" w:eastAsia="宋体" w:hAnsi="Tahoma" w:cs="Tahoma"/>
+          <w:color w:val="454545"/>
+          <w:kern w:val="0"/>
+          <w:szCs w:val="21"/>
+        </w:rPr>
+        <w:t>)</w:t>
+      </w:r>
+    </w:p>
+    <w:p>
+      <w:pPr>
+        <w:widowControl/>
+        <w:shd w:val="clear" w:color="auto" w:fill="FFFFFF"/>
+        <w:jc w:val="left"/>
+        <w:rPr>
+          <w:rFonts w:ascii="Tahoma" w:eastAsia="宋体" w:hAnsi="Tahoma" w:cs="Tahoma"/>
+          <w:color w:val="454545"/>
+          <w:kern w:val="0"/>
+          <w:szCs w:val="21"/>
+        </w:rPr>
+      </w:pPr>
+      <w:r>
+        <w:rPr>
+          <w:rFonts w:ascii="Tahoma" w:eastAsia="宋体" w:hAnsi="Tahoma" w:cs="Tahoma"/>
+          <w:color w:val="454545"/>
+          <w:kern w:val="0"/>
+          <w:szCs w:val="21"/>
+        </w:rPr>
+        <w:t>Ctrl+E</w:t>
+      </w:r>
+      <w:r>
+        <w:rPr>
+          <w:rFonts w:ascii="Tahoma" w:eastAsia="宋体" w:hAnsi="Tahoma" w:cs="Tahoma"/>
+          <w:color w:val="454545"/>
+          <w:kern w:val="0"/>
+          <w:szCs w:val="21"/>
+        </w:rPr>
+        <w:t>或者</w:t>
+      </w:r>
+      <w:r>
+        <w:rPr>
+          <w:rFonts w:ascii="Tahoma" w:eastAsia="宋体" w:hAnsi="Tahoma" w:cs="Tahoma"/>
+          <w:color w:val="454545"/>
+          <w:kern w:val="0"/>
+          <w:szCs w:val="21"/>
+        </w:rPr>
+        <w:t>Alt+Shift+C  </w:t>
+      </w:r>
+      <w:r>
+        <w:rPr>
+          <w:rFonts w:ascii="Tahoma" w:eastAsia="宋体" w:hAnsi="Tahoma" w:cs="Tahoma"/>
+          <w:color w:val="454545"/>
+          <w:kern w:val="0"/>
+          <w:szCs w:val="21"/>
+        </w:rPr>
+        <w:t>最近更改的代码</w:t>
+      </w:r>
+    </w:p>
+    <w:p>
+      <w:pPr>
+        <w:widowControl/>
+        <w:shd w:val="clear" w:color="auto" w:fill="FFFFFF"/>
+        <w:jc w:val="left"/>
+        <w:rPr>
+          <w:rFonts w:ascii="Tahoma" w:eastAsia="宋体" w:hAnsi="Tahoma" w:cs="Tahoma"/>
+          <w:color w:val="454545"/>
+          <w:kern w:val="0"/>
+          <w:szCs w:val="21"/>
+        </w:rPr>
+      </w:pPr>
+      <w:r>
+        <w:rPr>
+          <w:rFonts w:ascii="Tahoma" w:eastAsia="宋体" w:hAnsi="Tahoma" w:cs="Tahoma"/>
+          <w:color w:val="454545"/>
+          <w:kern w:val="0"/>
+          <w:szCs w:val="21"/>
+        </w:rPr>
+        <w:t xml:space="preserve">Ctrl+R </w:t>
+      </w:r>
+      <w:r>
+        <w:rPr>
+          <w:rFonts w:ascii="Tahoma" w:eastAsia="宋体" w:hAnsi="Tahoma" w:cs="Tahoma"/>
+          <w:color w:val="454545"/>
+          <w:kern w:val="0"/>
+          <w:szCs w:val="21"/>
+        </w:rPr>
+        <w:t>替换文本</w:t>
+      </w:r>
+    </w:p>
+    <w:p>
+      <w:pPr>
+        <w:widowControl/>
+        <w:shd w:val="clear" w:color="auto" w:fill="FFFFFF"/>
+        <w:jc w:val="left"/>
+        <w:rPr>
+          <w:rFonts w:ascii="Tahoma" w:eastAsia="宋体" w:hAnsi="Tahoma" w:cs="Tahoma"/>
+          <w:color w:val="454545"/>
+          <w:kern w:val="0"/>
+          <w:szCs w:val="21"/>
+        </w:rPr>
+      </w:pPr>
+      <w:r>
+        <w:rPr>
+          <w:rFonts w:ascii="Tahoma" w:eastAsia="宋体" w:hAnsi="Tahoma" w:cs="Tahoma"/>
+          <w:color w:val="454545"/>
+          <w:kern w:val="0"/>
+          <w:szCs w:val="21"/>
+        </w:rPr>
+        <w:t xml:space="preserve">Ctrl+F </w:t>
+      </w:r>
+      <w:r>
+        <w:rPr>
+          <w:rFonts w:ascii="Tahoma" w:eastAsia="宋体" w:hAnsi="Tahoma" w:cs="Tahoma"/>
+          <w:color w:val="454545"/>
+          <w:kern w:val="0"/>
+          <w:szCs w:val="21"/>
+        </w:rPr>
+        <w:t>查找文本</w:t>
+      </w:r>
+    </w:p>
+    <w:p>
+      <w:pPr>
+        <w:widowControl/>
+        <w:shd w:val="clear" w:color="auto" w:fill="FFFFFF"/>
+        <w:jc w:val="left"/>
+        <w:rPr>
+          <w:rFonts w:ascii="Tahoma" w:eastAsia="宋体" w:hAnsi="Tahoma" w:cs="Tahoma"/>
+          <w:color w:val="454545"/>
+          <w:kern w:val="0"/>
+          <w:szCs w:val="21"/>
+        </w:rPr>
+      </w:pPr>
+      <w:r>
+        <w:rPr>
+          <w:rFonts w:ascii="Tahoma" w:eastAsia="宋体" w:hAnsi="Tahoma" w:cs="Tahoma"/>
+          <w:color w:val="454545"/>
+          <w:kern w:val="0"/>
+          <w:szCs w:val="21"/>
+        </w:rPr>
+        <w:t xml:space="preserve">Ctrl+Shift+Space </w:t>
+      </w:r>
+      <w:r>
+        <w:rPr>
+          <w:rFonts w:ascii="Tahoma" w:eastAsia="宋体" w:hAnsi="Tahoma" w:cs="Tahoma"/>
+          <w:color w:val="454545"/>
+          <w:kern w:val="0"/>
+          <w:szCs w:val="21"/>
+        </w:rPr>
+        <w:t>自动补全代码</w:t>
+      </w:r>
+    </w:p>
+    <w:p>
+      <w:pPr>
+        <w:widowControl/>
+        <w:shd w:val="clear" w:color="auto" w:fill="FFFFFF"/>
+        <w:jc w:val="left"/>
+        <w:rPr>
+          <w:rFonts w:ascii="Tahoma" w:eastAsia="宋体" w:hAnsi="Tahoma" w:cs="Tahoma"/>
+          <w:color w:val="454545"/>
+          <w:kern w:val="0"/>
+          <w:szCs w:val="21"/>
+        </w:rPr>
+      </w:pPr>
+      <w:r>
+        <w:rPr>
+          <w:rFonts w:ascii="Tahoma" w:eastAsia="宋体" w:hAnsi="Tahoma" w:cs="Tahoma"/>
+          <w:color w:val="454545"/>
+          <w:kern w:val="0"/>
+          <w:szCs w:val="21"/>
+        </w:rPr>
+        <w:t>Ctrl+</w:t>
+      </w:r>
+      <w:r>
+        <w:rPr>
+          <w:rFonts w:ascii="Tahoma" w:eastAsia="宋体" w:hAnsi="Tahoma" w:cs="Tahoma"/>
+          <w:color w:val="454545"/>
+          <w:kern w:val="0"/>
+          <w:szCs w:val="21"/>
+        </w:rPr>
+        <w:t>空格</w:t>
+      </w:r>
+      <w:r>
+        <w:rPr>
+          <w:rFonts w:ascii="Tahoma" w:eastAsia="宋体" w:hAnsi="Tahoma" w:cs="Tahoma"/>
+          <w:color w:val="454545"/>
+          <w:kern w:val="0"/>
+          <w:szCs w:val="21"/>
+        </w:rPr>
+        <w:t xml:space="preserve"> </w:t>
+      </w:r>
+      <w:r>
+        <w:rPr>
+          <w:rFonts w:ascii="Tahoma" w:eastAsia="宋体" w:hAnsi="Tahoma" w:cs="Tahoma"/>
+          <w:color w:val="454545"/>
+          <w:kern w:val="0"/>
+          <w:szCs w:val="21"/>
+        </w:rPr>
+        <w:t>代码提示</w:t>
+      </w:r>
+    </w:p>
+    <w:p>
+      <w:pPr>
+        <w:widowControl/>
+        <w:shd w:val="clear" w:color="auto" w:fill="FFFFFF"/>
+        <w:jc w:val="left"/>
+        <w:rPr>
+          <w:rFonts w:ascii="Tahoma" w:eastAsia="宋体" w:hAnsi="Tahoma" w:cs="Tahoma"/>
+          <w:color w:val="454545"/>
+          <w:kern w:val="0"/>
+          <w:szCs w:val="21"/>
+        </w:rPr>
+      </w:pPr>
+      <w:r>
+        <w:rPr>
+          <w:rFonts w:ascii="Tahoma" w:eastAsia="宋体" w:hAnsi="Tahoma" w:cs="Tahoma"/>
+          <w:color w:val="454545"/>
+          <w:kern w:val="0"/>
+          <w:szCs w:val="21"/>
+        </w:rPr>
+        <w:t xml:space="preserve">Ctrl+Alt+Space </w:t>
+      </w:r>
+      <w:r>
+        <w:rPr>
+          <w:rFonts w:ascii="Tahoma" w:eastAsia="宋体" w:hAnsi="Tahoma" w:cs="Tahoma"/>
+          <w:color w:val="454545"/>
+          <w:kern w:val="0"/>
+          <w:szCs w:val="21"/>
+        </w:rPr>
+        <w:t>类名或接口名提示</w:t>
+      </w:r>
+    </w:p>
+    <w:p>
+      <w:pPr>
+        <w:widowControl/>
+        <w:shd w:val="clear" w:color="auto" w:fill="FFFFFF"/>
+        <w:jc w:val="left"/>
+        <w:rPr>
+          <w:rFonts w:ascii="Tahoma" w:eastAsia="宋体" w:hAnsi="Tahoma" w:cs="Tahoma"/>
+          <w:color w:val="454545"/>
+          <w:kern w:val="0"/>
+          <w:szCs w:val="21"/>
+        </w:rPr>
+      </w:pPr>
+      <w:r>
+        <w:rPr>
+          <w:rFonts w:ascii="Tahoma" w:eastAsia="宋体" w:hAnsi="Tahoma" w:cs="Tahoma"/>
+          <w:color w:val="454545"/>
+          <w:kern w:val="0"/>
+          <w:szCs w:val="21"/>
+        </w:rPr>
+        <w:t xml:space="preserve">Ctrl+P </w:t>
+      </w:r>
+      <w:r>
+        <w:rPr>
+          <w:rFonts w:ascii="Tahoma" w:eastAsia="宋体" w:hAnsi="Tahoma" w:cs="Tahoma"/>
+          <w:color w:val="454545"/>
+          <w:kern w:val="0"/>
+          <w:szCs w:val="21"/>
+        </w:rPr>
+        <w:t>方法参数提示</w:t>
+      </w:r>
+    </w:p>
+    <w:p>
+      <w:pPr>
+        <w:widowControl/>
+        <w:shd w:val="clear" w:color="auto" w:fill="FFFFFF"/>
+        <w:jc w:val="left"/>
+        <w:rPr>
+          <w:rFonts w:ascii="Tahoma" w:eastAsia="宋体" w:hAnsi="Tahoma" w:cs="Tahoma"/>
+          <w:color w:val="454545"/>
+          <w:kern w:val="0"/>
+          <w:szCs w:val="21"/>
+        </w:rPr>
+      </w:pPr>
+      <w:r>
+        <w:rPr>
+          <w:rFonts w:ascii="Tahoma" w:eastAsia="宋体" w:hAnsi="Tahoma" w:cs="Tahoma"/>
+          <w:color w:val="454545"/>
+          <w:kern w:val="0"/>
+          <w:szCs w:val="21"/>
+        </w:rPr>
+        <w:t xml:space="preserve">Ctrl+Shift+Alt+N </w:t>
+      </w:r>
+      <w:r>
+        <w:rPr>
+          <w:rFonts w:ascii="Tahoma" w:eastAsia="宋体" w:hAnsi="Tahoma" w:cs="Tahoma"/>
+          <w:color w:val="454545"/>
+          <w:kern w:val="0"/>
+          <w:szCs w:val="21"/>
+        </w:rPr>
+        <w:t>查找类中的方法或变量</w:t>
+      </w:r>
+    </w:p>
+    <w:p>
+      <w:pPr>
+        <w:widowControl/>
+        <w:shd w:val="clear" w:color="auto" w:fill="FFFFFF"/>
+        <w:jc w:val="left"/>
+        <w:rPr>
+          <w:rFonts w:ascii="Tahoma" w:eastAsia="宋体" w:hAnsi="Tahoma" w:cs="Tahoma"/>
+          <w:color w:val="454545"/>
+          <w:kern w:val="0"/>
+          <w:szCs w:val="21"/>
+        </w:rPr>
+      </w:pPr>
+      <w:r>
+        <w:rPr>
+          <w:rFonts w:ascii="Tahoma" w:eastAsia="宋体" w:hAnsi="Tahoma" w:cs="Tahoma"/>
+          <w:color w:val="454545"/>
+          <w:kern w:val="0"/>
+          <w:szCs w:val="21"/>
+        </w:rPr>
+        <w:t xml:space="preserve">Alt+Shift+C </w:t>
+      </w:r>
+      <w:r>
+        <w:rPr>
+          <w:rFonts w:ascii="Tahoma" w:eastAsia="宋体" w:hAnsi="Tahoma" w:cs="Tahoma"/>
+          <w:color w:val="454545"/>
+          <w:kern w:val="0"/>
+          <w:szCs w:val="21"/>
+        </w:rPr>
+        <w:t>对比最近修改的代码</w:t>
+      </w:r>
+    </w:p>
+    <w:p>
+      <w:pPr>
+        <w:widowControl/>
+        <w:shd w:val="clear" w:color="auto" w:fill="FFFFFF"/>
+        <w:jc w:val="left"/>
+        <w:rPr>
+          <w:rFonts w:ascii="Tahoma" w:eastAsia="宋体" w:hAnsi="Tahoma" w:cs="Tahoma"/>
+          <w:color w:val="454545"/>
+          <w:kern w:val="0"/>
+          <w:szCs w:val="21"/>
+        </w:rPr>
+      </w:pPr>
+      <w:r>
+        <w:rPr>
+          <w:rFonts w:ascii="Tahoma" w:eastAsia="宋体" w:hAnsi="Tahoma" w:cs="Tahoma"/>
+          <w:color w:val="454545"/>
+          <w:kern w:val="0"/>
+          <w:szCs w:val="21"/>
+        </w:rPr>
+        <w:t>Shift+F6  </w:t>
+      </w:r>
+      <w:r>
+        <w:rPr>
+          <w:rFonts w:ascii="Tahoma" w:eastAsia="宋体" w:hAnsi="Tahoma" w:cs="Tahoma"/>
+          <w:color w:val="454545"/>
+          <w:kern w:val="0"/>
+          <w:szCs w:val="21"/>
+        </w:rPr>
+        <w:t>重构</w:t>
+      </w:r>
+      <w:r>
+        <w:rPr>
+          <w:rFonts w:ascii="Tahoma" w:eastAsia="宋体" w:hAnsi="Tahoma" w:cs="Tahoma"/>
+          <w:color w:val="454545"/>
+          <w:kern w:val="0"/>
+          <w:szCs w:val="21"/>
+        </w:rPr>
+        <w:t>-</w:t>
+      </w:r>
+      <w:r>
+        <w:rPr>
+          <w:rFonts w:ascii="Tahoma" w:eastAsia="宋体" w:hAnsi="Tahoma" w:cs="Tahoma"/>
+          <w:color w:val="454545"/>
+          <w:kern w:val="0"/>
+          <w:szCs w:val="21"/>
+        </w:rPr>
+        <w:t>重命名</w:t>
+      </w:r>
+    </w:p>
+    <w:p>
+      <w:pPr>
+        <w:widowControl/>
+        <w:shd w:val="clear" w:color="auto" w:fill="FFFFFF"/>
+        <w:jc w:val="left"/>
+        <w:rPr>
+          <w:rFonts w:ascii="Tahoma" w:eastAsia="宋体" w:hAnsi="Tahoma" w:cs="Tahoma"/>
+          <w:color w:val="454545"/>
+          <w:kern w:val="0"/>
+          <w:szCs w:val="21"/>
+        </w:rPr>
+      </w:pPr>
+      <w:r>
+        <w:rPr>
+          <w:rFonts w:ascii="Tahoma" w:eastAsia="宋体" w:hAnsi="Tahoma" w:cs="Tahoma"/>
+          <w:color w:val="454545"/>
+          <w:kern w:val="0"/>
+          <w:szCs w:val="21"/>
+        </w:rPr>
+        <w:t>Ctrl+Shift+</w:t>
+      </w:r>
+      <w:r>
+        <w:rPr>
+          <w:rFonts w:ascii="Tahoma" w:eastAsia="宋体" w:hAnsi="Tahoma" w:cs="Tahoma"/>
+          <w:color w:val="454545"/>
+          <w:kern w:val="0"/>
+          <w:szCs w:val="21"/>
+        </w:rPr>
+        <w:t>先上键</w:t>
+      </w:r>
+    </w:p>
+    <w:p>
+      <w:pPr>
+        <w:widowControl/>
+        <w:shd w:val="clear" w:color="auto" w:fill="FFFFFF"/>
+        <w:jc w:val="left"/>
+        <w:rPr>
+          <w:rFonts w:ascii="Tahoma" w:eastAsia="宋体" w:hAnsi="Tahoma" w:cs="Tahoma"/>
+          <w:color w:val="454545"/>
+          <w:kern w:val="0"/>
+          <w:szCs w:val="21"/>
+        </w:rPr>
+      </w:pPr>
+      <w:r>
+        <w:rPr>
+          <w:rFonts w:ascii="Tahoma" w:eastAsia="宋体" w:hAnsi="Tahoma" w:cs="Tahoma"/>
+          <w:color w:val="454545"/>
+          <w:kern w:val="0"/>
+          <w:szCs w:val="21"/>
+        </w:rPr>
+        <w:t xml:space="preserve">Ctrl+X </w:t>
+      </w:r>
+      <w:r>
+        <w:rPr>
+          <w:rFonts w:ascii="Tahoma" w:eastAsia="宋体" w:hAnsi="Tahoma" w:cs="Tahoma"/>
+          <w:color w:val="454545"/>
+          <w:kern w:val="0"/>
+          <w:szCs w:val="21"/>
+        </w:rPr>
+        <w:t>删除行</w:t>
+      </w:r>
+    </w:p>
+    <w:p>
+      <w:pPr>
+        <w:widowControl/>
+        <w:shd w:val="clear" w:color="auto" w:fill="FFFFFF"/>
+        <w:jc w:val="left"/>
+        <w:rPr>
+          <w:rFonts w:ascii="Tahoma" w:eastAsia="宋体" w:hAnsi="Tahoma" w:cs="Tahoma"/>
+          <w:color w:val="454545"/>
+          <w:kern w:val="0"/>
+          <w:szCs w:val="21"/>
+        </w:rPr>
+      </w:pPr>
+      <w:r>
+        <w:rPr>
+          <w:rFonts w:ascii="Tahoma" w:eastAsia="宋体" w:hAnsi="Tahoma" w:cs="Tahoma"/>
+          <w:color w:val="454545"/>
+          <w:kern w:val="0"/>
+          <w:szCs w:val="21"/>
+        </w:rPr>
+        <w:t xml:space="preserve">Ctrl+D </w:t>
+      </w:r>
+      <w:r>
+        <w:rPr>
+          <w:rFonts w:ascii="Tahoma" w:eastAsia="宋体" w:hAnsi="Tahoma" w:cs="Tahoma"/>
+          <w:color w:val="454545"/>
+          <w:kern w:val="0"/>
+          <w:szCs w:val="21"/>
+        </w:rPr>
+        <w:t>复制行</w:t>
+      </w:r>
+    </w:p>
+    <w:p>
+      <w:pPr>
+        <w:widowControl/>
+        <w:shd w:val="clear" w:color="auto" w:fill="FFFFFF"/>
+        <w:jc w:val="left"/>
+        <w:rPr>
+          <w:rFonts w:ascii="Tahoma" w:eastAsia="宋体" w:hAnsi="Tahoma" w:cs="Tahoma"/>
+          <w:color w:val="454545"/>
+          <w:kern w:val="0"/>
+          <w:szCs w:val="21"/>
+        </w:rPr>
+      </w:pPr>
+      <w:r>
+        <w:rPr>
+          <w:rFonts w:ascii="Tahoma" w:eastAsia="宋体" w:hAnsi="Tahoma" w:cs="Tahoma"/>
+          <w:color w:val="454545"/>
+          <w:kern w:val="0"/>
+          <w:szCs w:val="21"/>
+        </w:rPr>
+        <w:t xml:space="preserve">Ctrl+/ </w:t>
+      </w:r>
+      <w:r>
+        <w:rPr>
+          <w:rFonts w:ascii="Tahoma" w:eastAsia="宋体" w:hAnsi="Tahoma" w:cs="Tahoma"/>
+          <w:color w:val="454545"/>
+          <w:kern w:val="0"/>
+          <w:szCs w:val="21"/>
+        </w:rPr>
+        <w:t>或</w:t>
+      </w:r>
+      <w:r>
+        <w:rPr>
+          <w:rFonts w:ascii="Tahoma" w:eastAsia="宋体" w:hAnsi="Tahoma" w:cs="Tahoma"/>
+          <w:color w:val="454545"/>
+          <w:kern w:val="0"/>
+          <w:szCs w:val="21"/>
+        </w:rPr>
+        <w:t xml:space="preserve"> Ctrl+Shift+/  </w:t>
+      </w:r>
+      <w:r>
+        <w:rPr>
+          <w:rFonts w:ascii="Tahoma" w:eastAsia="宋体" w:hAnsi="Tahoma" w:cs="Tahoma"/>
+          <w:color w:val="454545"/>
+          <w:kern w:val="0"/>
+          <w:szCs w:val="21"/>
+        </w:rPr>
+        <w:t>注释（</w:t>
+      </w:r>
+      <w:r>
+        <w:rPr>
+          <w:rFonts w:ascii="Tahoma" w:eastAsia="宋体" w:hAnsi="Tahoma" w:cs="Tahoma"/>
+          <w:color w:val="454545"/>
+          <w:kern w:val="0"/>
+          <w:szCs w:val="21"/>
+        </w:rPr>
+        <w:t xml:space="preserve">// </w:t>
+      </w:r>
+      <w:r>
+        <w:rPr>
+          <w:rFonts w:ascii="Tahoma" w:eastAsia="宋体" w:hAnsi="Tahoma" w:cs="Tahoma"/>
+          <w:color w:val="454545"/>
+          <w:kern w:val="0"/>
+          <w:szCs w:val="21"/>
+        </w:rPr>
+        <w:t>或者</w:t>
+      </w:r>
+      <w:r>
+        <w:rPr>
+          <w:rFonts w:ascii="Tahoma" w:eastAsia="宋体" w:hAnsi="Tahoma" w:cs="Tahoma"/>
+          <w:color w:val="454545"/>
+          <w:kern w:val="0"/>
+          <w:szCs w:val="21"/>
+        </w:rPr>
+        <w:t xml:space="preserve">/*...*/ </w:t>
+      </w:r>
+      <w:r>
+        <w:rPr>
+          <w:rFonts w:ascii="Tahoma" w:eastAsia="宋体" w:hAnsi="Tahoma" w:cs="Tahoma"/>
+          <w:color w:val="454545"/>
+          <w:kern w:val="0"/>
+          <w:szCs w:val="21"/>
+        </w:rPr>
+        <w:t>）</w:t>
+      </w:r>
+    </w:p>
+    <w:p>
+      <w:pPr>
+        <w:widowControl/>
+        <w:shd w:val="clear" w:color="auto" w:fill="FFFFFF"/>
+        <w:jc w:val="left"/>
+        <w:rPr>
+          <w:rFonts w:ascii="Tahoma" w:eastAsia="宋体" w:hAnsi="Tahoma" w:cs="Tahoma"/>
+          <w:color w:val="454545"/>
+          <w:kern w:val="0"/>
+          <w:szCs w:val="21"/>
+        </w:rPr>
+      </w:pPr>
+      <w:r>
+        <w:rPr>
+          <w:rFonts w:ascii="Tahoma" w:eastAsia="宋体" w:hAnsi="Tahoma" w:cs="Tahoma"/>
+          <w:color w:val="454545"/>
+          <w:kern w:val="0"/>
+          <w:szCs w:val="21"/>
+        </w:rPr>
+        <w:t>Ctrl+J  </w:t>
+      </w:r>
+      <w:r>
+        <w:rPr>
+          <w:rFonts w:ascii="Tahoma" w:eastAsia="宋体" w:hAnsi="Tahoma" w:cs="Tahoma"/>
+          <w:color w:val="454545"/>
+          <w:kern w:val="0"/>
+          <w:szCs w:val="21"/>
+        </w:rPr>
+        <w:t>自动代码</w:t>
+      </w:r>
+    </w:p>
+    <w:p>
+      <w:pPr>
+        <w:widowControl/>
+        <w:shd w:val="clear" w:color="auto" w:fill="FFFFFF"/>
+        <w:jc w:val="left"/>
+        <w:rPr>
+          <w:rFonts w:ascii="Tahoma" w:eastAsia="宋体" w:hAnsi="Tahoma" w:cs="Tahoma"/>
+          <w:color w:val="454545"/>
+          <w:kern w:val="0"/>
+          <w:szCs w:val="21"/>
+        </w:rPr>
+      </w:pPr>
+      <w:r>
+        <w:rPr>
+          <w:rFonts w:ascii="Tahoma" w:eastAsia="宋体" w:hAnsi="Tahoma" w:cs="Tahoma"/>
+          <w:color w:val="454545"/>
+          <w:kern w:val="0"/>
+          <w:szCs w:val="21"/>
+        </w:rPr>
+        <w:t xml:space="preserve">Ctrl+E </w:t>
+      </w:r>
+      <w:r>
+        <w:rPr>
+          <w:rFonts w:ascii="Tahoma" w:eastAsia="宋体" w:hAnsi="Tahoma" w:cs="Tahoma"/>
+          <w:color w:val="454545"/>
+          <w:kern w:val="0"/>
+          <w:szCs w:val="21"/>
+        </w:rPr>
+        <w:t>最近打开的文件</w:t>
+      </w:r>
+    </w:p>
+    <w:p>
+      <w:pPr>
+        <w:widowControl/>
+        <w:shd w:val="clear" w:color="auto" w:fill="FFFFFF"/>
+        <w:jc w:val="left"/>
+        <w:rPr>
+          <w:rFonts w:ascii="Tahoma" w:eastAsia="宋体" w:hAnsi="Tahoma" w:cs="Tahoma"/>
+          <w:color w:val="454545"/>
+          <w:kern w:val="0"/>
+          <w:szCs w:val="21"/>
+        </w:rPr>
+      </w:pPr>
+      <w:r>
+        <w:rPr>
+          <w:rFonts w:ascii="Tahoma" w:eastAsia="宋体" w:hAnsi="Tahoma" w:cs="Tahoma"/>
+          <w:color w:val="454545"/>
+          <w:kern w:val="0"/>
+          <w:szCs w:val="21"/>
+        </w:rPr>
+        <w:t xml:space="preserve">Ctrl+H </w:t>
+      </w:r>
+      <w:r>
+        <w:rPr>
+          <w:rFonts w:ascii="Tahoma" w:eastAsia="宋体" w:hAnsi="Tahoma" w:cs="Tahoma"/>
+          <w:color w:val="454545"/>
+          <w:kern w:val="0"/>
+          <w:szCs w:val="21"/>
+        </w:rPr>
+        <w:t>显示类结构图</w:t>
+      </w:r>
+    </w:p>
+    <w:p>
+      <w:pPr>
+        <w:widowControl/>
+        <w:shd w:val="clear" w:color="auto" w:fill="FFFFFF"/>
+        <w:jc w:val="left"/>
+        <w:rPr>
+          <w:rFonts w:ascii="Tahoma" w:eastAsia="宋体" w:hAnsi="Tahoma" w:cs="Tahoma"/>
+          <w:color w:val="454545"/>
+          <w:kern w:val="0"/>
+          <w:szCs w:val="21"/>
+        </w:rPr>
+      </w:pPr>
+      <w:r>
+        <w:rPr>
+          <w:rFonts w:ascii="Tahoma" w:eastAsia="宋体" w:hAnsi="Tahoma" w:cs="Tahoma"/>
+          <w:color w:val="454545"/>
+          <w:kern w:val="0"/>
+          <w:szCs w:val="21"/>
+        </w:rPr>
+        <w:t xml:space="preserve">Ctrl+Q </w:t>
+      </w:r>
+      <w:r>
+        <w:rPr>
+          <w:rFonts w:ascii="Tahoma" w:eastAsia="宋体" w:hAnsi="Tahoma" w:cs="Tahoma"/>
+          <w:color w:val="454545"/>
+          <w:kern w:val="0"/>
+          <w:szCs w:val="21"/>
+        </w:rPr>
+        <w:t>显示注释文档</w:t>
+      </w:r>
+    </w:p>
+    <w:p>
+      <w:pPr>
+        <w:widowControl/>
+        <w:shd w:val="clear" w:color="auto" w:fill="FFFFFF"/>
+        <w:jc w:val="left"/>
+        <w:rPr>
+          <w:rFonts w:ascii="Tahoma" w:eastAsia="宋体" w:hAnsi="Tahoma" w:cs="Tahoma"/>
+          <w:color w:val="454545"/>
+          <w:kern w:val="0"/>
+          <w:szCs w:val="21"/>
+        </w:rPr>
+      </w:pPr>
+      <w:r>
+        <w:rPr>
+          <w:rFonts w:ascii="Tahoma" w:eastAsia="宋体" w:hAnsi="Tahoma" w:cs="Tahoma"/>
+          <w:color w:val="454545"/>
+          <w:kern w:val="0"/>
+          <w:szCs w:val="21"/>
+        </w:rPr>
+        <w:t xml:space="preserve">Alt+F1 </w:t>
+      </w:r>
+      <w:r>
+        <w:rPr>
+          <w:rFonts w:ascii="Tahoma" w:eastAsia="宋体" w:hAnsi="Tahoma" w:cs="Tahoma"/>
+          <w:color w:val="454545"/>
+          <w:kern w:val="0"/>
+          <w:szCs w:val="21"/>
+        </w:rPr>
+        <w:t>查找代码所在位置</w:t>
+      </w:r>
+    </w:p>
+    <w:p>
+      <w:pPr>
+        <w:widowControl/>
+        <w:shd w:val="clear" w:color="auto" w:fill="FFFFFF"/>
+        <w:jc w:val="left"/>
+        <w:rPr>
+          <w:rFonts w:ascii="Tahoma" w:eastAsia="宋体" w:hAnsi="Tahoma" w:cs="Tahoma"/>
+          <w:color w:val="454545"/>
+          <w:kern w:val="0"/>
+          <w:szCs w:val="21"/>
+        </w:rPr>
+      </w:pPr>
+      <w:r>
+        <w:rPr>
+          <w:rFonts w:ascii="Tahoma" w:eastAsia="宋体" w:hAnsi="Tahoma" w:cs="Tahoma"/>
+          <w:color w:val="454545"/>
+          <w:kern w:val="0"/>
+          <w:szCs w:val="21"/>
+        </w:rPr>
+        <w:t xml:space="preserve">Alt+1 </w:t>
+      </w:r>
+      <w:r>
+        <w:rPr>
+          <w:rFonts w:ascii="Tahoma" w:eastAsia="宋体" w:hAnsi="Tahoma" w:cs="Tahoma"/>
+          <w:color w:val="454545"/>
+          <w:kern w:val="0"/>
+          <w:szCs w:val="21"/>
+        </w:rPr>
+        <w:t>快速打开或隐藏工程面板</w:t>
+      </w:r>
+    </w:p>
+    <w:p>
+      <w:pPr>
+        <w:widowControl/>
+        <w:shd w:val="clear" w:color="auto" w:fill="FFFFFF"/>
+        <w:jc w:val="left"/>
+        <w:rPr>
+          <w:rFonts w:ascii="Tahoma" w:eastAsia="宋体" w:hAnsi="Tahoma" w:cs="Tahoma"/>
+          <w:color w:val="454545"/>
+          <w:kern w:val="0"/>
+          <w:szCs w:val="21"/>
+        </w:rPr>
+      </w:pPr>
+      <w:r>
+        <w:rPr>
+          <w:rFonts w:ascii="Tahoma" w:eastAsia="宋体" w:hAnsi="Tahoma" w:cs="Tahoma"/>
+          <w:color w:val="454545"/>
+          <w:kern w:val="0"/>
+          <w:szCs w:val="21"/>
+        </w:rPr>
+        <w:t xml:space="preserve">Ctrl+Alt+ left/right </w:t>
+      </w:r>
+      <w:r>
+        <w:rPr>
+          <w:rFonts w:ascii="Tahoma" w:eastAsia="宋体" w:hAnsi="Tahoma" w:cs="Tahoma"/>
+          <w:color w:val="454545"/>
+          <w:kern w:val="0"/>
+          <w:szCs w:val="21"/>
+        </w:rPr>
+        <w:t>返回至上次浏览的位置</w:t>
+      </w:r>
+    </w:p>
+    <w:p>
+      <w:pPr>
+        <w:widowControl/>
+        <w:shd w:val="clear" w:color="auto" w:fill="FFFFFF"/>
+        <w:jc w:val="left"/>
+        <w:rPr>
+          <w:rFonts w:ascii="Tahoma" w:eastAsia="宋体" w:hAnsi="Tahoma" w:cs="Tahoma"/>
+          <w:color w:val="454545"/>
+          <w:kern w:val="0"/>
+          <w:szCs w:val="21"/>
+        </w:rPr>
+      </w:pPr>
+      <w:r>
+        <w:rPr>
+          <w:rFonts w:ascii="Tahoma" w:eastAsia="宋体" w:hAnsi="Tahoma" w:cs="Tahoma"/>
+          <w:color w:val="454545"/>
+          <w:kern w:val="0"/>
+          <w:szCs w:val="21"/>
+        </w:rPr>
+        <w:t xml:space="preserve">Alt+ left/right </w:t>
+      </w:r>
+      <w:r>
+        <w:rPr>
+          <w:rFonts w:ascii="Tahoma" w:eastAsia="宋体" w:hAnsi="Tahoma" w:cs="Tahoma"/>
+          <w:color w:val="454545"/>
+          <w:kern w:val="0"/>
+          <w:szCs w:val="21"/>
+        </w:rPr>
+        <w:t>切换代码视图</w:t>
+      </w:r>
+    </w:p>
+    <w:p>
+      <w:pPr>
+        <w:widowControl/>
+        <w:shd w:val="clear" w:color="auto" w:fill="FFFFFF"/>
+        <w:jc w:val="left"/>
+        <w:rPr>
+          <w:rFonts w:ascii="Tahoma" w:eastAsia="宋体" w:hAnsi="Tahoma" w:cs="Tahoma"/>
+          <w:color w:val="454545"/>
+          <w:kern w:val="0"/>
+          <w:szCs w:val="21"/>
+        </w:rPr>
+      </w:pPr>
+      <w:r>
+        <w:rPr>
+          <w:rFonts w:ascii="Tahoma" w:eastAsia="宋体" w:hAnsi="Tahoma" w:cs="Tahoma"/>
+          <w:color w:val="454545"/>
+          <w:kern w:val="0"/>
+          <w:szCs w:val="21"/>
+        </w:rPr>
+        <w:lastRenderedPageBreak/>
+        <w:t xml:space="preserve">Alt+ Up/Down </w:t>
+      </w:r>
+      <w:r>
+        <w:rPr>
+          <w:rFonts w:ascii="Tahoma" w:eastAsia="宋体" w:hAnsi="Tahoma" w:cs="Tahoma"/>
+          <w:color w:val="454545"/>
+          <w:kern w:val="0"/>
+          <w:szCs w:val="21"/>
+        </w:rPr>
+        <w:t>在方法间快速移动定位</w:t>
+      </w:r>
+    </w:p>
+    <w:p>
+      <w:pPr>
+        <w:widowControl/>
+        <w:shd w:val="clear" w:color="auto" w:fill="FFFFFF"/>
+        <w:jc w:val="left"/>
+        <w:rPr>
+          <w:rFonts w:ascii="Tahoma" w:eastAsia="宋体" w:hAnsi="Tahoma" w:cs="Tahoma"/>
+          <w:color w:val="454545"/>
+          <w:kern w:val="0"/>
+          <w:szCs w:val="21"/>
+        </w:rPr>
+      </w:pPr>
+      <w:r>
+        <w:rPr>
+          <w:rFonts w:ascii="Tahoma" w:eastAsia="宋体" w:hAnsi="Tahoma" w:cs="Tahoma"/>
+          <w:color w:val="454545"/>
+          <w:kern w:val="0"/>
+          <w:szCs w:val="21"/>
+        </w:rPr>
+        <w:t xml:space="preserve">Ctrl+Shift+Up/Down </w:t>
+      </w:r>
+      <w:r>
+        <w:rPr>
+          <w:rFonts w:ascii="Tahoma" w:eastAsia="宋体" w:hAnsi="Tahoma" w:cs="Tahoma"/>
+          <w:color w:val="454545"/>
+          <w:kern w:val="0"/>
+          <w:szCs w:val="21"/>
+        </w:rPr>
+        <w:t>代码向上</w:t>
+      </w:r>
+      <w:r>
+        <w:rPr>
+          <w:rFonts w:ascii="Tahoma" w:eastAsia="宋体" w:hAnsi="Tahoma" w:cs="Tahoma"/>
+          <w:color w:val="454545"/>
+          <w:kern w:val="0"/>
+          <w:szCs w:val="21"/>
+        </w:rPr>
+        <w:t>/</w:t>
+      </w:r>
+      <w:r>
+        <w:rPr>
+          <w:rFonts w:ascii="Tahoma" w:eastAsia="宋体" w:hAnsi="Tahoma" w:cs="Tahoma"/>
+          <w:color w:val="454545"/>
+          <w:kern w:val="0"/>
+          <w:szCs w:val="21"/>
+        </w:rPr>
+        <w:t>下移动。</w:t>
+      </w:r>
+    </w:p>
+    <w:p>
+      <w:pPr>
+        <w:widowControl/>
+        <w:shd w:val="clear" w:color="auto" w:fill="FFFFFF"/>
+        <w:jc w:val="left"/>
+        <w:rPr>
+          <w:rFonts w:ascii="Tahoma" w:eastAsia="宋体" w:hAnsi="Tahoma" w:cs="Tahoma"/>
+          <w:color w:val="454545"/>
+          <w:kern w:val="0"/>
+          <w:szCs w:val="21"/>
+        </w:rPr>
+      </w:pPr>
+      <w:r>
+        <w:rPr>
+          <w:rFonts w:ascii="Tahoma" w:eastAsia="宋体" w:hAnsi="Tahoma" w:cs="Tahoma"/>
+          <w:color w:val="454545"/>
+          <w:kern w:val="0"/>
+          <w:szCs w:val="21"/>
+        </w:rPr>
+        <w:t xml:space="preserve">F2 </w:t>
+      </w:r>
+      <w:r>
+        <w:rPr>
+          <w:rFonts w:ascii="Tahoma" w:eastAsia="宋体" w:hAnsi="Tahoma" w:cs="Tahoma"/>
+          <w:color w:val="454545"/>
+          <w:kern w:val="0"/>
+          <w:szCs w:val="21"/>
+        </w:rPr>
+        <w:t>或</w:t>
+      </w:r>
+      <w:r>
+        <w:rPr>
+          <w:rFonts w:ascii="Tahoma" w:eastAsia="宋体" w:hAnsi="Tahoma" w:cs="Tahoma"/>
+          <w:color w:val="454545"/>
+          <w:kern w:val="0"/>
+          <w:szCs w:val="21"/>
+        </w:rPr>
+        <w:t xml:space="preserve">Shift+F2 </w:t>
+      </w:r>
+      <w:r>
+        <w:rPr>
+          <w:rFonts w:ascii="Tahoma" w:eastAsia="宋体" w:hAnsi="Tahoma" w:cs="Tahoma"/>
+          <w:color w:val="454545"/>
+          <w:kern w:val="0"/>
+          <w:szCs w:val="21"/>
+        </w:rPr>
+        <w:t>高亮错误或警告快速定位</w:t>
+      </w:r>
+    </w:p>
+    <w:p>
+      <w:pPr>
+        <w:widowControl/>
+        <w:shd w:val="clear" w:color="auto" w:fill="FFFFFF"/>
+        <w:jc w:val="left"/>
+        <w:rPr>
+          <w:rFonts w:ascii="Tahoma" w:eastAsia="宋体" w:hAnsi="Tahoma" w:cs="Tahoma"/>
+          <w:color w:val="454545"/>
+          <w:kern w:val="0"/>
+          <w:szCs w:val="21"/>
+        </w:rPr>
+      </w:pPr>
+      <w:r>
+        <w:rPr>
+          <w:rFonts w:ascii="Tahoma" w:eastAsia="宋体" w:hAnsi="Tahoma" w:cs="Tahoma"/>
+          <w:color w:val="454545"/>
+          <w:kern w:val="0"/>
+          <w:szCs w:val="21"/>
+        </w:rPr>
+        <w:t>代码标签输入完成后，按</w:t>
+      </w:r>
+      <w:r>
+        <w:rPr>
+          <w:rFonts w:ascii="Tahoma" w:eastAsia="宋体" w:hAnsi="Tahoma" w:cs="Tahoma"/>
+          <w:color w:val="454545"/>
+          <w:kern w:val="0"/>
+          <w:szCs w:val="21"/>
+        </w:rPr>
+        <w:t>Tab</w:t>
+      </w:r>
+      <w:r>
+        <w:rPr>
+          <w:rFonts w:ascii="Tahoma" w:eastAsia="宋体" w:hAnsi="Tahoma" w:cs="Tahoma"/>
+          <w:color w:val="454545"/>
+          <w:kern w:val="0"/>
+          <w:szCs w:val="21"/>
+        </w:rPr>
+        <w:t>，生成代码。</w:t>
+      </w:r>
+    </w:p>
+    <w:p>
+      <w:pPr>
+        <w:widowControl/>
+        <w:shd w:val="clear" w:color="auto" w:fill="FFFFFF"/>
+        <w:jc w:val="left"/>
+        <w:rPr>
+          <w:rFonts w:ascii="Tahoma" w:eastAsia="宋体" w:hAnsi="Tahoma" w:cs="Tahoma"/>
+          <w:color w:val="454545"/>
+          <w:kern w:val="0"/>
+          <w:szCs w:val="21"/>
+        </w:rPr>
+      </w:pPr>
+      <w:r>
+        <w:rPr>
+          <w:rFonts w:ascii="Tahoma" w:eastAsia="宋体" w:hAnsi="Tahoma" w:cs="Tahoma"/>
+          <w:color w:val="454545"/>
+          <w:kern w:val="0"/>
+          <w:szCs w:val="21"/>
+        </w:rPr>
+        <w:t>选中文本，按</w:t>
+      </w:r>
+      <w:r>
+        <w:rPr>
+          <w:rFonts w:ascii="Tahoma" w:eastAsia="宋体" w:hAnsi="Tahoma" w:cs="Tahoma"/>
+          <w:color w:val="454545"/>
+          <w:kern w:val="0"/>
+          <w:szCs w:val="21"/>
+        </w:rPr>
+        <w:t xml:space="preserve">Ctrl+Shift+F7 </w:t>
+      </w:r>
+      <w:r>
+        <w:rPr>
+          <w:rFonts w:ascii="Tahoma" w:eastAsia="宋体" w:hAnsi="Tahoma" w:cs="Tahoma"/>
+          <w:color w:val="454545"/>
+          <w:kern w:val="0"/>
+          <w:szCs w:val="21"/>
+        </w:rPr>
+        <w:t>，高亮显示所有该文本，按</w:t>
+      </w:r>
+      <w:r>
+        <w:rPr>
+          <w:rFonts w:ascii="Tahoma" w:eastAsia="宋体" w:hAnsi="Tahoma" w:cs="Tahoma"/>
+          <w:color w:val="454545"/>
+          <w:kern w:val="0"/>
+          <w:szCs w:val="21"/>
+        </w:rPr>
+        <w:t>Esc</w:t>
+      </w:r>
+      <w:r>
+        <w:rPr>
+          <w:rFonts w:ascii="Tahoma" w:eastAsia="宋体" w:hAnsi="Tahoma" w:cs="Tahoma"/>
+          <w:color w:val="454545"/>
+          <w:kern w:val="0"/>
+          <w:szCs w:val="21"/>
+        </w:rPr>
+        <w:t>高亮消失。</w:t>
+      </w:r>
+    </w:p>
+    <w:p>
+      <w:pPr>
+        <w:widowControl/>
+        <w:shd w:val="clear" w:color="auto" w:fill="FFFFFF"/>
+        <w:jc w:val="left"/>
+        <w:rPr>
+          <w:rFonts w:ascii="Tahoma" w:eastAsia="宋体" w:hAnsi="Tahoma" w:cs="Tahoma"/>
+          <w:color w:val="454545"/>
+          <w:kern w:val="0"/>
+          <w:szCs w:val="21"/>
+        </w:rPr>
+      </w:pPr>
+      <w:r>
+        <w:rPr>
+          <w:rFonts w:ascii="Tahoma" w:eastAsia="宋体" w:hAnsi="Tahoma" w:cs="Tahoma"/>
+          <w:color w:val="454545"/>
+          <w:kern w:val="0"/>
+          <w:szCs w:val="21"/>
+        </w:rPr>
+        <w:t xml:space="preserve">Ctrl+W </w:t>
+      </w:r>
+      <w:r>
+        <w:rPr>
+          <w:rFonts w:ascii="Tahoma" w:eastAsia="宋体" w:hAnsi="Tahoma" w:cs="Tahoma"/>
+          <w:color w:val="454545"/>
+          <w:kern w:val="0"/>
+          <w:szCs w:val="21"/>
+        </w:rPr>
+        <w:t>选中代码，连续按会有其他效果</w:t>
+      </w:r>
+    </w:p>
+    <w:p>
+      <w:pPr>
+        <w:widowControl/>
+        <w:shd w:val="clear" w:color="auto" w:fill="FFFFFF"/>
+        <w:jc w:val="left"/>
+        <w:rPr>
+          <w:rFonts w:ascii="Tahoma" w:eastAsia="宋体" w:hAnsi="Tahoma" w:cs="Tahoma"/>
+          <w:color w:val="454545"/>
+          <w:kern w:val="0"/>
+          <w:szCs w:val="21"/>
+        </w:rPr>
+      </w:pPr>
+      <w:r>
+        <w:rPr>
+          <w:rFonts w:ascii="Tahoma" w:eastAsia="宋体" w:hAnsi="Tahoma" w:cs="Tahoma"/>
+          <w:color w:val="454545"/>
+          <w:kern w:val="0"/>
+          <w:szCs w:val="21"/>
+        </w:rPr>
+        <w:t>选中文本，按</w:t>
+      </w:r>
+      <w:r>
+        <w:rPr>
+          <w:rFonts w:ascii="Tahoma" w:eastAsia="宋体" w:hAnsi="Tahoma" w:cs="Tahoma"/>
+          <w:color w:val="454545"/>
+          <w:kern w:val="0"/>
+          <w:szCs w:val="21"/>
+        </w:rPr>
+        <w:t xml:space="preserve">Alt+F3 </w:t>
+      </w:r>
+      <w:r>
+        <w:rPr>
+          <w:rFonts w:ascii="Tahoma" w:eastAsia="宋体" w:hAnsi="Tahoma" w:cs="Tahoma"/>
+          <w:color w:val="454545"/>
+          <w:kern w:val="0"/>
+          <w:szCs w:val="21"/>
+        </w:rPr>
+        <w:t>，逐个往下查找相同文本，并高亮显示。</w:t>
+      </w:r>
+    </w:p>
+    <w:p>
+      <w:pPr>
+        <w:widowControl/>
+        <w:shd w:val="clear" w:color="auto" w:fill="FFFFFF"/>
+        <w:jc w:val="left"/>
+        <w:rPr>
+          <w:rFonts w:ascii="Tahoma" w:eastAsia="宋体" w:hAnsi="Tahoma" w:cs="Tahoma"/>
+          <w:color w:val="454545"/>
+          <w:kern w:val="0"/>
+          <w:szCs w:val="21"/>
+        </w:rPr>
+      </w:pPr>
+      <w:r>
+        <w:rPr>
+          <w:rFonts w:ascii="Tahoma" w:eastAsia="宋体" w:hAnsi="Tahoma" w:cs="Tahoma"/>
+          <w:color w:val="454545"/>
+          <w:kern w:val="0"/>
+          <w:szCs w:val="21"/>
+        </w:rPr>
+        <w:t xml:space="preserve">Ctrl+Up/Down </w:t>
+      </w:r>
+      <w:r>
+        <w:rPr>
+          <w:rFonts w:ascii="Tahoma" w:eastAsia="宋体" w:hAnsi="Tahoma" w:cs="Tahoma"/>
+          <w:color w:val="454545"/>
+          <w:kern w:val="0"/>
+          <w:szCs w:val="21"/>
+        </w:rPr>
+        <w:t>光标跳转到第一行或最后一行下</w:t>
+      </w:r>
+    </w:p>
+    <w:p>
+      <w:pPr>
+        <w:widowControl/>
+        <w:shd w:val="clear" w:color="auto" w:fill="FFFFFF"/>
+        <w:jc w:val="left"/>
+        <w:rPr>
+          <w:rFonts w:ascii="Tahoma" w:eastAsia="宋体" w:hAnsi="Tahoma" w:cs="Tahoma"/>
+          <w:color w:val="454545"/>
+          <w:kern w:val="0"/>
+          <w:szCs w:val="21"/>
+        </w:rPr>
+      </w:pPr>
+      <w:r>
+        <w:rPr>
+          <w:rFonts w:ascii="Tahoma" w:eastAsia="宋体" w:hAnsi="Tahoma" w:cs="Tahoma"/>
+          <w:color w:val="454545"/>
+          <w:kern w:val="0"/>
+          <w:szCs w:val="21"/>
+        </w:rPr>
+        <w:t xml:space="preserve">Ctrl+B </w:t>
+      </w:r>
+      <w:r>
+        <w:rPr>
+          <w:rFonts w:ascii="Tahoma" w:eastAsia="宋体" w:hAnsi="Tahoma" w:cs="Tahoma"/>
+          <w:color w:val="454545"/>
+          <w:kern w:val="0"/>
+          <w:szCs w:val="21"/>
+        </w:rPr>
+        <w:t>快速打开光标处的类或方法</w:t>
+      </w:r>
+      <w:r>
+        <w:rPr>
+          <w:rFonts w:ascii="Tahoma" w:eastAsia="宋体" w:hAnsi="Tahoma" w:cs="Tahoma"/>
+          <w:color w:val="454545"/>
+          <w:kern w:val="0"/>
+          <w:szCs w:val="21"/>
+        </w:rPr>
+        <w:t> </w:t>
+      </w:r>
+    </w:p>
+    <w:p>
+      <w:pPr>
+        <w:widowControl/>
+        <w:shd w:val="clear" w:color="auto" w:fill="FFFFFF"/>
+        <w:jc w:val="left"/>
+        <w:rPr>
+          <w:rFonts w:ascii="Tahoma" w:eastAsia="宋体" w:hAnsi="Tahoma" w:cs="Tahoma"/>
+          <w:color w:val="454545"/>
+          <w:kern w:val="0"/>
+          <w:szCs w:val="21"/>
+        </w:rPr>
+      </w:pPr>
+      <w:r>
+        <w:rPr>
+          <w:rFonts w:ascii="Tahoma" w:eastAsia="宋体" w:hAnsi="Tahoma" w:cs="Tahoma"/>
+          <w:b/>
+          <w:bCs/>
+          <w:color w:val="454545"/>
+          <w:kern w:val="0"/>
+          <w:szCs w:val="21"/>
+        </w:rPr>
+        <w:t>Intellij IDEA</w:t>
+      </w:r>
+      <w:r>
+        <w:rPr>
+          <w:rFonts w:ascii="Tahoma" w:eastAsia="宋体" w:hAnsi="Tahoma" w:cs="Tahoma"/>
+          <w:b/>
+          <w:bCs/>
+          <w:color w:val="454545"/>
+          <w:kern w:val="0"/>
+          <w:szCs w:val="21"/>
+        </w:rPr>
+        <w:t>最常用快捷键</w:t>
+      </w:r>
+    </w:p>
+    <w:p>
+      <w:pPr>
+        <w:widowControl/>
+        <w:shd w:val="clear" w:color="auto" w:fill="FFFFFF"/>
+        <w:jc w:val="left"/>
+        <w:rPr>
+          <w:rFonts w:ascii="Tahoma" w:eastAsia="宋体" w:hAnsi="Tahoma" w:cs="Tahoma"/>
+          <w:color w:val="454545"/>
+          <w:kern w:val="0"/>
+          <w:szCs w:val="21"/>
+        </w:rPr>
+      </w:pPr>
+      <w:r>
+        <w:rPr>
+          <w:rFonts w:ascii="Tahoma" w:eastAsia="宋体" w:hAnsi="Tahoma" w:cs="Tahoma"/>
+          <w:color w:val="454545"/>
+          <w:kern w:val="0"/>
+          <w:szCs w:val="21"/>
+        </w:rPr>
+        <w:t>1.Ctrl</w:t>
+      </w:r>
+      <w:r>
+        <w:rPr>
+          <w:rFonts w:ascii="Tahoma" w:eastAsia="宋体" w:hAnsi="Tahoma" w:cs="Tahoma"/>
+          <w:color w:val="454545"/>
+          <w:kern w:val="0"/>
+          <w:szCs w:val="21"/>
+        </w:rPr>
+        <w:t>＋</w:t>
+      </w:r>
+      <w:r>
+        <w:rPr>
+          <w:rFonts w:ascii="Tahoma" w:eastAsia="宋体" w:hAnsi="Tahoma" w:cs="Tahoma"/>
+          <w:color w:val="454545"/>
+          <w:kern w:val="0"/>
+          <w:szCs w:val="21"/>
+        </w:rPr>
+        <w:t>E</w:t>
+      </w:r>
+      <w:r>
+        <w:rPr>
+          <w:rFonts w:ascii="Tahoma" w:eastAsia="宋体" w:hAnsi="Tahoma" w:cs="Tahoma"/>
+          <w:color w:val="454545"/>
+          <w:kern w:val="0"/>
+          <w:szCs w:val="21"/>
+        </w:rPr>
+        <w:t>，可以显示最近编辑的文件列表</w:t>
+      </w:r>
+    </w:p>
+    <w:p>
+      <w:pPr>
+        <w:widowControl/>
+        <w:shd w:val="clear" w:color="auto" w:fill="FFFFFF"/>
+        <w:jc w:val="left"/>
+        <w:rPr>
+          <w:rFonts w:ascii="Tahoma" w:eastAsia="宋体" w:hAnsi="Tahoma" w:cs="Tahoma"/>
+          <w:color w:val="454545"/>
+          <w:kern w:val="0"/>
+          <w:szCs w:val="21"/>
+        </w:rPr>
+      </w:pPr>
+      <w:r>
+        <w:rPr>
+          <w:rFonts w:ascii="Tahoma" w:eastAsia="宋体" w:hAnsi="Tahoma" w:cs="Tahoma"/>
+          <w:color w:val="454545"/>
+          <w:kern w:val="0"/>
+          <w:szCs w:val="21"/>
+        </w:rPr>
+        <w:t>2.Shift</w:t>
+      </w:r>
+      <w:r>
+        <w:rPr>
+          <w:rFonts w:ascii="Tahoma" w:eastAsia="宋体" w:hAnsi="Tahoma" w:cs="Tahoma"/>
+          <w:color w:val="454545"/>
+          <w:kern w:val="0"/>
+          <w:szCs w:val="21"/>
+        </w:rPr>
+        <w:t>＋</w:t>
+      </w:r>
+      <w:r>
+        <w:rPr>
+          <w:rFonts w:ascii="Tahoma" w:eastAsia="宋体" w:hAnsi="Tahoma" w:cs="Tahoma"/>
+          <w:color w:val="454545"/>
+          <w:kern w:val="0"/>
+          <w:szCs w:val="21"/>
+        </w:rPr>
+        <w:t>Click</w:t>
+      </w:r>
+      <w:r>
+        <w:rPr>
+          <w:rFonts w:ascii="Tahoma" w:eastAsia="宋体" w:hAnsi="Tahoma" w:cs="Tahoma"/>
+          <w:color w:val="454545"/>
+          <w:kern w:val="0"/>
+          <w:szCs w:val="21"/>
+        </w:rPr>
+        <w:t>可以关闭文件</w:t>
+      </w:r>
+    </w:p>
+    <w:p>
+      <w:pPr>
+        <w:widowControl/>
+        <w:shd w:val="clear" w:color="auto" w:fill="FFFFFF"/>
+        <w:jc w:val="left"/>
+        <w:rPr>
+          <w:rFonts w:ascii="Tahoma" w:eastAsia="宋体" w:hAnsi="Tahoma" w:cs="Tahoma"/>
+          <w:color w:val="454545"/>
+          <w:kern w:val="0"/>
+          <w:szCs w:val="21"/>
+        </w:rPr>
+      </w:pPr>
+      <w:r>
+        <w:rPr>
+          <w:rFonts w:ascii="Tahoma" w:eastAsia="宋体" w:hAnsi="Tahoma" w:cs="Tahoma"/>
+          <w:color w:val="454545"/>
+          <w:kern w:val="0"/>
+          <w:szCs w:val="21"/>
+        </w:rPr>
+        <w:t>3.Ctrl</w:t>
+      </w:r>
+      <w:r>
+        <w:rPr>
+          <w:rFonts w:ascii="Tahoma" w:eastAsia="宋体" w:hAnsi="Tahoma" w:cs="Tahoma"/>
+          <w:color w:val="454545"/>
+          <w:kern w:val="0"/>
+          <w:szCs w:val="21"/>
+        </w:rPr>
+        <w:t>＋</w:t>
+      </w:r>
+      <w:r>
+        <w:rPr>
+          <w:rFonts w:ascii="Tahoma" w:eastAsia="宋体" w:hAnsi="Tahoma" w:cs="Tahoma"/>
+          <w:color w:val="454545"/>
+          <w:kern w:val="0"/>
+          <w:szCs w:val="21"/>
+        </w:rPr>
+        <w:t>[</w:t>
+      </w:r>
+      <w:r>
+        <w:rPr>
+          <w:rFonts w:ascii="Tahoma" w:eastAsia="宋体" w:hAnsi="Tahoma" w:cs="Tahoma"/>
+          <w:color w:val="454545"/>
+          <w:kern w:val="0"/>
+          <w:szCs w:val="21"/>
+        </w:rPr>
+        <w:t>或</w:t>
+      </w:r>
+      <w:r>
+        <w:rPr>
+          <w:rFonts w:ascii="Tahoma" w:eastAsia="宋体" w:hAnsi="Tahoma" w:cs="Tahoma"/>
+          <w:color w:val="454545"/>
+          <w:kern w:val="0"/>
+          <w:szCs w:val="21"/>
+        </w:rPr>
+        <w:t>]</w:t>
+      </w:r>
+      <w:r>
+        <w:rPr>
+          <w:rFonts w:ascii="Tahoma" w:eastAsia="宋体" w:hAnsi="Tahoma" w:cs="Tahoma"/>
+          <w:color w:val="454545"/>
+          <w:kern w:val="0"/>
+          <w:szCs w:val="21"/>
+        </w:rPr>
+        <w:t>可以跳到大括号的开头结尾</w:t>
+      </w:r>
+    </w:p>
+    <w:p>
+      <w:pPr>
+        <w:widowControl/>
+        <w:shd w:val="clear" w:color="auto" w:fill="FFFFFF"/>
+        <w:jc w:val="left"/>
+        <w:rPr>
+          <w:rFonts w:ascii="Tahoma" w:eastAsia="宋体" w:hAnsi="Tahoma" w:cs="Tahoma"/>
+          <w:color w:val="454545"/>
+          <w:kern w:val="0"/>
+          <w:szCs w:val="21"/>
+        </w:rPr>
+      </w:pPr>
+      <w:r>
+        <w:rPr>
+          <w:rFonts w:ascii="Tahoma" w:eastAsia="宋体" w:hAnsi="Tahoma" w:cs="Tahoma"/>
+          <w:color w:val="454545"/>
+          <w:kern w:val="0"/>
+          <w:szCs w:val="21"/>
+        </w:rPr>
+        <w:t>4.Ctrl</w:t>
+      </w:r>
+      <w:r>
+        <w:rPr>
+          <w:rFonts w:ascii="Tahoma" w:eastAsia="宋体" w:hAnsi="Tahoma" w:cs="Tahoma"/>
+          <w:color w:val="454545"/>
+          <w:kern w:val="0"/>
+          <w:szCs w:val="21"/>
+        </w:rPr>
+        <w:t>＋</w:t>
+      </w:r>
+      <w:r>
+        <w:rPr>
+          <w:rFonts w:ascii="Tahoma" w:eastAsia="宋体" w:hAnsi="Tahoma" w:cs="Tahoma"/>
+          <w:color w:val="454545"/>
+          <w:kern w:val="0"/>
+          <w:szCs w:val="21"/>
+        </w:rPr>
+        <w:t>Shift</w:t>
+      </w:r>
+      <w:r>
+        <w:rPr>
+          <w:rFonts w:ascii="Tahoma" w:eastAsia="宋体" w:hAnsi="Tahoma" w:cs="Tahoma"/>
+          <w:color w:val="454545"/>
+          <w:kern w:val="0"/>
+          <w:szCs w:val="21"/>
+        </w:rPr>
+        <w:t>＋</w:t>
+      </w:r>
+      <w:r>
+        <w:rPr>
+          <w:rFonts w:ascii="Tahoma" w:eastAsia="宋体" w:hAnsi="Tahoma" w:cs="Tahoma"/>
+          <w:color w:val="454545"/>
+          <w:kern w:val="0"/>
+          <w:szCs w:val="21"/>
+        </w:rPr>
+        <w:t>Backspace</w:t>
+      </w:r>
+      <w:r>
+        <w:rPr>
+          <w:rFonts w:ascii="Tahoma" w:eastAsia="宋体" w:hAnsi="Tahoma" w:cs="Tahoma"/>
+          <w:color w:val="454545"/>
+          <w:kern w:val="0"/>
+          <w:szCs w:val="21"/>
+        </w:rPr>
+        <w:t>可以跳转到上次编辑的地方</w:t>
+      </w:r>
+    </w:p>
+    <w:p>
+      <w:pPr>
+        <w:widowControl/>
+        <w:shd w:val="clear" w:color="auto" w:fill="FFFFFF"/>
+        <w:jc w:val="left"/>
+        <w:rPr>
+          <w:rFonts w:ascii="Tahoma" w:eastAsia="宋体" w:hAnsi="Tahoma" w:cs="Tahoma"/>
+          <w:color w:val="454545"/>
+          <w:kern w:val="0"/>
+          <w:szCs w:val="21"/>
+        </w:rPr>
+      </w:pPr>
+      <w:r>
+        <w:rPr>
+          <w:rFonts w:ascii="Tahoma" w:eastAsia="宋体" w:hAnsi="Tahoma" w:cs="Tahoma"/>
+          <w:color w:val="454545"/>
+          <w:kern w:val="0"/>
+          <w:szCs w:val="21"/>
+        </w:rPr>
+        <w:t>5.Ctrl</w:t>
+      </w:r>
+      <w:r>
+        <w:rPr>
+          <w:rFonts w:ascii="Tahoma" w:eastAsia="宋体" w:hAnsi="Tahoma" w:cs="Tahoma"/>
+          <w:color w:val="454545"/>
+          <w:kern w:val="0"/>
+          <w:szCs w:val="21"/>
+        </w:rPr>
+        <w:t>＋</w:t>
+      </w:r>
+      <w:r>
+        <w:rPr>
+          <w:rFonts w:ascii="Tahoma" w:eastAsia="宋体" w:hAnsi="Tahoma" w:cs="Tahoma"/>
+          <w:color w:val="454545"/>
+          <w:kern w:val="0"/>
+          <w:szCs w:val="21"/>
+        </w:rPr>
+        <w:t>F12</w:t>
+      </w:r>
+      <w:r>
+        <w:rPr>
+          <w:rFonts w:ascii="Tahoma" w:eastAsia="宋体" w:hAnsi="Tahoma" w:cs="Tahoma"/>
+          <w:color w:val="454545"/>
+          <w:kern w:val="0"/>
+          <w:szCs w:val="21"/>
+        </w:rPr>
+        <w:t>，可以显示当前文件的结构</w:t>
+      </w:r>
+    </w:p>
+    <w:p>
+      <w:pPr>
+        <w:widowControl/>
+        <w:shd w:val="clear" w:color="auto" w:fill="FFFFFF"/>
+        <w:jc w:val="left"/>
+        <w:rPr>
+          <w:rFonts w:ascii="Tahoma" w:eastAsia="宋体" w:hAnsi="Tahoma" w:cs="Tahoma"/>
+          <w:color w:val="454545"/>
+          <w:kern w:val="0"/>
+          <w:szCs w:val="21"/>
+        </w:rPr>
+      </w:pPr>
+      <w:r>
+        <w:rPr>
+          <w:rFonts w:ascii="Tahoma" w:eastAsia="宋体" w:hAnsi="Tahoma" w:cs="Tahoma"/>
+          <w:color w:val="454545"/>
+          <w:kern w:val="0"/>
+          <w:szCs w:val="21"/>
+        </w:rPr>
+        <w:t>6.Ctrl</w:t>
+      </w:r>
+      <w:r>
+        <w:rPr>
+          <w:rFonts w:ascii="Tahoma" w:eastAsia="宋体" w:hAnsi="Tahoma" w:cs="Tahoma"/>
+          <w:color w:val="454545"/>
+          <w:kern w:val="0"/>
+          <w:szCs w:val="21"/>
+        </w:rPr>
+        <w:t>＋</w:t>
+      </w:r>
+      <w:r>
+        <w:rPr>
+          <w:rFonts w:ascii="Tahoma" w:eastAsia="宋体" w:hAnsi="Tahoma" w:cs="Tahoma"/>
+          <w:color w:val="454545"/>
+          <w:kern w:val="0"/>
+          <w:szCs w:val="21"/>
+        </w:rPr>
+        <w:t>F7</w:t>
+      </w:r>
+      <w:r>
+        <w:rPr>
+          <w:rFonts w:ascii="Tahoma" w:eastAsia="宋体" w:hAnsi="Tahoma" w:cs="Tahoma"/>
+          <w:color w:val="454545"/>
+          <w:kern w:val="0"/>
+          <w:szCs w:val="21"/>
+        </w:rPr>
+        <w:t>可以查询当前元素在当前文件中的引用，然后按</w:t>
+      </w:r>
+      <w:r>
+        <w:rPr>
+          <w:rFonts w:ascii="Tahoma" w:eastAsia="宋体" w:hAnsi="Tahoma" w:cs="Tahoma"/>
+          <w:color w:val="454545"/>
+          <w:kern w:val="0"/>
+          <w:szCs w:val="21"/>
+        </w:rPr>
+        <w:t>F3</w:t>
+      </w:r>
+      <w:r>
+        <w:rPr>
+          <w:rFonts w:ascii="Tahoma" w:eastAsia="宋体" w:hAnsi="Tahoma" w:cs="Tahoma"/>
+          <w:color w:val="454545"/>
+          <w:kern w:val="0"/>
+          <w:szCs w:val="21"/>
+        </w:rPr>
+        <w:t>可以选择</w:t>
+      </w:r>
+    </w:p>
+    <w:p>
+      <w:pPr>
+        <w:widowControl/>
+        <w:shd w:val="clear" w:color="auto" w:fill="FFFFFF"/>
+        <w:jc w:val="left"/>
+        <w:rPr>
+          <w:rFonts w:ascii="Tahoma" w:eastAsia="宋体" w:hAnsi="Tahoma" w:cs="Tahoma"/>
+          <w:color w:val="454545"/>
+          <w:kern w:val="0"/>
+          <w:szCs w:val="21"/>
+        </w:rPr>
+      </w:pPr>
+      <w:r>
+        <w:rPr>
+          <w:rFonts w:ascii="Tahoma" w:eastAsia="宋体" w:hAnsi="Tahoma" w:cs="Tahoma"/>
+          <w:color w:val="454545"/>
+          <w:kern w:val="0"/>
+          <w:szCs w:val="21"/>
+        </w:rPr>
+        <w:t>7.Ctrl</w:t>
+      </w:r>
+      <w:r>
+        <w:rPr>
+          <w:rFonts w:ascii="Tahoma" w:eastAsia="宋体" w:hAnsi="Tahoma" w:cs="Tahoma"/>
+          <w:color w:val="454545"/>
+          <w:kern w:val="0"/>
+          <w:szCs w:val="21"/>
+        </w:rPr>
+        <w:t>＋</w:t>
+      </w:r>
+      <w:r>
+        <w:rPr>
+          <w:rFonts w:ascii="Tahoma" w:eastAsia="宋体" w:hAnsi="Tahoma" w:cs="Tahoma"/>
+          <w:color w:val="454545"/>
+          <w:kern w:val="0"/>
+          <w:szCs w:val="21"/>
+        </w:rPr>
+        <w:t>N</w:t>
+      </w:r>
+      <w:r>
+        <w:rPr>
+          <w:rFonts w:ascii="Tahoma" w:eastAsia="宋体" w:hAnsi="Tahoma" w:cs="Tahoma"/>
+          <w:color w:val="454545"/>
+          <w:kern w:val="0"/>
+          <w:szCs w:val="21"/>
+        </w:rPr>
+        <w:t>，可以快速打开类</w:t>
+      </w:r>
+    </w:p>
+    <w:p>
+      <w:pPr>
+        <w:widowControl/>
+        <w:shd w:val="clear" w:color="auto" w:fill="FFFFFF"/>
+        <w:jc w:val="left"/>
+        <w:rPr>
+          <w:rFonts w:ascii="Tahoma" w:eastAsia="宋体" w:hAnsi="Tahoma" w:cs="Tahoma"/>
+          <w:color w:val="454545"/>
+          <w:kern w:val="0"/>
+          <w:szCs w:val="21"/>
+        </w:rPr>
+      </w:pPr>
+      <w:r>
+        <w:rPr>
+          <w:rFonts w:ascii="Tahoma" w:eastAsia="宋体" w:hAnsi="Tahoma" w:cs="Tahoma"/>
+          <w:color w:val="454545"/>
+          <w:kern w:val="0"/>
+          <w:szCs w:val="21"/>
+        </w:rPr>
+        <w:t>8.Ctrl</w:t>
+      </w:r>
+      <w:r>
+        <w:rPr>
+          <w:rFonts w:ascii="Tahoma" w:eastAsia="宋体" w:hAnsi="Tahoma" w:cs="Tahoma"/>
+          <w:color w:val="454545"/>
+          <w:kern w:val="0"/>
+          <w:szCs w:val="21"/>
+        </w:rPr>
+        <w:t>＋</w:t>
+      </w:r>
+      <w:r>
+        <w:rPr>
+          <w:rFonts w:ascii="Tahoma" w:eastAsia="宋体" w:hAnsi="Tahoma" w:cs="Tahoma"/>
+          <w:color w:val="454545"/>
+          <w:kern w:val="0"/>
+          <w:szCs w:val="21"/>
+        </w:rPr>
+        <w:t>Shift</w:t>
+      </w:r>
+      <w:r>
+        <w:rPr>
+          <w:rFonts w:ascii="Tahoma" w:eastAsia="宋体" w:hAnsi="Tahoma" w:cs="Tahoma"/>
+          <w:color w:val="454545"/>
+          <w:kern w:val="0"/>
+          <w:szCs w:val="21"/>
+        </w:rPr>
+        <w:t>＋</w:t>
+      </w:r>
+      <w:r>
+        <w:rPr>
+          <w:rFonts w:ascii="Tahoma" w:eastAsia="宋体" w:hAnsi="Tahoma" w:cs="Tahoma"/>
+          <w:color w:val="454545"/>
+          <w:kern w:val="0"/>
+          <w:szCs w:val="21"/>
+        </w:rPr>
+        <w:t>N</w:t>
+      </w:r>
+      <w:r>
+        <w:rPr>
+          <w:rFonts w:ascii="Tahoma" w:eastAsia="宋体" w:hAnsi="Tahoma" w:cs="Tahoma"/>
+          <w:color w:val="454545"/>
+          <w:kern w:val="0"/>
+          <w:szCs w:val="21"/>
+        </w:rPr>
+        <w:t>，可以快速打开文件</w:t>
+      </w:r>
+    </w:p>
+    <w:p>
+      <w:pPr>
+        <w:widowControl/>
+        <w:shd w:val="clear" w:color="auto" w:fill="FFFFFF"/>
+        <w:jc w:val="left"/>
+        <w:rPr>
+          <w:rFonts w:ascii="Tahoma" w:eastAsia="宋体" w:hAnsi="Tahoma" w:cs="Tahoma"/>
+          <w:color w:val="454545"/>
+          <w:kern w:val="0"/>
+          <w:szCs w:val="21"/>
+        </w:rPr>
+      </w:pPr>
+      <w:r>
+        <w:rPr>
+          <w:rFonts w:ascii="Tahoma" w:eastAsia="宋体" w:hAnsi="Tahoma" w:cs="Tahoma"/>
+          <w:color w:val="454545"/>
+          <w:kern w:val="0"/>
+          <w:szCs w:val="21"/>
+        </w:rPr>
+        <w:t>9.Alt</w:t>
+      </w:r>
+      <w:r>
+        <w:rPr>
+          <w:rFonts w:ascii="Tahoma" w:eastAsia="宋体" w:hAnsi="Tahoma" w:cs="Tahoma"/>
+          <w:color w:val="454545"/>
+          <w:kern w:val="0"/>
+          <w:szCs w:val="21"/>
+        </w:rPr>
+        <w:t>＋</w:t>
+      </w:r>
+      <w:r>
+        <w:rPr>
+          <w:rFonts w:ascii="Tahoma" w:eastAsia="宋体" w:hAnsi="Tahoma" w:cs="Tahoma"/>
+          <w:color w:val="454545"/>
+          <w:kern w:val="0"/>
+          <w:szCs w:val="21"/>
+        </w:rPr>
+        <w:t>Q</w:t>
+      </w:r>
+      <w:r>
+        <w:rPr>
+          <w:rFonts w:ascii="Tahoma" w:eastAsia="宋体" w:hAnsi="Tahoma" w:cs="Tahoma"/>
+          <w:color w:val="454545"/>
+          <w:kern w:val="0"/>
+          <w:szCs w:val="21"/>
+        </w:rPr>
+        <w:t>可以看到当前方法的声明</w:t>
+      </w:r>
+    </w:p>
+    <w:p>
+      <w:pPr>
+        <w:widowControl/>
+        <w:shd w:val="clear" w:color="auto" w:fill="FFFFFF"/>
+        <w:jc w:val="left"/>
+        <w:rPr>
+          <w:rFonts w:ascii="Tahoma" w:eastAsia="宋体" w:hAnsi="Tahoma" w:cs="Tahoma"/>
+          <w:color w:val="454545"/>
+          <w:kern w:val="0"/>
+          <w:szCs w:val="21"/>
+        </w:rPr>
+      </w:pPr>
+      <w:r>
+        <w:rPr>
+          <w:rFonts w:ascii="Tahoma" w:eastAsia="宋体" w:hAnsi="Tahoma" w:cs="Tahoma"/>
+          <w:color w:val="454545"/>
+          <w:kern w:val="0"/>
+          <w:szCs w:val="21"/>
+        </w:rPr>
+        <w:t>10.Ctrl</w:t>
+      </w:r>
+      <w:r>
+        <w:rPr>
+          <w:rFonts w:ascii="Tahoma" w:eastAsia="宋体" w:hAnsi="Tahoma" w:cs="Tahoma"/>
+          <w:color w:val="454545"/>
+          <w:kern w:val="0"/>
+          <w:szCs w:val="21"/>
+        </w:rPr>
+        <w:t>＋</w:t>
+      </w:r>
+      <w:r>
+        <w:rPr>
+          <w:rFonts w:ascii="Tahoma" w:eastAsia="宋体" w:hAnsi="Tahoma" w:cs="Tahoma"/>
+          <w:color w:val="454545"/>
+          <w:kern w:val="0"/>
+          <w:szCs w:val="21"/>
+        </w:rPr>
+        <w:t>W</w:t>
+      </w:r>
+      <w:r>
+        <w:rPr>
+          <w:rFonts w:ascii="Tahoma" w:eastAsia="宋体" w:hAnsi="Tahoma" w:cs="Tahoma"/>
+          <w:color w:val="454545"/>
+          <w:kern w:val="0"/>
+          <w:szCs w:val="21"/>
+        </w:rPr>
+        <w:t>可以选择单词继而语句继而行继而函数</w:t>
+      </w:r>
+    </w:p>
+    <w:p>
+      <w:pPr>
+        <w:widowControl/>
+        <w:shd w:val="clear" w:color="auto" w:fill="FFFFFF"/>
+        <w:jc w:val="left"/>
+        <w:rPr>
+          <w:rFonts w:ascii="Tahoma" w:eastAsia="宋体" w:hAnsi="Tahoma" w:cs="Tahoma"/>
+          <w:color w:val="454545"/>
+          <w:kern w:val="0"/>
+          <w:szCs w:val="21"/>
+        </w:rPr>
+      </w:pPr>
+      <w:r>
+        <w:rPr>
+          <w:rFonts w:ascii="Tahoma" w:eastAsia="宋体" w:hAnsi="Tahoma" w:cs="Tahoma"/>
+          <w:color w:val="454545"/>
+          <w:kern w:val="0"/>
+          <w:szCs w:val="21"/>
+        </w:rPr>
+        <w:t>11.Alt</w:t>
+      </w:r>
+      <w:r>
+        <w:rPr>
+          <w:rFonts w:ascii="Tahoma" w:eastAsia="宋体" w:hAnsi="Tahoma" w:cs="Tahoma"/>
+          <w:color w:val="454545"/>
+          <w:kern w:val="0"/>
+          <w:szCs w:val="21"/>
+        </w:rPr>
+        <w:t>＋</w:t>
+      </w:r>
+      <w:r>
+        <w:rPr>
+          <w:rFonts w:ascii="Tahoma" w:eastAsia="宋体" w:hAnsi="Tahoma" w:cs="Tahoma"/>
+          <w:color w:val="454545"/>
+          <w:kern w:val="0"/>
+          <w:szCs w:val="21"/>
+        </w:rPr>
+        <w:t>F1</w:t>
+      </w:r>
+      <w:r>
+        <w:rPr>
+          <w:rFonts w:ascii="Tahoma" w:eastAsia="宋体" w:hAnsi="Tahoma" w:cs="Tahoma"/>
+          <w:color w:val="454545"/>
+          <w:kern w:val="0"/>
+          <w:szCs w:val="21"/>
+        </w:rPr>
+        <w:t>可以将正在编辑的元素在各个面板中定位</w:t>
+      </w:r>
+    </w:p>
+    <w:p>
+      <w:pPr>
+        <w:widowControl/>
+        <w:shd w:val="clear" w:color="auto" w:fill="FFFFFF"/>
+        <w:jc w:val="left"/>
+        <w:rPr>
+          <w:rFonts w:ascii="Tahoma" w:eastAsia="宋体" w:hAnsi="Tahoma" w:cs="Tahoma"/>
+          <w:color w:val="454545"/>
+          <w:kern w:val="0"/>
+          <w:szCs w:val="21"/>
+        </w:rPr>
+      </w:pPr>
+      <w:r>
+        <w:rPr>
+          <w:rFonts w:ascii="Tahoma" w:eastAsia="宋体" w:hAnsi="Tahoma" w:cs="Tahoma"/>
+          <w:color w:val="454545"/>
+          <w:kern w:val="0"/>
+          <w:szCs w:val="21"/>
+        </w:rPr>
+        <w:t>12.Ctrl</w:t>
+      </w:r>
+      <w:r>
+        <w:rPr>
+          <w:rFonts w:ascii="Tahoma" w:eastAsia="宋体" w:hAnsi="Tahoma" w:cs="Tahoma"/>
+          <w:color w:val="454545"/>
+          <w:kern w:val="0"/>
+          <w:szCs w:val="21"/>
+        </w:rPr>
+        <w:t>＋</w:t>
+      </w:r>
+      <w:r>
+        <w:rPr>
+          <w:rFonts w:ascii="Tahoma" w:eastAsia="宋体" w:hAnsi="Tahoma" w:cs="Tahoma"/>
+          <w:color w:val="454545"/>
+          <w:kern w:val="0"/>
+          <w:szCs w:val="21"/>
+        </w:rPr>
+        <w:t>P</w:t>
+      </w:r>
+      <w:r>
+        <w:rPr>
+          <w:rFonts w:ascii="Tahoma" w:eastAsia="宋体" w:hAnsi="Tahoma" w:cs="Tahoma"/>
+          <w:color w:val="454545"/>
+          <w:kern w:val="0"/>
+          <w:szCs w:val="21"/>
+        </w:rPr>
+        <w:t>，可以显示参数信息</w:t>
+      </w:r>
+    </w:p>
+    <w:p>
+      <w:pPr>
+        <w:widowControl/>
+        <w:shd w:val="clear" w:color="auto" w:fill="FFFFFF"/>
+        <w:jc w:val="left"/>
+        <w:rPr>
+          <w:rFonts w:ascii="Tahoma" w:eastAsia="宋体" w:hAnsi="Tahoma" w:cs="Tahoma"/>
+          <w:color w:val="454545"/>
+          <w:kern w:val="0"/>
+          <w:szCs w:val="21"/>
+        </w:rPr>
+      </w:pPr>
+      <w:r>
+        <w:rPr>
+          <w:rFonts w:ascii="Tahoma" w:eastAsia="宋体" w:hAnsi="Tahoma" w:cs="Tahoma"/>
+          <w:color w:val="454545"/>
+          <w:kern w:val="0"/>
+          <w:szCs w:val="21"/>
+        </w:rPr>
+        <w:t>13.Ctrl</w:t>
+      </w:r>
+      <w:r>
+        <w:rPr>
+          <w:rFonts w:ascii="Tahoma" w:eastAsia="宋体" w:hAnsi="Tahoma" w:cs="Tahoma"/>
+          <w:color w:val="454545"/>
+          <w:kern w:val="0"/>
+          <w:szCs w:val="21"/>
+        </w:rPr>
+        <w:t>＋</w:t>
+      </w:r>
+      <w:r>
+        <w:rPr>
+          <w:rFonts w:ascii="Tahoma" w:eastAsia="宋体" w:hAnsi="Tahoma" w:cs="Tahoma"/>
+          <w:color w:val="454545"/>
+          <w:kern w:val="0"/>
+          <w:szCs w:val="21"/>
+        </w:rPr>
+        <w:t>Shift</w:t>
+      </w:r>
+      <w:r>
+        <w:rPr>
+          <w:rFonts w:ascii="Tahoma" w:eastAsia="宋体" w:hAnsi="Tahoma" w:cs="Tahoma"/>
+          <w:color w:val="454545"/>
+          <w:kern w:val="0"/>
+          <w:szCs w:val="21"/>
+        </w:rPr>
+        <w:t>＋</w:t>
+      </w:r>
+      <w:r>
+        <w:rPr>
+          <w:rFonts w:ascii="Tahoma" w:eastAsia="宋体" w:hAnsi="Tahoma" w:cs="Tahoma"/>
+          <w:color w:val="454545"/>
+          <w:kern w:val="0"/>
+          <w:szCs w:val="21"/>
+        </w:rPr>
+        <w:t>Insert</w:t>
+      </w:r>
+      <w:r>
+        <w:rPr>
+          <w:rFonts w:ascii="Tahoma" w:eastAsia="宋体" w:hAnsi="Tahoma" w:cs="Tahoma"/>
+          <w:color w:val="454545"/>
+          <w:kern w:val="0"/>
+          <w:szCs w:val="21"/>
+        </w:rPr>
+        <w:t>可以选择剪贴板内容并插入</w:t>
+      </w:r>
+    </w:p>
+    <w:p>
+      <w:pPr>
+        <w:widowControl/>
+        <w:shd w:val="clear" w:color="auto" w:fill="FFFFFF"/>
+        <w:jc w:val="left"/>
+        <w:rPr>
+          <w:rFonts w:ascii="Tahoma" w:eastAsia="宋体" w:hAnsi="Tahoma" w:cs="Tahoma"/>
+          <w:color w:val="454545"/>
+          <w:kern w:val="0"/>
+          <w:szCs w:val="21"/>
+        </w:rPr>
+      </w:pPr>
+      <w:r>
+        <w:rPr>
+          <w:rFonts w:ascii="Tahoma" w:eastAsia="宋体" w:hAnsi="Tahoma" w:cs="Tahoma"/>
+          <w:color w:val="454545"/>
+          <w:kern w:val="0"/>
+          <w:szCs w:val="21"/>
+        </w:rPr>
+        <w:t>14.Alt</w:t>
+      </w:r>
+      <w:r>
+        <w:rPr>
+          <w:rFonts w:ascii="Tahoma" w:eastAsia="宋体" w:hAnsi="Tahoma" w:cs="Tahoma"/>
+          <w:color w:val="454545"/>
+          <w:kern w:val="0"/>
+          <w:szCs w:val="21"/>
+        </w:rPr>
+        <w:t>＋</w:t>
+      </w:r>
+      <w:r>
+        <w:rPr>
+          <w:rFonts w:ascii="Tahoma" w:eastAsia="宋体" w:hAnsi="Tahoma" w:cs="Tahoma"/>
+          <w:color w:val="454545"/>
+          <w:kern w:val="0"/>
+          <w:szCs w:val="21"/>
+        </w:rPr>
+        <w:t>Insert</w:t>
+      </w:r>
+      <w:r>
+        <w:rPr>
+          <w:rFonts w:ascii="Tahoma" w:eastAsia="宋体" w:hAnsi="Tahoma" w:cs="Tahoma"/>
+          <w:color w:val="454545"/>
+          <w:kern w:val="0"/>
+          <w:szCs w:val="21"/>
+        </w:rPr>
+        <w:t>可以生成构造器</w:t>
+      </w:r>
+      <w:r>
+        <w:rPr>
+          <w:rFonts w:ascii="Tahoma" w:eastAsia="宋体" w:hAnsi="Tahoma" w:cs="Tahoma"/>
+          <w:color w:val="454545"/>
+          <w:kern w:val="0"/>
+          <w:szCs w:val="21"/>
+        </w:rPr>
+        <w:t>/Getter/Setter</w:t>
+      </w:r>
+      <w:r>
+        <w:rPr>
+          <w:rFonts w:ascii="Tahoma" w:eastAsia="宋体" w:hAnsi="Tahoma" w:cs="Tahoma"/>
+          <w:color w:val="454545"/>
+          <w:kern w:val="0"/>
+          <w:szCs w:val="21"/>
+        </w:rPr>
+        <w:t>等</w:t>
+      </w:r>
+    </w:p>
+    <w:p>
+      <w:pPr>
+        <w:widowControl/>
+        <w:shd w:val="clear" w:color="auto" w:fill="FFFFFF"/>
+        <w:jc w:val="left"/>
+        <w:rPr>
+          <w:rFonts w:ascii="Tahoma" w:eastAsia="宋体" w:hAnsi="Tahoma" w:cs="Tahoma"/>
+          <w:color w:val="454545"/>
+          <w:kern w:val="0"/>
+          <w:szCs w:val="21"/>
+        </w:rPr>
+      </w:pPr>
+      <w:r>
+        <w:rPr>
+          <w:rFonts w:ascii="Tahoma" w:eastAsia="宋体" w:hAnsi="Tahoma" w:cs="Tahoma"/>
+          <w:color w:val="454545"/>
+          <w:kern w:val="0"/>
+          <w:szCs w:val="21"/>
+        </w:rPr>
+        <w:t>15.Ctrl</w:t>
+      </w:r>
+      <w:r>
+        <w:rPr>
+          <w:rFonts w:ascii="Tahoma" w:eastAsia="宋体" w:hAnsi="Tahoma" w:cs="Tahoma"/>
+          <w:color w:val="454545"/>
+          <w:kern w:val="0"/>
+          <w:szCs w:val="21"/>
+        </w:rPr>
+        <w:t>＋</w:t>
+      </w:r>
+      <w:r>
+        <w:rPr>
+          <w:rFonts w:ascii="Tahoma" w:eastAsia="宋体" w:hAnsi="Tahoma" w:cs="Tahoma"/>
+          <w:color w:val="454545"/>
+          <w:kern w:val="0"/>
+          <w:szCs w:val="21"/>
+        </w:rPr>
+        <w:t>Alt</w:t>
+      </w:r>
+      <w:r>
+        <w:rPr>
+          <w:rFonts w:ascii="Tahoma" w:eastAsia="宋体" w:hAnsi="Tahoma" w:cs="Tahoma"/>
+          <w:color w:val="454545"/>
+          <w:kern w:val="0"/>
+          <w:szCs w:val="21"/>
+        </w:rPr>
+        <w:t>＋</w:t>
+      </w:r>
+      <w:r>
+        <w:rPr>
+          <w:rFonts w:ascii="Tahoma" w:eastAsia="宋体" w:hAnsi="Tahoma" w:cs="Tahoma"/>
+          <w:color w:val="454545"/>
+          <w:kern w:val="0"/>
+          <w:szCs w:val="21"/>
+        </w:rPr>
+        <w:t xml:space="preserve">V </w:t>
+      </w:r>
+      <w:r>
+        <w:rPr>
+          <w:rFonts w:ascii="Tahoma" w:eastAsia="宋体" w:hAnsi="Tahoma" w:cs="Tahoma"/>
+          <w:color w:val="454545"/>
+          <w:kern w:val="0"/>
+          <w:szCs w:val="21"/>
+        </w:rPr>
+        <w:t>可以引入变量。例如把括号内的</w:t>
+      </w:r>
+      <w:r>
+        <w:rPr>
+          <w:rFonts w:ascii="Tahoma" w:eastAsia="宋体" w:hAnsi="Tahoma" w:cs="Tahoma"/>
+          <w:color w:val="454545"/>
+          <w:kern w:val="0"/>
+          <w:szCs w:val="21"/>
+        </w:rPr>
+        <w:t>SQL</w:t>
+      </w:r>
+      <w:r>
+        <w:rPr>
+          <w:rFonts w:ascii="Tahoma" w:eastAsia="宋体" w:hAnsi="Tahoma" w:cs="Tahoma"/>
+          <w:color w:val="454545"/>
+          <w:kern w:val="0"/>
+          <w:szCs w:val="21"/>
+        </w:rPr>
+        <w:t>赋成一个变量</w:t>
+      </w:r>
+    </w:p>
+    <w:p>
+      <w:pPr>
+        <w:widowControl/>
+        <w:shd w:val="clear" w:color="auto" w:fill="FFFFFF"/>
+        <w:jc w:val="left"/>
+        <w:rPr>
+          <w:rFonts w:ascii="Tahoma" w:eastAsia="宋体" w:hAnsi="Tahoma" w:cs="Tahoma"/>
+          <w:color w:val="454545"/>
+          <w:kern w:val="0"/>
+          <w:szCs w:val="21"/>
+        </w:rPr>
+      </w:pPr>
+      <w:r>
+        <w:rPr>
+          <w:rFonts w:ascii="Tahoma" w:eastAsia="宋体" w:hAnsi="Tahoma" w:cs="Tahoma"/>
+          <w:color w:val="454545"/>
+          <w:kern w:val="0"/>
+          <w:szCs w:val="21"/>
+        </w:rPr>
+        <w:t>16.Ctrl</w:t>
+      </w:r>
+      <w:r>
+        <w:rPr>
+          <w:rFonts w:ascii="Tahoma" w:eastAsia="宋体" w:hAnsi="Tahoma" w:cs="Tahoma"/>
+          <w:color w:val="454545"/>
+          <w:kern w:val="0"/>
+          <w:szCs w:val="21"/>
+        </w:rPr>
+        <w:t>＋</w:t>
+      </w:r>
+      <w:r>
+        <w:rPr>
+          <w:rFonts w:ascii="Tahoma" w:eastAsia="宋体" w:hAnsi="Tahoma" w:cs="Tahoma"/>
+          <w:color w:val="454545"/>
+          <w:kern w:val="0"/>
+          <w:szCs w:val="21"/>
+        </w:rPr>
+        <w:t>Alt</w:t>
+      </w:r>
+      <w:r>
+        <w:rPr>
+          <w:rFonts w:ascii="Tahoma" w:eastAsia="宋体" w:hAnsi="Tahoma" w:cs="Tahoma"/>
+          <w:color w:val="454545"/>
+          <w:kern w:val="0"/>
+          <w:szCs w:val="21"/>
+        </w:rPr>
+        <w:t>＋</w:t>
+      </w:r>
+      <w:r>
+        <w:rPr>
+          <w:rFonts w:ascii="Tahoma" w:eastAsia="宋体" w:hAnsi="Tahoma" w:cs="Tahoma"/>
+          <w:color w:val="454545"/>
+          <w:kern w:val="0"/>
+          <w:szCs w:val="21"/>
+        </w:rPr>
+        <w:t>T</w:t>
+      </w:r>
+      <w:r>
+        <w:rPr>
+          <w:rFonts w:ascii="Tahoma" w:eastAsia="宋体" w:hAnsi="Tahoma" w:cs="Tahoma"/>
+          <w:color w:val="454545"/>
+          <w:kern w:val="0"/>
+          <w:szCs w:val="21"/>
+        </w:rPr>
+        <w:t>可以把代码包在一块内，例如</w:t>
+      </w:r>
+      <w:r>
+        <w:rPr>
+          <w:rFonts w:ascii="Tahoma" w:eastAsia="宋体" w:hAnsi="Tahoma" w:cs="Tahoma"/>
+          <w:color w:val="454545"/>
+          <w:kern w:val="0"/>
+          <w:szCs w:val="21"/>
+        </w:rPr>
+        <w:t>try/catch</w:t>
+      </w:r>
+    </w:p>
+    <w:p>
+      <w:pPr>
+        <w:widowControl/>
+        <w:shd w:val="clear" w:color="auto" w:fill="FFFFFF"/>
+        <w:jc w:val="left"/>
+        <w:rPr>
+          <w:rFonts w:ascii="Tahoma" w:eastAsia="宋体" w:hAnsi="Tahoma" w:cs="Tahoma"/>
+          <w:color w:val="454545"/>
+          <w:kern w:val="0"/>
+          <w:szCs w:val="21"/>
+        </w:rPr>
+      </w:pPr>
+      <w:r>
+        <w:rPr>
+          <w:rFonts w:ascii="Tahoma" w:eastAsia="宋体" w:hAnsi="Tahoma" w:cs="Tahoma"/>
+          <w:color w:val="454545"/>
+          <w:kern w:val="0"/>
+          <w:szCs w:val="21"/>
+        </w:rPr>
+        <w:t>17.Alt</w:t>
+      </w:r>
+      <w:r>
+        <w:rPr>
+          <w:rFonts w:ascii="Tahoma" w:eastAsia="宋体" w:hAnsi="Tahoma" w:cs="Tahoma"/>
+          <w:color w:val="454545"/>
+          <w:kern w:val="0"/>
+          <w:szCs w:val="21"/>
+        </w:rPr>
+        <w:t>＋</w:t>
+      </w:r>
+      <w:r>
+        <w:rPr>
+          <w:rFonts w:ascii="Tahoma" w:eastAsia="宋体" w:hAnsi="Tahoma" w:cs="Tahoma"/>
+          <w:color w:val="454545"/>
+          <w:kern w:val="0"/>
+          <w:szCs w:val="21"/>
+        </w:rPr>
+        <w:t>Up and Alt</w:t>
+      </w:r>
+      <w:r>
+        <w:rPr>
+          <w:rFonts w:ascii="Tahoma" w:eastAsia="宋体" w:hAnsi="Tahoma" w:cs="Tahoma"/>
+          <w:color w:val="454545"/>
+          <w:kern w:val="0"/>
+          <w:szCs w:val="21"/>
+        </w:rPr>
+        <w:t>＋</w:t>
+      </w:r>
+      <w:r>
+        <w:rPr>
+          <w:rFonts w:ascii="Tahoma" w:eastAsia="宋体" w:hAnsi="Tahoma" w:cs="Tahoma"/>
+          <w:color w:val="454545"/>
+          <w:kern w:val="0"/>
+          <w:szCs w:val="21"/>
+        </w:rPr>
+        <w:t>Down</w:t>
+      </w:r>
+      <w:r>
+        <w:rPr>
+          <w:rFonts w:ascii="Tahoma" w:eastAsia="宋体" w:hAnsi="Tahoma" w:cs="Tahoma"/>
+          <w:color w:val="454545"/>
+          <w:kern w:val="0"/>
+          <w:szCs w:val="21"/>
+        </w:rPr>
+        <w:t>可在方法间快速移动</w:t>
+      </w:r>
+    </w:p>
+    <w:p>
+      <w:pPr>
+        <w:widowControl/>
+        <w:shd w:val="clear" w:color="auto" w:fill="FFFFFF"/>
+        <w:jc w:val="left"/>
+        <w:rPr>
+          <w:rFonts w:ascii="Tahoma" w:eastAsia="宋体" w:hAnsi="Tahoma" w:cs="Tahoma"/>
+          <w:color w:val="454545"/>
+          <w:kern w:val="0"/>
+          <w:szCs w:val="21"/>
+        </w:rPr>
+      </w:pPr>
+      <w:r>
+        <w:rPr>
+          <w:rFonts w:ascii="Tahoma" w:eastAsia="宋体" w:hAnsi="Tahoma" w:cs="Tahoma"/>
+          <w:b/>
+          <w:bCs/>
+          <w:color w:val="454545"/>
+          <w:kern w:val="0"/>
+          <w:szCs w:val="21"/>
+        </w:rPr>
+        <w:t>1. IDEA</w:t>
+      </w:r>
+      <w:r>
+        <w:rPr>
+          <w:rFonts w:ascii="Tahoma" w:eastAsia="宋体" w:hAnsi="Tahoma" w:cs="Tahoma"/>
+          <w:b/>
+          <w:bCs/>
+          <w:color w:val="454545"/>
+          <w:kern w:val="0"/>
+          <w:szCs w:val="21"/>
+        </w:rPr>
+        <w:t>内存优化</w:t>
+      </w:r>
+    </w:p>
+    <w:p>
+      <w:pPr>
+        <w:widowControl/>
+        <w:shd w:val="clear" w:color="auto" w:fill="FFFFFF"/>
+        <w:jc w:val="left"/>
+        <w:rPr>
+          <w:rFonts w:ascii="Tahoma" w:eastAsia="宋体" w:hAnsi="Tahoma" w:cs="Tahoma"/>
+          <w:color w:val="454545"/>
+          <w:kern w:val="0"/>
+          <w:szCs w:val="21"/>
+        </w:rPr>
+      </w:pPr>
+      <w:r>
+        <w:rPr>
+          <w:rFonts w:ascii="Tahoma" w:eastAsia="宋体" w:hAnsi="Tahoma" w:cs="Tahoma"/>
+          <w:color w:val="454545"/>
+          <w:kern w:val="0"/>
+          <w:szCs w:val="21"/>
+        </w:rPr>
+        <w:t>因机器本身的配置而配置：</w:t>
+      </w:r>
+    </w:p>
+    <w:p>
+      <w:pPr>
+        <w:widowControl/>
+        <w:shd w:val="clear" w:color="auto" w:fill="FFFFFF"/>
+        <w:jc w:val="left"/>
+        <w:rPr>
+          <w:rFonts w:ascii="Tahoma" w:eastAsia="宋体" w:hAnsi="Tahoma" w:cs="Tahoma"/>
+          <w:color w:val="454545"/>
+          <w:kern w:val="0"/>
+          <w:szCs w:val="21"/>
+        </w:rPr>
+      </w:pPr>
+      <w:r>
+        <w:rPr>
+          <w:rFonts w:ascii="Tahoma" w:eastAsia="宋体" w:hAnsi="Tahoma" w:cs="Tahoma"/>
+          <w:color w:val="454545"/>
+          <w:kern w:val="0"/>
+          <w:szCs w:val="21"/>
+        </w:rPr>
+        <w:t>\IntelliJ IDEA 8\bin\idea.exe.vmoptions  </w:t>
+      </w:r>
+      <w:r>
+        <w:rPr>
+          <w:rFonts w:ascii="Tahoma" w:eastAsia="宋体" w:hAnsi="Tahoma" w:cs="Tahoma"/>
+          <w:color w:val="454545"/>
+          <w:kern w:val="0"/>
+          <w:szCs w:val="21"/>
+        </w:rPr>
+        <w:br/>
+        <w:t>-----------------------------------------  </w:t>
+      </w:r>
+      <w:r>
+        <w:rPr>
+          <w:rFonts w:ascii="Tahoma" w:eastAsia="宋体" w:hAnsi="Tahoma" w:cs="Tahoma"/>
+          <w:color w:val="454545"/>
+          <w:kern w:val="0"/>
+          <w:szCs w:val="21"/>
+        </w:rPr>
+        <w:br/>
+        <w:t>-Xms64m  </w:t>
+      </w:r>
+      <w:r>
+        <w:rPr>
+          <w:rFonts w:ascii="Tahoma" w:eastAsia="宋体" w:hAnsi="Tahoma" w:cs="Tahoma"/>
+          <w:color w:val="454545"/>
+          <w:kern w:val="0"/>
+          <w:szCs w:val="21"/>
+        </w:rPr>
+        <w:br/>
+        <w:t>-Xmx256m  </w:t>
+      </w:r>
+      <w:r>
+        <w:rPr>
+          <w:rFonts w:ascii="Tahoma" w:eastAsia="宋体" w:hAnsi="Tahoma" w:cs="Tahoma"/>
+          <w:color w:val="454545"/>
+          <w:kern w:val="0"/>
+          <w:szCs w:val="21"/>
+        </w:rPr>
+        <w:br/>
+        <w:t>-XX:MaxPermSize=92m  </w:t>
+      </w:r>
+      <w:r>
+        <w:rPr>
+          <w:rFonts w:ascii="Tahoma" w:eastAsia="宋体" w:hAnsi="Tahoma" w:cs="Tahoma"/>
+          <w:color w:val="454545"/>
+          <w:kern w:val="0"/>
+          <w:szCs w:val="21"/>
+        </w:rPr>
+        <w:br/>
+        <w:t>-ea  </w:t>
+      </w:r>
+      <w:r>
+        <w:rPr>
+          <w:rFonts w:ascii="Tahoma" w:eastAsia="宋体" w:hAnsi="Tahoma" w:cs="Tahoma"/>
+          <w:color w:val="454545"/>
+          <w:kern w:val="0"/>
+          <w:szCs w:val="21"/>
+        </w:rPr>
+        <w:br/>
+        <w:t>-server  </w:t>
+      </w:r>
+      <w:r>
+        <w:rPr>
+          <w:rFonts w:ascii="Tahoma" w:eastAsia="宋体" w:hAnsi="Tahoma" w:cs="Tahoma"/>
+          <w:color w:val="454545"/>
+          <w:kern w:val="0"/>
+          <w:szCs w:val="21"/>
+        </w:rPr>
+        <w:br/>
+        <w:t>-Dsun.awt.keepWorkingSetOnMinimize=true</w:t>
+      </w:r>
+    </w:p>
+    <w:p>
+      <w:pPr>
+        <w:widowControl/>
+        <w:shd w:val="clear" w:color="auto" w:fill="FFFFFF"/>
+        <w:jc w:val="left"/>
+        <w:rPr>
+          <w:rFonts w:ascii="Tahoma" w:eastAsia="宋体" w:hAnsi="Tahoma" w:cs="Tahoma"/>
+          <w:color w:val="454545"/>
+          <w:kern w:val="0"/>
+          <w:szCs w:val="21"/>
+        </w:rPr>
+      </w:pPr>
+      <w:r>
+        <w:rPr>
+          <w:rFonts w:ascii="Tahoma" w:eastAsia="宋体" w:hAnsi="Tahoma" w:cs="Tahoma"/>
+          <w:b/>
+          <w:bCs/>
+          <w:color w:val="454545"/>
+          <w:kern w:val="0"/>
+          <w:szCs w:val="21"/>
+        </w:rPr>
+        <w:t xml:space="preserve">2. </w:t>
+      </w:r>
+      <w:r>
+        <w:rPr>
+          <w:rFonts w:ascii="Tahoma" w:eastAsia="宋体" w:hAnsi="Tahoma" w:cs="Tahoma"/>
+          <w:b/>
+          <w:bCs/>
+          <w:color w:val="454545"/>
+          <w:kern w:val="0"/>
+          <w:szCs w:val="21"/>
+        </w:rPr>
+        <w:t>查询快捷键</w:t>
+      </w:r>
+    </w:p>
+    <w:p>
+      <w:pPr>
+        <w:widowControl/>
+        <w:shd w:val="clear" w:color="auto" w:fill="FFFFFF"/>
+        <w:jc w:val="left"/>
+        <w:rPr>
+          <w:rFonts w:ascii="Tahoma" w:eastAsia="宋体" w:hAnsi="Tahoma" w:cs="Tahoma"/>
+          <w:color w:val="454545"/>
+          <w:kern w:val="0"/>
+          <w:szCs w:val="21"/>
+        </w:rPr>
+      </w:pPr>
+      <w:r>
+        <w:rPr>
+          <w:rFonts w:ascii="Tahoma" w:eastAsia="宋体" w:hAnsi="Tahoma" w:cs="Tahoma"/>
+          <w:color w:val="454545"/>
+          <w:kern w:val="0"/>
+          <w:szCs w:val="21"/>
+        </w:rPr>
+        <w:t xml:space="preserve">CTRL+N   </w:t>
+      </w:r>
+      <w:r>
+        <w:rPr>
+          <w:rFonts w:ascii="Tahoma" w:eastAsia="宋体" w:hAnsi="Tahoma" w:cs="Tahoma"/>
+          <w:color w:val="454545"/>
+          <w:kern w:val="0"/>
+          <w:szCs w:val="21"/>
+        </w:rPr>
+        <w:t>查找类</w:t>
+      </w:r>
+      <w:r>
+        <w:rPr>
+          <w:rFonts w:ascii="Tahoma" w:eastAsia="宋体" w:hAnsi="Tahoma" w:cs="Tahoma"/>
+          <w:color w:val="454545"/>
+          <w:kern w:val="0"/>
+          <w:szCs w:val="21"/>
+        </w:rPr>
+        <w:t> </w:t>
+      </w:r>
+      <w:r>
+        <w:rPr>
+          <w:rFonts w:ascii="Tahoma" w:eastAsia="宋体" w:hAnsi="Tahoma" w:cs="Tahoma"/>
+          <w:color w:val="454545"/>
+          <w:kern w:val="0"/>
+          <w:szCs w:val="21"/>
+        </w:rPr>
+        <w:br/>
+        <w:t xml:space="preserve">CTRL+SHIFT+N  </w:t>
+      </w:r>
+      <w:r>
+        <w:rPr>
+          <w:rFonts w:ascii="Tahoma" w:eastAsia="宋体" w:hAnsi="Tahoma" w:cs="Tahoma"/>
+          <w:color w:val="454545"/>
+          <w:kern w:val="0"/>
+          <w:szCs w:val="21"/>
+        </w:rPr>
+        <w:t>查找文件</w:t>
+      </w:r>
+      <w:r>
+        <w:rPr>
+          <w:rFonts w:ascii="Tahoma" w:eastAsia="宋体" w:hAnsi="Tahoma" w:cs="Tahoma"/>
+          <w:color w:val="454545"/>
+          <w:kern w:val="0"/>
+          <w:szCs w:val="21"/>
+        </w:rPr>
+        <w:t> </w:t>
+      </w:r>
+      <w:r>
+        <w:rPr>
+          <w:rFonts w:ascii="Tahoma" w:eastAsia="宋体" w:hAnsi="Tahoma" w:cs="Tahoma"/>
+          <w:color w:val="454545"/>
+          <w:kern w:val="0"/>
+          <w:szCs w:val="21"/>
+        </w:rPr>
+        <w:br/>
+        <w:t xml:space="preserve">CTRL+SHIFT+ALT+N </w:t>
+      </w:r>
+      <w:r>
+        <w:rPr>
+          <w:rFonts w:ascii="Tahoma" w:eastAsia="宋体" w:hAnsi="Tahoma" w:cs="Tahoma"/>
+          <w:color w:val="454545"/>
+          <w:kern w:val="0"/>
+          <w:szCs w:val="21"/>
+        </w:rPr>
+        <w:t>查找类中的方法或变量</w:t>
+      </w:r>
+      <w:r>
+        <w:rPr>
+          <w:rFonts w:ascii="Tahoma" w:eastAsia="宋体" w:hAnsi="Tahoma" w:cs="Tahoma"/>
+          <w:color w:val="454545"/>
+          <w:kern w:val="0"/>
+          <w:szCs w:val="21"/>
+        </w:rPr>
+        <w:t> </w:t>
+      </w:r>
+      <w:r>
+        <w:rPr>
+          <w:rFonts w:ascii="Tahoma" w:eastAsia="宋体" w:hAnsi="Tahoma" w:cs="Tahoma"/>
+          <w:color w:val="454545"/>
+          <w:kern w:val="0"/>
+          <w:szCs w:val="21"/>
+        </w:rPr>
+        <w:br/>
+        <w:t xml:space="preserve">CIRL+B   </w:t>
+      </w:r>
+      <w:r>
+        <w:rPr>
+          <w:rFonts w:ascii="Tahoma" w:eastAsia="宋体" w:hAnsi="Tahoma" w:cs="Tahoma"/>
+          <w:color w:val="454545"/>
+          <w:kern w:val="0"/>
+          <w:szCs w:val="21"/>
+        </w:rPr>
+        <w:t>找变量的来源</w:t>
+      </w:r>
+      <w:r>
+        <w:rPr>
+          <w:rFonts w:ascii="Tahoma" w:eastAsia="宋体" w:hAnsi="Tahoma" w:cs="Tahoma"/>
+          <w:color w:val="454545"/>
+          <w:kern w:val="0"/>
+          <w:szCs w:val="21"/>
+        </w:rPr>
+        <w:t> </w:t>
+      </w:r>
+      <w:r>
+        <w:rPr>
+          <w:rFonts w:ascii="Tahoma" w:eastAsia="宋体" w:hAnsi="Tahoma" w:cs="Tahoma"/>
+          <w:color w:val="454545"/>
+          <w:kern w:val="0"/>
+          <w:szCs w:val="21"/>
+        </w:rPr>
+        <w:br/>
+        <w:t xml:space="preserve">CTRL+ALT+B  </w:t>
+      </w:r>
+      <w:r>
+        <w:rPr>
+          <w:rFonts w:ascii="Tahoma" w:eastAsia="宋体" w:hAnsi="Tahoma" w:cs="Tahoma"/>
+          <w:color w:val="454545"/>
+          <w:kern w:val="0"/>
+          <w:szCs w:val="21"/>
+        </w:rPr>
+        <w:t>找所有的子类</w:t>
+      </w:r>
+      <w:r>
+        <w:rPr>
+          <w:rFonts w:ascii="Tahoma" w:eastAsia="宋体" w:hAnsi="Tahoma" w:cs="Tahoma"/>
+          <w:color w:val="454545"/>
+          <w:kern w:val="0"/>
+          <w:szCs w:val="21"/>
+        </w:rPr>
+        <w:t> </w:t>
+      </w:r>
+      <w:r>
+        <w:rPr>
+          <w:rFonts w:ascii="Tahoma" w:eastAsia="宋体" w:hAnsi="Tahoma" w:cs="Tahoma"/>
+          <w:color w:val="454545"/>
+          <w:kern w:val="0"/>
+          <w:szCs w:val="21"/>
+        </w:rPr>
+        <w:br/>
+        <w:t xml:space="preserve">CTRL+SHIFT+B  </w:t>
+      </w:r>
+      <w:r>
+        <w:rPr>
+          <w:rFonts w:ascii="Tahoma" w:eastAsia="宋体" w:hAnsi="Tahoma" w:cs="Tahoma"/>
+          <w:color w:val="454545"/>
+          <w:kern w:val="0"/>
+          <w:szCs w:val="21"/>
+        </w:rPr>
+        <w:t>找变量的类</w:t>
+      </w:r>
+      <w:r>
+        <w:rPr>
+          <w:rFonts w:ascii="Tahoma" w:eastAsia="宋体" w:hAnsi="Tahoma" w:cs="Tahoma"/>
+          <w:color w:val="454545"/>
+          <w:kern w:val="0"/>
+          <w:szCs w:val="21"/>
+        </w:rPr>
+        <w:t> </w:t>
+      </w:r>
+      <w:r>
+        <w:rPr>
+          <w:rFonts w:ascii="Tahoma" w:eastAsia="宋体" w:hAnsi="Tahoma" w:cs="Tahoma"/>
+          <w:color w:val="454545"/>
+          <w:kern w:val="0"/>
+          <w:szCs w:val="21"/>
+        </w:rPr>
+        <w:br/>
+      </w:r>
+      <w:r>
+        <w:rPr>
+          <w:rFonts w:ascii="Tahoma" w:eastAsia="宋体" w:hAnsi="Tahoma" w:cs="Tahoma"/>
+          <w:color w:val="454545"/>
+          <w:kern w:val="0"/>
+          <w:szCs w:val="21"/>
+        </w:rPr>
+        <w:lastRenderedPageBreak/>
+        <w:t xml:space="preserve">CTRL+G   </w:t>
+      </w:r>
+      <w:r>
+        <w:rPr>
+          <w:rFonts w:ascii="Tahoma" w:eastAsia="宋体" w:hAnsi="Tahoma" w:cs="Tahoma"/>
+          <w:color w:val="454545"/>
+          <w:kern w:val="0"/>
+          <w:szCs w:val="21"/>
+        </w:rPr>
+        <w:t>定位行</w:t>
+      </w:r>
+      <w:r>
+        <w:rPr>
+          <w:rFonts w:ascii="Tahoma" w:eastAsia="宋体" w:hAnsi="Tahoma" w:cs="Tahoma"/>
+          <w:color w:val="454545"/>
+          <w:kern w:val="0"/>
+          <w:szCs w:val="21"/>
+        </w:rPr>
+        <w:t> </w:t>
+      </w:r>
+      <w:r>
+        <w:rPr>
+          <w:rFonts w:ascii="Tahoma" w:eastAsia="宋体" w:hAnsi="Tahoma" w:cs="Tahoma"/>
+          <w:color w:val="454545"/>
+          <w:kern w:val="0"/>
+          <w:szCs w:val="21"/>
+        </w:rPr>
+        <w:br/>
+        <w:t xml:space="preserve">CTRL+F   </w:t>
+      </w:r>
+      <w:r>
+        <w:rPr>
+          <w:rFonts w:ascii="Tahoma" w:eastAsia="宋体" w:hAnsi="Tahoma" w:cs="Tahoma"/>
+          <w:color w:val="454545"/>
+          <w:kern w:val="0"/>
+          <w:szCs w:val="21"/>
+        </w:rPr>
+        <w:t>在当前窗口查找文本</w:t>
+      </w:r>
+      <w:r>
+        <w:rPr>
+          <w:rFonts w:ascii="Tahoma" w:eastAsia="宋体" w:hAnsi="Tahoma" w:cs="Tahoma"/>
+          <w:color w:val="454545"/>
+          <w:kern w:val="0"/>
+          <w:szCs w:val="21"/>
+        </w:rPr>
+        <w:t> </w:t>
+      </w:r>
+      <w:r>
+        <w:rPr>
+          <w:rFonts w:ascii="Tahoma" w:eastAsia="宋体" w:hAnsi="Tahoma" w:cs="Tahoma"/>
+          <w:color w:val="454545"/>
+          <w:kern w:val="0"/>
+          <w:szCs w:val="21"/>
+        </w:rPr>
+        <w:br/>
+        <w:t xml:space="preserve">CTRL+SHIFT+F  </w:t>
+      </w:r>
+      <w:r>
+        <w:rPr>
+          <w:rFonts w:ascii="Tahoma" w:eastAsia="宋体" w:hAnsi="Tahoma" w:cs="Tahoma"/>
+          <w:color w:val="454545"/>
+          <w:kern w:val="0"/>
+          <w:szCs w:val="21"/>
+        </w:rPr>
+        <w:t>在指定窗口查找文本</w:t>
+      </w:r>
+      <w:r>
+        <w:rPr>
+          <w:rFonts w:ascii="Tahoma" w:eastAsia="宋体" w:hAnsi="Tahoma" w:cs="Tahoma"/>
+          <w:color w:val="454545"/>
+          <w:kern w:val="0"/>
+          <w:szCs w:val="21"/>
+        </w:rPr>
+        <w:t> </w:t>
+      </w:r>
+      <w:r>
+        <w:rPr>
+          <w:rFonts w:ascii="Tahoma" w:eastAsia="宋体" w:hAnsi="Tahoma" w:cs="Tahoma"/>
+          <w:color w:val="454545"/>
+          <w:kern w:val="0"/>
+          <w:szCs w:val="21"/>
+        </w:rPr>
+        <w:br/>
+        <w:t xml:space="preserve">CTRL+R   </w:t>
+      </w:r>
+      <w:r>
+        <w:rPr>
+          <w:rFonts w:ascii="Tahoma" w:eastAsia="宋体" w:hAnsi="Tahoma" w:cs="Tahoma"/>
+          <w:color w:val="454545"/>
+          <w:kern w:val="0"/>
+          <w:szCs w:val="21"/>
+        </w:rPr>
+        <w:t>在</w:t>
+      </w:r>
+      <w:r>
+        <w:rPr>
+          <w:rFonts w:ascii="Tahoma" w:eastAsia="宋体" w:hAnsi="Tahoma" w:cs="Tahoma"/>
+          <w:color w:val="454545"/>
+          <w:kern w:val="0"/>
+          <w:szCs w:val="21"/>
+        </w:rPr>
+        <w:t xml:space="preserve"> </w:t>
+      </w:r>
+      <w:r>
+        <w:rPr>
+          <w:rFonts w:ascii="Tahoma" w:eastAsia="宋体" w:hAnsi="Tahoma" w:cs="Tahoma"/>
+          <w:color w:val="454545"/>
+          <w:kern w:val="0"/>
+          <w:szCs w:val="21"/>
+        </w:rPr>
+        <w:t>当前窗口替换文本</w:t>
+      </w:r>
+      <w:r>
+        <w:rPr>
+          <w:rFonts w:ascii="Tahoma" w:eastAsia="宋体" w:hAnsi="Tahoma" w:cs="Tahoma"/>
+          <w:color w:val="454545"/>
+          <w:kern w:val="0"/>
+          <w:szCs w:val="21"/>
+        </w:rPr>
+        <w:t> </w:t>
+      </w:r>
+      <w:r>
+        <w:rPr>
+          <w:rFonts w:ascii="Tahoma" w:eastAsia="宋体" w:hAnsi="Tahoma" w:cs="Tahoma"/>
+          <w:color w:val="454545"/>
+          <w:kern w:val="0"/>
+          <w:szCs w:val="21"/>
+        </w:rPr>
+        <w:br/>
+        <w:t xml:space="preserve">CTRL+SHIFT+R  </w:t>
+      </w:r>
+      <w:r>
+        <w:rPr>
+          <w:rFonts w:ascii="Tahoma" w:eastAsia="宋体" w:hAnsi="Tahoma" w:cs="Tahoma"/>
+          <w:color w:val="454545"/>
+          <w:kern w:val="0"/>
+          <w:szCs w:val="21"/>
+        </w:rPr>
+        <w:t>在指定窗口替换文本</w:t>
+      </w:r>
+      <w:r>
+        <w:rPr>
+          <w:rFonts w:ascii="Tahoma" w:eastAsia="宋体" w:hAnsi="Tahoma" w:cs="Tahoma"/>
+          <w:color w:val="454545"/>
+          <w:kern w:val="0"/>
+          <w:szCs w:val="21"/>
+        </w:rPr>
+        <w:t> </w:t>
+      </w:r>
+      <w:r>
+        <w:rPr>
+          <w:rFonts w:ascii="Tahoma" w:eastAsia="宋体" w:hAnsi="Tahoma" w:cs="Tahoma"/>
+          <w:color w:val="454545"/>
+          <w:kern w:val="0"/>
+          <w:szCs w:val="21"/>
+        </w:rPr>
+        <w:br/>
+        <w:t xml:space="preserve">ALT+SHIFT+C  </w:t>
+      </w:r>
+      <w:r>
+        <w:rPr>
+          <w:rFonts w:ascii="Tahoma" w:eastAsia="宋体" w:hAnsi="Tahoma" w:cs="Tahoma"/>
+          <w:color w:val="454545"/>
+          <w:kern w:val="0"/>
+          <w:szCs w:val="21"/>
+        </w:rPr>
+        <w:t>查找修改的文件</w:t>
+      </w:r>
+      <w:r>
+        <w:rPr>
+          <w:rFonts w:ascii="Tahoma" w:eastAsia="宋体" w:hAnsi="Tahoma" w:cs="Tahoma"/>
+          <w:color w:val="454545"/>
+          <w:kern w:val="0"/>
+          <w:szCs w:val="21"/>
+        </w:rPr>
+        <w:t> </w:t>
+      </w:r>
+      <w:r>
+        <w:rPr>
+          <w:rFonts w:ascii="Tahoma" w:eastAsia="宋体" w:hAnsi="Tahoma" w:cs="Tahoma"/>
+          <w:color w:val="454545"/>
+          <w:kern w:val="0"/>
+          <w:szCs w:val="21"/>
+        </w:rPr>
+        <w:br/>
+        <w:t xml:space="preserve">CTRL+E   </w:t>
+      </w:r>
+      <w:r>
+        <w:rPr>
+          <w:rFonts w:ascii="Tahoma" w:eastAsia="宋体" w:hAnsi="Tahoma" w:cs="Tahoma"/>
+          <w:color w:val="454545"/>
+          <w:kern w:val="0"/>
+          <w:szCs w:val="21"/>
+        </w:rPr>
+        <w:t>最近打开的文件</w:t>
+      </w:r>
+      <w:r>
+        <w:rPr>
+          <w:rFonts w:ascii="Tahoma" w:eastAsia="宋体" w:hAnsi="Tahoma" w:cs="Tahoma"/>
+          <w:color w:val="454545"/>
+          <w:kern w:val="0"/>
+          <w:szCs w:val="21"/>
+        </w:rPr>
+        <w:t> </w:t>
+      </w:r>
+      <w:r>
+        <w:rPr>
+          <w:rFonts w:ascii="Tahoma" w:eastAsia="宋体" w:hAnsi="Tahoma" w:cs="Tahoma"/>
+          <w:color w:val="454545"/>
+          <w:kern w:val="0"/>
+          <w:szCs w:val="21"/>
+        </w:rPr>
+        <w:br/>
+        <w:t xml:space="preserve">F3   </w:t>
+      </w:r>
+      <w:r>
+        <w:rPr>
+          <w:rFonts w:ascii="Tahoma" w:eastAsia="宋体" w:hAnsi="Tahoma" w:cs="Tahoma"/>
+          <w:color w:val="454545"/>
+          <w:kern w:val="0"/>
+          <w:szCs w:val="21"/>
+        </w:rPr>
+        <w:t>向下查找关键字出现位置</w:t>
+      </w:r>
+      <w:r>
+        <w:rPr>
+          <w:rFonts w:ascii="Tahoma" w:eastAsia="宋体" w:hAnsi="Tahoma" w:cs="Tahoma"/>
+          <w:color w:val="454545"/>
+          <w:kern w:val="0"/>
+          <w:szCs w:val="21"/>
+        </w:rPr>
+        <w:t> </w:t>
+      </w:r>
+      <w:r>
+        <w:rPr>
+          <w:rFonts w:ascii="Tahoma" w:eastAsia="宋体" w:hAnsi="Tahoma" w:cs="Tahoma"/>
+          <w:color w:val="454545"/>
+          <w:kern w:val="0"/>
+          <w:szCs w:val="21"/>
+        </w:rPr>
+        <w:br/>
+        <w:t xml:space="preserve">SHIFT+F3  </w:t>
+      </w:r>
+      <w:r>
+        <w:rPr>
+          <w:rFonts w:ascii="Tahoma" w:eastAsia="宋体" w:hAnsi="Tahoma" w:cs="Tahoma"/>
+          <w:color w:val="454545"/>
+          <w:kern w:val="0"/>
+          <w:szCs w:val="21"/>
+        </w:rPr>
+        <w:t>向上一个关键字出现位置</w:t>
+      </w:r>
+      <w:r>
+        <w:rPr>
+          <w:rFonts w:ascii="Tahoma" w:eastAsia="宋体" w:hAnsi="Tahoma" w:cs="Tahoma"/>
+          <w:color w:val="454545"/>
+          <w:kern w:val="0"/>
+          <w:szCs w:val="21"/>
+        </w:rPr>
+        <w:t> </w:t>
+      </w:r>
+      <w:r>
+        <w:rPr>
+          <w:rFonts w:ascii="Tahoma" w:eastAsia="宋体" w:hAnsi="Tahoma" w:cs="Tahoma"/>
+          <w:color w:val="454545"/>
+          <w:kern w:val="0"/>
+          <w:szCs w:val="21"/>
+        </w:rPr>
+        <w:br/>
+        <w:t xml:space="preserve">F4   </w:t>
+      </w:r>
+      <w:r>
+        <w:rPr>
+          <w:rFonts w:ascii="Tahoma" w:eastAsia="宋体" w:hAnsi="Tahoma" w:cs="Tahoma"/>
+          <w:color w:val="454545"/>
+          <w:kern w:val="0"/>
+          <w:szCs w:val="21"/>
+        </w:rPr>
+        <w:t>查找变量来源</w:t>
+      </w:r>
+      <w:r>
+        <w:rPr>
+          <w:rFonts w:ascii="Tahoma" w:eastAsia="宋体" w:hAnsi="Tahoma" w:cs="Tahoma"/>
+          <w:color w:val="454545"/>
+          <w:kern w:val="0"/>
+          <w:szCs w:val="21"/>
+        </w:rPr>
+        <w:t> </w:t>
+      </w:r>
+      <w:r>
+        <w:rPr>
+          <w:rFonts w:ascii="Tahoma" w:eastAsia="宋体" w:hAnsi="Tahoma" w:cs="Tahoma"/>
+          <w:color w:val="454545"/>
+          <w:kern w:val="0"/>
+          <w:szCs w:val="21"/>
+        </w:rPr>
+        <w:br/>
+        <w:t xml:space="preserve">CTRL+ALT+F7  </w:t>
+      </w:r>
+      <w:r>
+        <w:rPr>
+          <w:rFonts w:ascii="Tahoma" w:eastAsia="宋体" w:hAnsi="Tahoma" w:cs="Tahoma"/>
+          <w:color w:val="454545"/>
+          <w:kern w:val="0"/>
+          <w:szCs w:val="21"/>
+        </w:rPr>
+        <w:t>选中的字符查找工程出现的地方</w:t>
+      </w:r>
+      <w:r>
+        <w:rPr>
+          <w:rFonts w:ascii="Tahoma" w:eastAsia="宋体" w:hAnsi="Tahoma" w:cs="Tahoma"/>
+          <w:color w:val="454545"/>
+          <w:kern w:val="0"/>
+          <w:szCs w:val="21"/>
+        </w:rPr>
+        <w:t> </w:t>
+      </w:r>
+      <w:r>
+        <w:rPr>
+          <w:rFonts w:ascii="Tahoma" w:eastAsia="宋体" w:hAnsi="Tahoma" w:cs="Tahoma"/>
+          <w:color w:val="454545"/>
+          <w:kern w:val="0"/>
+          <w:szCs w:val="21"/>
+        </w:rPr>
+        <w:br/>
+        <w:t xml:space="preserve">CTRL+SHIFT+O  </w:t>
+      </w:r>
+      <w:r>
+        <w:rPr>
+          <w:rFonts w:ascii="Tahoma" w:eastAsia="宋体" w:hAnsi="Tahoma" w:cs="Tahoma"/>
+          <w:color w:val="454545"/>
+          <w:kern w:val="0"/>
+          <w:szCs w:val="21"/>
+        </w:rPr>
+        <w:t>弹出显示查找内容</w:t>
+      </w:r>
+    </w:p>
+    <w:p>
+      <w:pPr>
+        <w:widowControl/>
+        <w:shd w:val="clear" w:color="auto" w:fill="FFFFFF"/>
+        <w:jc w:val="left"/>
+        <w:rPr>
+          <w:rFonts w:ascii="Tahoma" w:eastAsia="宋体" w:hAnsi="Tahoma" w:cs="Tahoma"/>
+          <w:color w:val="454545"/>
+          <w:kern w:val="0"/>
+          <w:szCs w:val="21"/>
+        </w:rPr>
+      </w:pPr>
+      <w:r>
+        <w:rPr>
+          <w:rFonts w:ascii="Tahoma" w:eastAsia="宋体" w:hAnsi="Tahoma" w:cs="Tahoma"/>
+          <w:b/>
+          <w:bCs/>
+          <w:color w:val="454545"/>
+          <w:kern w:val="0"/>
+          <w:szCs w:val="21"/>
+        </w:rPr>
+        <w:t xml:space="preserve">3. </w:t>
+      </w:r>
+      <w:r>
+        <w:rPr>
+          <w:rFonts w:ascii="Tahoma" w:eastAsia="宋体" w:hAnsi="Tahoma" w:cs="Tahoma"/>
+          <w:b/>
+          <w:bCs/>
+          <w:color w:val="454545"/>
+          <w:kern w:val="0"/>
+          <w:szCs w:val="21"/>
+        </w:rPr>
+        <w:t>自动代码</w:t>
+      </w:r>
+    </w:p>
+    <w:p>
+      <w:pPr>
+        <w:widowControl/>
+        <w:shd w:val="clear" w:color="auto" w:fill="FFFFFF"/>
+        <w:jc w:val="left"/>
+        <w:rPr>
+          <w:rFonts w:ascii="Tahoma" w:eastAsia="宋体" w:hAnsi="Tahoma" w:cs="Tahoma"/>
+          <w:color w:val="454545"/>
+          <w:kern w:val="0"/>
+          <w:szCs w:val="21"/>
+        </w:rPr>
+      </w:pPr>
+      <w:r>
+        <w:rPr>
+          <w:rFonts w:ascii="Tahoma" w:eastAsia="宋体" w:hAnsi="Tahoma" w:cs="Tahoma"/>
+          <w:color w:val="454545"/>
+          <w:kern w:val="0"/>
+          <w:szCs w:val="21"/>
+        </w:rPr>
+        <w:t>ALT+</w:t>
+      </w:r>
+      <w:r>
+        <w:rPr>
+          <w:rFonts w:ascii="Tahoma" w:eastAsia="宋体" w:hAnsi="Tahoma" w:cs="Tahoma"/>
+          <w:color w:val="454545"/>
+          <w:kern w:val="0"/>
+          <w:szCs w:val="21"/>
+        </w:rPr>
+        <w:t>回车</w:t>
+      </w:r>
+      <w:r>
+        <w:rPr>
+          <w:rFonts w:ascii="Tahoma" w:eastAsia="宋体" w:hAnsi="Tahoma" w:cs="Tahoma"/>
+          <w:color w:val="454545"/>
+          <w:kern w:val="0"/>
+          <w:szCs w:val="21"/>
+        </w:rPr>
+        <w:t xml:space="preserve">  </w:t>
+      </w:r>
+      <w:r>
+        <w:rPr>
+          <w:rFonts w:ascii="Tahoma" w:eastAsia="宋体" w:hAnsi="Tahoma" w:cs="Tahoma"/>
+          <w:color w:val="454545"/>
+          <w:kern w:val="0"/>
+          <w:szCs w:val="21"/>
+        </w:rPr>
+        <w:t>导入包</w:t>
+      </w:r>
+      <w:r>
+        <w:rPr>
+          <w:rFonts w:ascii="Tahoma" w:eastAsia="宋体" w:hAnsi="Tahoma" w:cs="Tahoma"/>
+          <w:color w:val="454545"/>
+          <w:kern w:val="0"/>
+          <w:szCs w:val="21"/>
+        </w:rPr>
+        <w:t>,</w:t>
+      </w:r>
+      <w:r>
+        <w:rPr>
+          <w:rFonts w:ascii="Tahoma" w:eastAsia="宋体" w:hAnsi="Tahoma" w:cs="Tahoma"/>
+          <w:color w:val="454545"/>
+          <w:kern w:val="0"/>
+          <w:szCs w:val="21"/>
+        </w:rPr>
+        <w:t>自动修正</w:t>
+      </w:r>
+      <w:r>
+        <w:rPr>
+          <w:rFonts w:ascii="Tahoma" w:eastAsia="宋体" w:hAnsi="Tahoma" w:cs="Tahoma"/>
+          <w:color w:val="454545"/>
+          <w:kern w:val="0"/>
+          <w:szCs w:val="21"/>
+        </w:rPr>
+        <w:t> </w:t>
+      </w:r>
+      <w:r>
+        <w:rPr>
+          <w:rFonts w:ascii="Tahoma" w:eastAsia="宋体" w:hAnsi="Tahoma" w:cs="Tahoma"/>
+          <w:color w:val="454545"/>
+          <w:kern w:val="0"/>
+          <w:szCs w:val="21"/>
+        </w:rPr>
+        <w:br/>
+        <w:t xml:space="preserve">CTRL+ALT+L  </w:t>
+      </w:r>
+      <w:r>
+        <w:rPr>
+          <w:rFonts w:ascii="Tahoma" w:eastAsia="宋体" w:hAnsi="Tahoma" w:cs="Tahoma"/>
+          <w:color w:val="454545"/>
+          <w:kern w:val="0"/>
+          <w:szCs w:val="21"/>
+        </w:rPr>
+        <w:t>格式化代码</w:t>
+      </w:r>
+      <w:r>
+        <w:rPr>
+          <w:rFonts w:ascii="Tahoma" w:eastAsia="宋体" w:hAnsi="Tahoma" w:cs="Tahoma"/>
+          <w:color w:val="454545"/>
+          <w:kern w:val="0"/>
+          <w:szCs w:val="21"/>
+        </w:rPr>
+        <w:t> </w:t>
+      </w:r>
+      <w:r>
+        <w:rPr>
+          <w:rFonts w:ascii="Tahoma" w:eastAsia="宋体" w:hAnsi="Tahoma" w:cs="Tahoma"/>
+          <w:color w:val="454545"/>
+          <w:kern w:val="0"/>
+          <w:szCs w:val="21"/>
+        </w:rPr>
+        <w:br/>
+        <w:t xml:space="preserve">CTRL+ALT+I  </w:t>
+      </w:r>
+      <w:r>
+        <w:rPr>
+          <w:rFonts w:ascii="Tahoma" w:eastAsia="宋体" w:hAnsi="Tahoma" w:cs="Tahoma"/>
+          <w:color w:val="454545"/>
+          <w:kern w:val="0"/>
+          <w:szCs w:val="21"/>
+        </w:rPr>
+        <w:t>自动缩进</w:t>
+      </w:r>
+      <w:r>
+        <w:rPr>
+          <w:rFonts w:ascii="Tahoma" w:eastAsia="宋体" w:hAnsi="Tahoma" w:cs="Tahoma"/>
+          <w:color w:val="454545"/>
+          <w:kern w:val="0"/>
+          <w:szCs w:val="21"/>
+        </w:rPr>
+        <w:t> </w:t>
+      </w:r>
+      <w:r>
+        <w:rPr>
+          <w:rFonts w:ascii="Tahoma" w:eastAsia="宋体" w:hAnsi="Tahoma" w:cs="Tahoma"/>
+          <w:color w:val="454545"/>
+          <w:kern w:val="0"/>
+          <w:szCs w:val="21"/>
+        </w:rPr>
+        <w:br/>
+        <w:t xml:space="preserve">CTRL+ALT+O  </w:t>
+      </w:r>
+      <w:r>
+        <w:rPr>
+          <w:rFonts w:ascii="Tahoma" w:eastAsia="宋体" w:hAnsi="Tahoma" w:cs="Tahoma"/>
+          <w:color w:val="454545"/>
+          <w:kern w:val="0"/>
+          <w:szCs w:val="21"/>
+        </w:rPr>
+        <w:t>优化导入的类和包</w:t>
+      </w:r>
+      <w:r>
+        <w:rPr>
+          <w:rFonts w:ascii="Tahoma" w:eastAsia="宋体" w:hAnsi="Tahoma" w:cs="Tahoma"/>
+          <w:color w:val="454545"/>
+          <w:kern w:val="0"/>
+          <w:szCs w:val="21"/>
+        </w:rPr>
+        <w:t> </w:t>
+      </w:r>
+      <w:r>
+        <w:rPr>
+          <w:rFonts w:ascii="Tahoma" w:eastAsia="宋体" w:hAnsi="Tahoma" w:cs="Tahoma"/>
+          <w:color w:val="454545"/>
+          <w:kern w:val="0"/>
+          <w:szCs w:val="21"/>
+        </w:rPr>
+        <w:br/>
+        <w:t xml:space="preserve">ALT+INSERT  </w:t>
+      </w:r>
+      <w:r>
+        <w:rPr>
+          <w:rFonts w:ascii="Tahoma" w:eastAsia="宋体" w:hAnsi="Tahoma" w:cs="Tahoma"/>
+          <w:color w:val="454545"/>
+          <w:kern w:val="0"/>
+          <w:szCs w:val="21"/>
+        </w:rPr>
+        <w:t>生成代码</w:t>
+      </w:r>
+      <w:r>
+        <w:rPr>
+          <w:rFonts w:ascii="Tahoma" w:eastAsia="宋体" w:hAnsi="Tahoma" w:cs="Tahoma"/>
+          <w:color w:val="454545"/>
+          <w:kern w:val="0"/>
+          <w:szCs w:val="21"/>
+        </w:rPr>
+        <w:t>(</w:t>
+      </w:r>
+      <w:r>
+        <w:rPr>
+          <w:rFonts w:ascii="Tahoma" w:eastAsia="宋体" w:hAnsi="Tahoma" w:cs="Tahoma"/>
+          <w:color w:val="454545"/>
+          <w:kern w:val="0"/>
+          <w:szCs w:val="21"/>
+        </w:rPr>
+        <w:t>如</w:t>
+      </w:r>
+      <w:r>
+        <w:rPr>
+          <w:rFonts w:ascii="Tahoma" w:eastAsia="宋体" w:hAnsi="Tahoma" w:cs="Tahoma"/>
+          <w:color w:val="454545"/>
+          <w:kern w:val="0"/>
+          <w:szCs w:val="21"/>
+        </w:rPr>
+        <w:t>GET,SET</w:t>
+      </w:r>
+      <w:r>
+        <w:rPr>
+          <w:rFonts w:ascii="Tahoma" w:eastAsia="宋体" w:hAnsi="Tahoma" w:cs="Tahoma"/>
+          <w:color w:val="454545"/>
+          <w:kern w:val="0"/>
+          <w:szCs w:val="21"/>
+        </w:rPr>
+        <w:t>方法</w:t>
+      </w:r>
+      <w:r>
+        <w:rPr>
+          <w:rFonts w:ascii="Tahoma" w:eastAsia="宋体" w:hAnsi="Tahoma" w:cs="Tahoma"/>
+          <w:color w:val="454545"/>
+          <w:kern w:val="0"/>
+          <w:szCs w:val="21"/>
+        </w:rPr>
+        <w:t>,</w:t>
+      </w:r>
+      <w:r>
+        <w:rPr>
+          <w:rFonts w:ascii="Tahoma" w:eastAsia="宋体" w:hAnsi="Tahoma" w:cs="Tahoma"/>
+          <w:color w:val="454545"/>
+          <w:kern w:val="0"/>
+          <w:szCs w:val="21"/>
+        </w:rPr>
+        <w:t>构造函数等</w:t>
+      </w:r>
+      <w:r>
+        <w:rPr>
+          <w:rFonts w:ascii="Tahoma" w:eastAsia="宋体" w:hAnsi="Tahoma" w:cs="Tahoma"/>
+          <w:color w:val="454545"/>
+          <w:kern w:val="0"/>
+          <w:szCs w:val="21"/>
+        </w:rPr>
+        <w:t>) </w:t>
+      </w:r>
+      <w:r>
+        <w:rPr>
+          <w:rFonts w:ascii="Tahoma" w:eastAsia="宋体" w:hAnsi="Tahoma" w:cs="Tahoma"/>
+          <w:color w:val="454545"/>
+          <w:kern w:val="0"/>
+          <w:szCs w:val="21"/>
+        </w:rPr>
+        <w:br/>
+        <w:t xml:space="preserve">CTRL+E </w:t>
+      </w:r>
+      <w:r>
+        <w:rPr>
+          <w:rFonts w:ascii="Tahoma" w:eastAsia="宋体" w:hAnsi="Tahoma" w:cs="Tahoma"/>
+          <w:color w:val="454545"/>
+          <w:kern w:val="0"/>
+          <w:szCs w:val="21"/>
+        </w:rPr>
+        <w:t>最近更改的代码</w:t>
+      </w:r>
+      <w:r>
+        <w:rPr>
+          <w:rFonts w:ascii="Tahoma" w:eastAsia="宋体" w:hAnsi="Tahoma" w:cs="Tahoma"/>
+          <w:color w:val="454545"/>
+          <w:kern w:val="0"/>
+          <w:szCs w:val="21"/>
+        </w:rPr>
+        <w:t> </w:t>
+      </w:r>
+      <w:r>
+        <w:rPr>
+          <w:rFonts w:ascii="Tahoma" w:eastAsia="宋体" w:hAnsi="Tahoma" w:cs="Tahoma"/>
+          <w:color w:val="454545"/>
+          <w:kern w:val="0"/>
+          <w:szCs w:val="21"/>
+        </w:rPr>
+        <w:br/>
+        <w:t xml:space="preserve">CTRL+SHIFT+SPACE </w:t>
+      </w:r>
+      <w:r>
+        <w:rPr>
+          <w:rFonts w:ascii="Tahoma" w:eastAsia="宋体" w:hAnsi="Tahoma" w:cs="Tahoma"/>
+          <w:color w:val="454545"/>
+          <w:kern w:val="0"/>
+          <w:szCs w:val="21"/>
+        </w:rPr>
+        <w:t>自动补全代码</w:t>
+      </w:r>
+      <w:r>
+        <w:rPr>
+          <w:rFonts w:ascii="Tahoma" w:eastAsia="宋体" w:hAnsi="Tahoma" w:cs="Tahoma"/>
+          <w:color w:val="454545"/>
+          <w:kern w:val="0"/>
+          <w:szCs w:val="21"/>
+        </w:rPr>
+        <w:t> </w:t>
+      </w:r>
+      <w:r>
+        <w:rPr>
+          <w:rFonts w:ascii="Tahoma" w:eastAsia="宋体" w:hAnsi="Tahoma" w:cs="Tahoma"/>
+          <w:color w:val="454545"/>
+          <w:kern w:val="0"/>
+          <w:szCs w:val="21"/>
+        </w:rPr>
+        <w:br/>
+        <w:t>CTRL+</w:t>
+      </w:r>
+      <w:r>
+        <w:rPr>
+          <w:rFonts w:ascii="Tahoma" w:eastAsia="宋体" w:hAnsi="Tahoma" w:cs="Tahoma"/>
+          <w:color w:val="454545"/>
+          <w:kern w:val="0"/>
+          <w:szCs w:val="21"/>
+        </w:rPr>
+        <w:t>空格</w:t>
+      </w:r>
+      <w:r>
+        <w:rPr>
+          <w:rFonts w:ascii="Tahoma" w:eastAsia="宋体" w:hAnsi="Tahoma" w:cs="Tahoma"/>
+          <w:color w:val="454545"/>
+          <w:kern w:val="0"/>
+          <w:szCs w:val="21"/>
+        </w:rPr>
+        <w:t xml:space="preserve">  </w:t>
+      </w:r>
+      <w:r>
+        <w:rPr>
+          <w:rFonts w:ascii="Tahoma" w:eastAsia="宋体" w:hAnsi="Tahoma" w:cs="Tahoma"/>
+          <w:color w:val="454545"/>
+          <w:kern w:val="0"/>
+          <w:szCs w:val="21"/>
+        </w:rPr>
+        <w:t>代码提示</w:t>
+      </w:r>
+      <w:r>
+        <w:rPr>
+          <w:rFonts w:ascii="Tahoma" w:eastAsia="宋体" w:hAnsi="Tahoma" w:cs="Tahoma"/>
+          <w:color w:val="454545"/>
+          <w:kern w:val="0"/>
+          <w:szCs w:val="21"/>
+        </w:rPr>
+        <w:t> </w:t>
+      </w:r>
+      <w:r>
+        <w:rPr>
+          <w:rFonts w:ascii="Tahoma" w:eastAsia="宋体" w:hAnsi="Tahoma" w:cs="Tahoma"/>
+          <w:color w:val="454545"/>
+          <w:kern w:val="0"/>
+          <w:szCs w:val="21"/>
+        </w:rPr>
+        <w:br/>
+        <w:t xml:space="preserve">CTRL+ALT+SPACE  </w:t>
+      </w:r>
+      <w:r>
+        <w:rPr>
+          <w:rFonts w:ascii="Tahoma" w:eastAsia="宋体" w:hAnsi="Tahoma" w:cs="Tahoma"/>
+          <w:color w:val="454545"/>
+          <w:kern w:val="0"/>
+          <w:szCs w:val="21"/>
+        </w:rPr>
+        <w:t>类名或接口名提示</w:t>
+      </w:r>
+      <w:r>
+        <w:rPr>
+          <w:rFonts w:ascii="Tahoma" w:eastAsia="宋体" w:hAnsi="Tahoma" w:cs="Tahoma"/>
+          <w:color w:val="454545"/>
+          <w:kern w:val="0"/>
+          <w:szCs w:val="21"/>
+        </w:rPr>
+        <w:t> </w:t>
+      </w:r>
+      <w:r>
+        <w:rPr>
+          <w:rFonts w:ascii="Tahoma" w:eastAsia="宋体" w:hAnsi="Tahoma" w:cs="Tahoma"/>
+          <w:color w:val="454545"/>
+          <w:kern w:val="0"/>
+          <w:szCs w:val="21"/>
+        </w:rPr>
+        <w:br/>
+        <w:t xml:space="preserve">CTRL+P   </w:t>
+      </w:r>
+      <w:r>
+        <w:rPr>
+          <w:rFonts w:ascii="Tahoma" w:eastAsia="宋体" w:hAnsi="Tahoma" w:cs="Tahoma"/>
+          <w:color w:val="454545"/>
+          <w:kern w:val="0"/>
+          <w:szCs w:val="21"/>
+        </w:rPr>
+        <w:t>方法参数提示</w:t>
+      </w:r>
+      <w:r>
+        <w:rPr>
+          <w:rFonts w:ascii="Tahoma" w:eastAsia="宋体" w:hAnsi="Tahoma" w:cs="Tahoma"/>
+          <w:color w:val="454545"/>
+          <w:kern w:val="0"/>
+          <w:szCs w:val="21"/>
+        </w:rPr>
+        <w:t> </w:t>
+      </w:r>
+      <w:r>
+        <w:rPr>
+          <w:rFonts w:ascii="Tahoma" w:eastAsia="宋体" w:hAnsi="Tahoma" w:cs="Tahoma"/>
+          <w:color w:val="454545"/>
+          <w:kern w:val="0"/>
+          <w:szCs w:val="21"/>
+        </w:rPr>
+        <w:br/>
+        <w:t xml:space="preserve">CTRL+J   </w:t>
+      </w:r>
+      <w:r>
+        <w:rPr>
+          <w:rFonts w:ascii="Tahoma" w:eastAsia="宋体" w:hAnsi="Tahoma" w:cs="Tahoma"/>
+          <w:color w:val="454545"/>
+          <w:kern w:val="0"/>
+          <w:szCs w:val="21"/>
+        </w:rPr>
+        <w:t>自动代码</w:t>
+      </w:r>
+      <w:r>
+        <w:rPr>
+          <w:rFonts w:ascii="Tahoma" w:eastAsia="宋体" w:hAnsi="Tahoma" w:cs="Tahoma"/>
+          <w:color w:val="454545"/>
+          <w:kern w:val="0"/>
+          <w:szCs w:val="21"/>
+        </w:rPr>
+        <w:t> </w:t>
+      </w:r>
+      <w:r>
+        <w:rPr>
+          <w:rFonts w:ascii="Tahoma" w:eastAsia="宋体" w:hAnsi="Tahoma" w:cs="Tahoma"/>
+          <w:color w:val="454545"/>
+          <w:kern w:val="0"/>
+          <w:szCs w:val="21"/>
+        </w:rPr>
+        <w:br/>
+        <w:t xml:space="preserve">CTRL+ALT+T  </w:t>
+      </w:r>
+      <w:r>
+        <w:rPr>
+          <w:rFonts w:ascii="Tahoma" w:eastAsia="宋体" w:hAnsi="Tahoma" w:cs="Tahoma"/>
+          <w:color w:val="454545"/>
+          <w:kern w:val="0"/>
+          <w:szCs w:val="21"/>
+        </w:rPr>
+        <w:t>把选中的代码放在</w:t>
+      </w:r>
+      <w:r>
+        <w:rPr>
+          <w:rFonts w:ascii="Tahoma" w:eastAsia="宋体" w:hAnsi="Tahoma" w:cs="Tahoma"/>
+          <w:color w:val="454545"/>
+          <w:kern w:val="0"/>
+          <w:szCs w:val="21"/>
+        </w:rPr>
+        <w:t xml:space="preserve"> TRY{} IF{} ELSE{} </w:t>
+      </w:r>
+      <w:r>
+        <w:rPr>
+          <w:rFonts w:ascii="Tahoma" w:eastAsia="宋体" w:hAnsi="Tahoma" w:cs="Tahoma"/>
+          <w:color w:val="454545"/>
+          <w:kern w:val="0"/>
+          <w:szCs w:val="21"/>
+        </w:rPr>
+        <w:t>里</w:t>
+      </w:r>
+    </w:p>
+    <w:p>
+      <w:pPr>
+        <w:widowControl/>
+        <w:shd w:val="clear" w:color="auto" w:fill="FFFFFF"/>
+        <w:jc w:val="left"/>
+        <w:rPr>
+          <w:rFonts w:ascii="Tahoma" w:eastAsia="宋体" w:hAnsi="Tahoma" w:cs="Tahoma"/>
+          <w:color w:val="454545"/>
+          <w:kern w:val="0"/>
+          <w:szCs w:val="21"/>
+        </w:rPr>
+      </w:pPr>
+      <w:r>
+        <w:rPr>
+          <w:rFonts w:ascii="Tahoma" w:eastAsia="宋体" w:hAnsi="Tahoma" w:cs="Tahoma"/>
+          <w:b/>
+          <w:bCs/>
+          <w:color w:val="454545"/>
+          <w:kern w:val="0"/>
+          <w:szCs w:val="21"/>
+        </w:rPr>
+        <w:t xml:space="preserve">4. </w:t>
+      </w:r>
+      <w:r>
+        <w:rPr>
+          <w:rFonts w:ascii="Tahoma" w:eastAsia="宋体" w:hAnsi="Tahoma" w:cs="Tahoma"/>
+          <w:b/>
+          <w:bCs/>
+          <w:color w:val="454545"/>
+          <w:kern w:val="0"/>
+          <w:szCs w:val="21"/>
+        </w:rPr>
+        <w:t>复制快捷方式</w:t>
+      </w:r>
+    </w:p>
+    <w:p>
+      <w:pPr>
+        <w:widowControl/>
+        <w:shd w:val="clear" w:color="auto" w:fill="FFFFFF"/>
+        <w:jc w:val="left"/>
+        <w:rPr>
+          <w:rFonts w:ascii="Tahoma" w:eastAsia="宋体" w:hAnsi="Tahoma" w:cs="Tahoma"/>
+          <w:color w:val="454545"/>
+          <w:kern w:val="0"/>
+          <w:szCs w:val="21"/>
+        </w:rPr>
+      </w:pPr>
+      <w:r>
+        <w:rPr>
+          <w:rFonts w:ascii="Tahoma" w:eastAsia="宋体" w:hAnsi="Tahoma" w:cs="Tahoma"/>
+          <w:color w:val="454545"/>
+          <w:kern w:val="0"/>
+          <w:szCs w:val="21"/>
+        </w:rPr>
+        <w:t xml:space="preserve">CTRL+D   </w:t>
+      </w:r>
+      <w:r>
+        <w:rPr>
+          <w:rFonts w:ascii="Tahoma" w:eastAsia="宋体" w:hAnsi="Tahoma" w:cs="Tahoma"/>
+          <w:color w:val="454545"/>
+          <w:kern w:val="0"/>
+          <w:szCs w:val="21"/>
+        </w:rPr>
+        <w:t>复制行</w:t>
+      </w:r>
+      <w:r>
+        <w:rPr>
+          <w:rFonts w:ascii="Tahoma" w:eastAsia="宋体" w:hAnsi="Tahoma" w:cs="Tahoma"/>
+          <w:color w:val="454545"/>
+          <w:kern w:val="0"/>
+          <w:szCs w:val="21"/>
+        </w:rPr>
+        <w:t> </w:t>
+      </w:r>
+      <w:r>
+        <w:rPr>
+          <w:rFonts w:ascii="Tahoma" w:eastAsia="宋体" w:hAnsi="Tahoma" w:cs="Tahoma"/>
+          <w:color w:val="454545"/>
+          <w:kern w:val="0"/>
+          <w:szCs w:val="21"/>
+        </w:rPr>
+        <w:br/>
+        <w:t xml:space="preserve">CTRL+X   </w:t>
+      </w:r>
+      <w:r>
+        <w:rPr>
+          <w:rFonts w:ascii="Tahoma" w:eastAsia="宋体" w:hAnsi="Tahoma" w:cs="Tahoma"/>
+          <w:color w:val="454545"/>
+          <w:kern w:val="0"/>
+          <w:szCs w:val="21"/>
+        </w:rPr>
+        <w:t>剪切</w:t>
+      </w:r>
+      <w:r>
+        <w:rPr>
+          <w:rFonts w:ascii="Tahoma" w:eastAsia="宋体" w:hAnsi="Tahoma" w:cs="Tahoma"/>
+          <w:color w:val="454545"/>
+          <w:kern w:val="0"/>
+          <w:szCs w:val="21"/>
+        </w:rPr>
+        <w:t>,</w:t>
+      </w:r>
+      <w:r>
+        <w:rPr>
+          <w:rFonts w:ascii="Tahoma" w:eastAsia="宋体" w:hAnsi="Tahoma" w:cs="Tahoma"/>
+          <w:color w:val="454545"/>
+          <w:kern w:val="0"/>
+          <w:szCs w:val="21"/>
+        </w:rPr>
+        <w:t>删除行</w:t>
+      </w:r>
+      <w:r>
+        <w:rPr>
+          <w:rFonts w:ascii="Tahoma" w:eastAsia="宋体" w:hAnsi="Tahoma" w:cs="Tahoma"/>
+          <w:color w:val="454545"/>
+          <w:kern w:val="0"/>
+          <w:szCs w:val="21"/>
+        </w:rPr>
+        <w:t xml:space="preserve">  </w:t>
+      </w:r>
+    </w:p>
+    <w:p>
+      <w:pPr>
+        <w:widowControl/>
+        <w:shd w:val="clear" w:color="auto" w:fill="FFFFFF"/>
+        <w:jc w:val="left"/>
+        <w:rPr>
+          <w:rFonts w:ascii="Tahoma" w:eastAsia="宋体" w:hAnsi="Tahoma" w:cs="Tahoma"/>
+          <w:color w:val="454545"/>
+          <w:kern w:val="0"/>
+          <w:szCs w:val="21"/>
+        </w:rPr>
+      </w:pPr>
+      <w:r>
+        <w:rPr>
+          <w:rFonts w:ascii="Tahoma" w:eastAsia="宋体" w:hAnsi="Tahoma" w:cs="Tahoma"/>
+          <w:b/>
+          <w:bCs/>
+          <w:color w:val="454545"/>
+          <w:kern w:val="0"/>
+          <w:szCs w:val="21"/>
+        </w:rPr>
+        <w:t xml:space="preserve">5. </w:t>
+      </w:r>
+      <w:r>
+        <w:rPr>
+          <w:rFonts w:ascii="Tahoma" w:eastAsia="宋体" w:hAnsi="Tahoma" w:cs="Tahoma"/>
+          <w:b/>
+          <w:bCs/>
+          <w:color w:val="454545"/>
+          <w:kern w:val="0"/>
+          <w:szCs w:val="21"/>
+        </w:rPr>
+        <w:t>其他快捷方式</w:t>
+      </w:r>
+    </w:p>
+    <w:p>
+      <w:pPr>
+        <w:widowControl/>
+        <w:shd w:val="clear" w:color="auto" w:fill="FFFFFF"/>
+        <w:jc w:val="left"/>
+        <w:rPr>
+          <w:rFonts w:ascii="Tahoma" w:eastAsia="宋体" w:hAnsi="Tahoma" w:cs="Tahoma"/>
+          <w:color w:val="454545"/>
+          <w:kern w:val="0"/>
+          <w:szCs w:val="21"/>
+        </w:rPr>
+      </w:pPr>
+      <w:r>
+        <w:rPr>
+          <w:rFonts w:ascii="Tahoma" w:eastAsia="宋体" w:hAnsi="Tahoma" w:cs="Tahoma"/>
+          <w:color w:val="454545"/>
+          <w:kern w:val="0"/>
+          <w:szCs w:val="21"/>
+        </w:rPr>
+        <w:t xml:space="preserve">CIRL+U   </w:t>
+      </w:r>
+      <w:r>
+        <w:rPr>
+          <w:rFonts w:ascii="Tahoma" w:eastAsia="宋体" w:hAnsi="Tahoma" w:cs="Tahoma"/>
+          <w:color w:val="454545"/>
+          <w:kern w:val="0"/>
+          <w:szCs w:val="21"/>
+        </w:rPr>
+        <w:t>大小写切换</w:t>
+      </w:r>
+      <w:r>
+        <w:rPr>
+          <w:rFonts w:ascii="Tahoma" w:eastAsia="宋体" w:hAnsi="Tahoma" w:cs="Tahoma"/>
+          <w:color w:val="454545"/>
+          <w:kern w:val="0"/>
+          <w:szCs w:val="21"/>
+        </w:rPr>
+        <w:t> </w:t>
+      </w:r>
+      <w:r>
+        <w:rPr>
+          <w:rFonts w:ascii="Tahoma" w:eastAsia="宋体" w:hAnsi="Tahoma" w:cs="Tahoma"/>
+          <w:color w:val="454545"/>
+          <w:kern w:val="0"/>
+          <w:szCs w:val="21"/>
+        </w:rPr>
+        <w:br/>
+        <w:t xml:space="preserve">CTRL+Z   </w:t>
+      </w:r>
+      <w:r>
+        <w:rPr>
+          <w:rFonts w:ascii="Tahoma" w:eastAsia="宋体" w:hAnsi="Tahoma" w:cs="Tahoma"/>
+          <w:color w:val="454545"/>
+          <w:kern w:val="0"/>
+          <w:szCs w:val="21"/>
+        </w:rPr>
+        <w:t>倒退</w:t>
+      </w:r>
+      <w:r>
+        <w:rPr>
+          <w:rFonts w:ascii="Tahoma" w:eastAsia="宋体" w:hAnsi="Tahoma" w:cs="Tahoma"/>
+          <w:color w:val="454545"/>
+          <w:kern w:val="0"/>
+          <w:szCs w:val="21"/>
+        </w:rPr>
+        <w:t> </w:t>
+      </w:r>
+      <w:r>
+        <w:rPr>
+          <w:rFonts w:ascii="Tahoma" w:eastAsia="宋体" w:hAnsi="Tahoma" w:cs="Tahoma"/>
+          <w:color w:val="454545"/>
+          <w:kern w:val="0"/>
+          <w:szCs w:val="21"/>
+        </w:rPr>
+        <w:br/>
+        <w:t xml:space="preserve">CTRL+SHIFT+Z  </w:t>
+      </w:r>
+      <w:r>
+        <w:rPr>
+          <w:rFonts w:ascii="Tahoma" w:eastAsia="宋体" w:hAnsi="Tahoma" w:cs="Tahoma"/>
+          <w:color w:val="454545"/>
+          <w:kern w:val="0"/>
+          <w:szCs w:val="21"/>
+        </w:rPr>
+        <w:t>向前</w:t>
+      </w:r>
+      <w:r>
+        <w:rPr>
+          <w:rFonts w:ascii="Tahoma" w:eastAsia="宋体" w:hAnsi="Tahoma" w:cs="Tahoma"/>
+          <w:color w:val="454545"/>
+          <w:kern w:val="0"/>
+          <w:szCs w:val="21"/>
+        </w:rPr>
+        <w:t> </w:t>
+      </w:r>
+      <w:r>
+        <w:rPr>
+          <w:rFonts w:ascii="Tahoma" w:eastAsia="宋体" w:hAnsi="Tahoma" w:cs="Tahoma"/>
+          <w:color w:val="454545"/>
+          <w:kern w:val="0"/>
+          <w:szCs w:val="21"/>
+        </w:rPr>
+        <w:br/>
+        <w:t xml:space="preserve">CTRL+ALT+F12  </w:t>
+      </w:r>
+      <w:r>
+        <w:rPr>
+          <w:rFonts w:ascii="Tahoma" w:eastAsia="宋体" w:hAnsi="Tahoma" w:cs="Tahoma"/>
+          <w:color w:val="454545"/>
+          <w:kern w:val="0"/>
+          <w:szCs w:val="21"/>
+        </w:rPr>
+        <w:t>资源管理器打开文件夹</w:t>
+      </w:r>
+      <w:r>
+        <w:rPr>
+          <w:rFonts w:ascii="Tahoma" w:eastAsia="宋体" w:hAnsi="Tahoma" w:cs="Tahoma"/>
+          <w:color w:val="454545"/>
+          <w:kern w:val="0"/>
+          <w:szCs w:val="21"/>
+        </w:rPr>
+        <w:t> </w:t>
+      </w:r>
+      <w:r>
+        <w:rPr>
+          <w:rFonts w:ascii="Tahoma" w:eastAsia="宋体" w:hAnsi="Tahoma" w:cs="Tahoma"/>
+          <w:color w:val="454545"/>
+          <w:kern w:val="0"/>
+          <w:szCs w:val="21"/>
+        </w:rPr>
+        <w:br/>
+        <w:t xml:space="preserve">ALT+F1   </w:t>
+      </w:r>
+      <w:r>
+        <w:rPr>
+          <w:rFonts w:ascii="Tahoma" w:eastAsia="宋体" w:hAnsi="Tahoma" w:cs="Tahoma"/>
+          <w:color w:val="454545"/>
+          <w:kern w:val="0"/>
+          <w:szCs w:val="21"/>
+        </w:rPr>
+        <w:t>查找文件所在目录位置</w:t>
+      </w:r>
+      <w:r>
+        <w:rPr>
+          <w:rFonts w:ascii="Tahoma" w:eastAsia="宋体" w:hAnsi="Tahoma" w:cs="Tahoma"/>
+          <w:color w:val="454545"/>
+          <w:kern w:val="0"/>
+          <w:szCs w:val="21"/>
+        </w:rPr>
+        <w:t> </w:t>
+      </w:r>
+      <w:r>
+        <w:rPr>
+          <w:rFonts w:ascii="Tahoma" w:eastAsia="宋体" w:hAnsi="Tahoma" w:cs="Tahoma"/>
+          <w:color w:val="454545"/>
+          <w:kern w:val="0"/>
+          <w:szCs w:val="21"/>
+        </w:rPr>
+        <w:br/>
+        <w:t xml:space="preserve">SHIFT+ALT+INSERT </w:t>
+      </w:r>
+      <w:r>
+        <w:rPr>
+          <w:rFonts w:ascii="Tahoma" w:eastAsia="宋体" w:hAnsi="Tahoma" w:cs="Tahoma"/>
+          <w:color w:val="454545"/>
+          <w:kern w:val="0"/>
+          <w:szCs w:val="21"/>
+        </w:rPr>
+        <w:t>竖编辑模式</w:t>
+      </w:r>
+      <w:r>
+        <w:rPr>
+          <w:rFonts w:ascii="Tahoma" w:eastAsia="宋体" w:hAnsi="Tahoma" w:cs="Tahoma"/>
+          <w:color w:val="454545"/>
+          <w:kern w:val="0"/>
+          <w:szCs w:val="21"/>
+        </w:rPr>
+        <w:t> </w:t>
+      </w:r>
+      <w:r>
+        <w:rPr>
+          <w:rFonts w:ascii="Tahoma" w:eastAsia="宋体" w:hAnsi="Tahoma" w:cs="Tahoma"/>
+          <w:color w:val="454545"/>
+          <w:kern w:val="0"/>
+          <w:szCs w:val="21"/>
+        </w:rPr>
+        <w:br/>
+        <w:t xml:space="preserve">CTRL+/   </w:t>
+      </w:r>
+      <w:r>
+        <w:rPr>
+          <w:rFonts w:ascii="Tahoma" w:eastAsia="宋体" w:hAnsi="Tahoma" w:cs="Tahoma"/>
+          <w:color w:val="454545"/>
+          <w:kern w:val="0"/>
+          <w:szCs w:val="21"/>
+        </w:rPr>
+        <w:t>注释</w:t>
+      </w:r>
+      <w:r>
+        <w:rPr>
+          <w:rFonts w:ascii="Tahoma" w:eastAsia="宋体" w:hAnsi="Tahoma" w:cs="Tahoma"/>
+          <w:color w:val="454545"/>
+          <w:kern w:val="0"/>
+          <w:szCs w:val="21"/>
+        </w:rPr>
+        <w:t>//   </w:t>
+      </w:r>
+      <w:r>
+        <w:rPr>
+          <w:rFonts w:ascii="Tahoma" w:eastAsia="宋体" w:hAnsi="Tahoma" w:cs="Tahoma"/>
+          <w:color w:val="454545"/>
+          <w:kern w:val="0"/>
+          <w:szCs w:val="21"/>
+        </w:rPr>
+        <w:br/>
+        <w:t xml:space="preserve">CTRL+SHIFT+/  </w:t>
+      </w:r>
+      <w:r>
+        <w:rPr>
+          <w:rFonts w:ascii="Tahoma" w:eastAsia="宋体" w:hAnsi="Tahoma" w:cs="Tahoma"/>
+          <w:color w:val="454545"/>
+          <w:kern w:val="0"/>
+          <w:szCs w:val="21"/>
+        </w:rPr>
+        <w:t>注释</w:t>
+      </w:r>
+      <w:r>
+        <w:rPr>
+          <w:rFonts w:ascii="Tahoma" w:eastAsia="宋体" w:hAnsi="Tahoma" w:cs="Tahoma"/>
+          <w:color w:val="454545"/>
+          <w:kern w:val="0"/>
+          <w:szCs w:val="21"/>
+        </w:rPr>
+        <w:t>/*...*/ </w:t>
+      </w:r>
+      <w:r>
+        <w:rPr>
+          <w:rFonts w:ascii="Tahoma" w:eastAsia="宋体" w:hAnsi="Tahoma" w:cs="Tahoma"/>
+          <w:color w:val="454545"/>
+          <w:kern w:val="0"/>
+          <w:szCs w:val="21"/>
+        </w:rPr>
+        <w:br/>
+        <w:t xml:space="preserve">CTRL+W   </w:t>
+      </w:r>
+      <w:r>
+        <w:rPr>
+          <w:rFonts w:ascii="Tahoma" w:eastAsia="宋体" w:hAnsi="Tahoma" w:cs="Tahoma"/>
+          <w:color w:val="454545"/>
+          <w:kern w:val="0"/>
+          <w:szCs w:val="21"/>
+        </w:rPr>
+        <w:t>选中代码，连续按会有其他效果</w:t>
+      </w:r>
+      <w:r>
+        <w:rPr>
+          <w:rFonts w:ascii="Tahoma" w:eastAsia="宋体" w:hAnsi="Tahoma" w:cs="Tahoma"/>
+          <w:color w:val="454545"/>
+          <w:kern w:val="0"/>
+          <w:szCs w:val="21"/>
+        </w:rPr>
+        <w:t> </w:t>
+      </w:r>
+      <w:r>
+        <w:rPr>
+          <w:rFonts w:ascii="Tahoma" w:eastAsia="宋体" w:hAnsi="Tahoma" w:cs="Tahoma"/>
+          <w:color w:val="454545"/>
+          <w:kern w:val="0"/>
+          <w:szCs w:val="21"/>
+        </w:rPr>
+        <w:br/>
+        <w:t xml:space="preserve">CTRL+B   </w:t>
+      </w:r>
+      <w:r>
+        <w:rPr>
+          <w:rFonts w:ascii="Tahoma" w:eastAsia="宋体" w:hAnsi="Tahoma" w:cs="Tahoma"/>
+          <w:color w:val="454545"/>
+          <w:kern w:val="0"/>
+          <w:szCs w:val="21"/>
+        </w:rPr>
+        <w:t>快速打开光标处的类或方法</w:t>
+      </w:r>
+      <w:r>
+        <w:rPr>
+          <w:rFonts w:ascii="Tahoma" w:eastAsia="宋体" w:hAnsi="Tahoma" w:cs="Tahoma"/>
+          <w:color w:val="454545"/>
+          <w:kern w:val="0"/>
+          <w:szCs w:val="21"/>
+        </w:rPr>
+        <w:t> </w:t>
+      </w:r>
+      <w:r>
+        <w:rPr>
+          <w:rFonts w:ascii="Tahoma" w:eastAsia="宋体" w:hAnsi="Tahoma" w:cs="Tahoma"/>
+          <w:color w:val="454545"/>
+          <w:kern w:val="0"/>
+          <w:szCs w:val="21"/>
+        </w:rPr>
+        <w:br/>
+        <w:t xml:space="preserve">ALT+ ←/→  </w:t>
+      </w:r>
+      <w:r>
+        <w:rPr>
+          <w:rFonts w:ascii="Tahoma" w:eastAsia="宋体" w:hAnsi="Tahoma" w:cs="Tahoma"/>
+          <w:color w:val="454545"/>
+          <w:kern w:val="0"/>
+          <w:szCs w:val="21"/>
+        </w:rPr>
+        <w:t>切换代码视图</w:t>
+      </w:r>
+      <w:r>
+        <w:rPr>
+          <w:rFonts w:ascii="Tahoma" w:eastAsia="宋体" w:hAnsi="Tahoma" w:cs="Tahoma"/>
+          <w:color w:val="454545"/>
+          <w:kern w:val="0"/>
+          <w:szCs w:val="21"/>
+        </w:rPr>
+        <w:t> </w:t>
+      </w:r>
+      <w:r>
+        <w:rPr>
+          <w:rFonts w:ascii="Tahoma" w:eastAsia="宋体" w:hAnsi="Tahoma" w:cs="Tahoma"/>
+          <w:color w:val="454545"/>
+          <w:kern w:val="0"/>
+          <w:szCs w:val="21"/>
+        </w:rPr>
+        <w:br/>
+        <w:t xml:space="preserve">CTRL+ALT ←/→  </w:t>
+      </w:r>
+      <w:r>
+        <w:rPr>
+          <w:rFonts w:ascii="Tahoma" w:eastAsia="宋体" w:hAnsi="Tahoma" w:cs="Tahoma"/>
+          <w:color w:val="454545"/>
+          <w:kern w:val="0"/>
+          <w:szCs w:val="21"/>
+        </w:rPr>
+        <w:t>返回上次编辑的位置</w:t>
+      </w:r>
+      <w:r>
+        <w:rPr>
+          <w:rFonts w:ascii="Tahoma" w:eastAsia="宋体" w:hAnsi="Tahoma" w:cs="Tahoma"/>
+          <w:color w:val="454545"/>
+          <w:kern w:val="0"/>
+          <w:szCs w:val="21"/>
+        </w:rPr>
+        <w:t> </w:t>
+      </w:r>
+      <w:r>
+        <w:rPr>
+          <w:rFonts w:ascii="Tahoma" w:eastAsia="宋体" w:hAnsi="Tahoma" w:cs="Tahoma"/>
+          <w:color w:val="454545"/>
+          <w:kern w:val="0"/>
+          <w:szCs w:val="21"/>
+        </w:rPr>
+        <w:br/>
+        <w:t xml:space="preserve">ALT+ ↑/↓  </w:t>
+      </w:r>
+      <w:r>
+        <w:rPr>
+          <w:rFonts w:ascii="Tahoma" w:eastAsia="宋体" w:hAnsi="Tahoma" w:cs="Tahoma"/>
+          <w:color w:val="454545"/>
+          <w:kern w:val="0"/>
+          <w:szCs w:val="21"/>
+        </w:rPr>
+        <w:t>在方法间快速移动定位</w:t>
+      </w:r>
+      <w:r>
+        <w:rPr>
+          <w:rFonts w:ascii="Tahoma" w:eastAsia="宋体" w:hAnsi="Tahoma" w:cs="Tahoma"/>
+          <w:color w:val="454545"/>
+          <w:kern w:val="0"/>
+          <w:szCs w:val="21"/>
+        </w:rPr>
+        <w:t> </w:t>
+      </w:r>
+      <w:r>
+        <w:rPr>
+          <w:rFonts w:ascii="Tahoma" w:eastAsia="宋体" w:hAnsi="Tahoma" w:cs="Tahoma"/>
+          <w:color w:val="454545"/>
+          <w:kern w:val="0"/>
+          <w:szCs w:val="21"/>
+        </w:rPr>
+        <w:br/>
+        <w:t xml:space="preserve">SHIFT+F6  </w:t>
+      </w:r>
+      <w:r>
+        <w:rPr>
+          <w:rFonts w:ascii="Tahoma" w:eastAsia="宋体" w:hAnsi="Tahoma" w:cs="Tahoma"/>
+          <w:color w:val="454545"/>
+          <w:kern w:val="0"/>
+          <w:szCs w:val="21"/>
+        </w:rPr>
+        <w:t>重构</w:t>
+      </w:r>
+      <w:r>
+        <w:rPr>
+          <w:rFonts w:ascii="Tahoma" w:eastAsia="宋体" w:hAnsi="Tahoma" w:cs="Tahoma"/>
+          <w:color w:val="454545"/>
+          <w:kern w:val="0"/>
+          <w:szCs w:val="21"/>
+        </w:rPr>
+        <w:t>-</w:t>
+      </w:r>
+      <w:r>
+        <w:rPr>
+          <w:rFonts w:ascii="Tahoma" w:eastAsia="宋体" w:hAnsi="Tahoma" w:cs="Tahoma"/>
+          <w:color w:val="454545"/>
+          <w:kern w:val="0"/>
+          <w:szCs w:val="21"/>
+        </w:rPr>
+        <w:t>重命名</w:t>
+      </w:r>
+      <w:r>
+        <w:rPr>
+          <w:rFonts w:ascii="Tahoma" w:eastAsia="宋体" w:hAnsi="Tahoma" w:cs="Tahoma"/>
+          <w:color w:val="454545"/>
+          <w:kern w:val="0"/>
+          <w:szCs w:val="21"/>
+        </w:rPr>
+        <w:t> </w:t>
+      </w:r>
+      <w:r>
+        <w:rPr>
+          <w:rFonts w:ascii="Tahoma" w:eastAsia="宋体" w:hAnsi="Tahoma" w:cs="Tahoma"/>
+          <w:color w:val="454545"/>
+          <w:kern w:val="0"/>
+          <w:szCs w:val="21"/>
+        </w:rPr>
+        <w:br/>
+        <w:t xml:space="preserve">CTRL+H   </w:t>
+      </w:r>
+      <w:r>
+        <w:rPr>
+          <w:rFonts w:ascii="Tahoma" w:eastAsia="宋体" w:hAnsi="Tahoma" w:cs="Tahoma"/>
+          <w:color w:val="454545"/>
+          <w:kern w:val="0"/>
+          <w:szCs w:val="21"/>
+        </w:rPr>
+        <w:t>显示类结构图</w:t>
+      </w:r>
+      <w:r>
+        <w:rPr>
+          <w:rFonts w:ascii="Tahoma" w:eastAsia="宋体" w:hAnsi="Tahoma" w:cs="Tahoma"/>
+          <w:color w:val="454545"/>
+          <w:kern w:val="0"/>
+          <w:szCs w:val="21"/>
+        </w:rPr>
+        <w:t> </w:t>
+      </w:r>
+      <w:r>
+        <w:rPr>
+          <w:rFonts w:ascii="Tahoma" w:eastAsia="宋体" w:hAnsi="Tahoma" w:cs="Tahoma"/>
+          <w:color w:val="454545"/>
+          <w:kern w:val="0"/>
+          <w:szCs w:val="21"/>
+        </w:rPr>
+        <w:br/>
+      </w:r>
+      <w:r>
+        <w:rPr>
+          <w:rFonts w:ascii="Tahoma" w:eastAsia="宋体" w:hAnsi="Tahoma" w:cs="Tahoma"/>
+          <w:color w:val="454545"/>
+          <w:kern w:val="0"/>
+          <w:szCs w:val="21"/>
+        </w:rPr>
+        <w:lastRenderedPageBreak/>
+        <w:t xml:space="preserve">CTRL+Q   </w:t>
+      </w:r>
+      <w:r>
+        <w:rPr>
+          <w:rFonts w:ascii="Tahoma" w:eastAsia="宋体" w:hAnsi="Tahoma" w:cs="Tahoma"/>
+          <w:color w:val="454545"/>
+          <w:kern w:val="0"/>
+          <w:szCs w:val="21"/>
+        </w:rPr>
+        <w:t>显示注释文档</w:t>
+      </w:r>
+      <w:r>
+        <w:rPr>
+          <w:rFonts w:ascii="Tahoma" w:eastAsia="宋体" w:hAnsi="Tahoma" w:cs="Tahoma"/>
+          <w:color w:val="454545"/>
+          <w:kern w:val="0"/>
+          <w:szCs w:val="21"/>
+        </w:rPr>
+        <w:t> </w:t>
+      </w:r>
+      <w:r>
+        <w:rPr>
+          <w:rFonts w:ascii="Tahoma" w:eastAsia="宋体" w:hAnsi="Tahoma" w:cs="Tahoma"/>
+          <w:color w:val="454545"/>
+          <w:kern w:val="0"/>
+          <w:szCs w:val="21"/>
+        </w:rPr>
+        <w:br/>
+        <w:t xml:space="preserve">ALT+1   </w:t>
+      </w:r>
+      <w:r>
+        <w:rPr>
+          <w:rFonts w:ascii="Tahoma" w:eastAsia="宋体" w:hAnsi="Tahoma" w:cs="Tahoma"/>
+          <w:color w:val="454545"/>
+          <w:kern w:val="0"/>
+          <w:szCs w:val="21"/>
+        </w:rPr>
+        <w:t>快速打开或隐藏工程面板</w:t>
+      </w:r>
+      <w:r>
+        <w:rPr>
+          <w:rFonts w:ascii="Tahoma" w:eastAsia="宋体" w:hAnsi="Tahoma" w:cs="Tahoma"/>
+          <w:color w:val="454545"/>
+          <w:kern w:val="0"/>
+          <w:szCs w:val="21"/>
+        </w:rPr>
+        <w:t> </w:t>
+      </w:r>
+      <w:r>
+        <w:rPr>
+          <w:rFonts w:ascii="Tahoma" w:eastAsia="宋体" w:hAnsi="Tahoma" w:cs="Tahoma"/>
+          <w:color w:val="454545"/>
+          <w:kern w:val="0"/>
+          <w:szCs w:val="21"/>
+        </w:rPr>
+        <w:br/>
+        <w:t xml:space="preserve">CTRL+SHIFT+UP/DOWN </w:t>
+      </w:r>
+      <w:r>
+        <w:rPr>
+          <w:rFonts w:ascii="Tahoma" w:eastAsia="宋体" w:hAnsi="Tahoma" w:cs="Tahoma"/>
+          <w:color w:val="454545"/>
+          <w:kern w:val="0"/>
+          <w:szCs w:val="21"/>
+        </w:rPr>
+        <w:t>代码向上</w:t>
+      </w:r>
+      <w:r>
+        <w:rPr>
+          <w:rFonts w:ascii="Tahoma" w:eastAsia="宋体" w:hAnsi="Tahoma" w:cs="Tahoma"/>
+          <w:color w:val="454545"/>
+          <w:kern w:val="0"/>
+          <w:szCs w:val="21"/>
+        </w:rPr>
+        <w:t>/</w:t>
+      </w:r>
+      <w:r>
+        <w:rPr>
+          <w:rFonts w:ascii="Tahoma" w:eastAsia="宋体" w:hAnsi="Tahoma" w:cs="Tahoma"/>
+          <w:color w:val="454545"/>
+          <w:kern w:val="0"/>
+          <w:szCs w:val="21"/>
+        </w:rPr>
+        <w:t>下移动。</w:t>
+      </w:r>
+      <w:r>
+        <w:rPr>
+          <w:rFonts w:ascii="Tahoma" w:eastAsia="宋体" w:hAnsi="Tahoma" w:cs="Tahoma"/>
+          <w:color w:val="454545"/>
+          <w:kern w:val="0"/>
+          <w:szCs w:val="21"/>
+        </w:rPr>
+        <w:t> </w:t>
+      </w:r>
+      <w:r>
+        <w:rPr>
+          <w:rFonts w:ascii="Tahoma" w:eastAsia="宋体" w:hAnsi="Tahoma" w:cs="Tahoma"/>
+          <w:color w:val="454545"/>
+          <w:kern w:val="0"/>
+          <w:szCs w:val="21"/>
+        </w:rPr>
+        <w:br/>
+        <w:t xml:space="preserve">CTRL+UP/DOWN  </w:t>
+      </w:r>
+      <w:r>
+        <w:rPr>
+          <w:rFonts w:ascii="Tahoma" w:eastAsia="宋体" w:hAnsi="Tahoma" w:cs="Tahoma"/>
+          <w:color w:val="454545"/>
+          <w:kern w:val="0"/>
+          <w:szCs w:val="21"/>
+        </w:rPr>
+        <w:t>光标跳转到第一行或最后一行下</w:t>
+      </w:r>
+      <w:r>
+        <w:rPr>
+          <w:rFonts w:ascii="Tahoma" w:eastAsia="宋体" w:hAnsi="Tahoma" w:cs="Tahoma"/>
+          <w:color w:val="454545"/>
+          <w:kern w:val="0"/>
+          <w:szCs w:val="21"/>
+        </w:rPr>
+        <w:t> </w:t>
+      </w:r>
+      <w:r>
+        <w:rPr>
+          <w:rFonts w:ascii="Tahoma" w:eastAsia="宋体" w:hAnsi="Tahoma" w:cs="Tahoma"/>
+          <w:color w:val="454545"/>
+          <w:kern w:val="0"/>
+          <w:szCs w:val="21"/>
+        </w:rPr>
+        <w:br/>
+        <w:t xml:space="preserve">ESC   </w:t>
+      </w:r>
+      <w:r>
+        <w:rPr>
+          <w:rFonts w:ascii="Tahoma" w:eastAsia="宋体" w:hAnsi="Tahoma" w:cs="Tahoma"/>
+          <w:color w:val="454545"/>
+          <w:kern w:val="0"/>
+          <w:szCs w:val="21"/>
+        </w:rPr>
+        <w:t>光标返回编辑框</w:t>
+      </w:r>
+      <w:r>
+        <w:rPr>
+          <w:rFonts w:ascii="Tahoma" w:eastAsia="宋体" w:hAnsi="Tahoma" w:cs="Tahoma"/>
+          <w:color w:val="454545"/>
+          <w:kern w:val="0"/>
+          <w:szCs w:val="21"/>
+        </w:rPr>
+        <w:t> </w:t>
+      </w:r>
+      <w:r>
+        <w:rPr>
+          <w:rFonts w:ascii="Tahoma" w:eastAsia="宋体" w:hAnsi="Tahoma" w:cs="Tahoma"/>
+          <w:color w:val="454545"/>
+          <w:kern w:val="0"/>
+          <w:szCs w:val="21"/>
+        </w:rPr>
+        <w:br/>
+        <w:t xml:space="preserve">SHIFT+ESC  </w:t>
+      </w:r>
+      <w:r>
+        <w:rPr>
+          <w:rFonts w:ascii="Tahoma" w:eastAsia="宋体" w:hAnsi="Tahoma" w:cs="Tahoma"/>
+          <w:color w:val="454545"/>
+          <w:kern w:val="0"/>
+          <w:szCs w:val="21"/>
+        </w:rPr>
+        <w:t>光标返回编辑框</w:t>
+      </w:r>
+      <w:r>
+        <w:rPr>
+          <w:rFonts w:ascii="Tahoma" w:eastAsia="宋体" w:hAnsi="Tahoma" w:cs="Tahoma"/>
+          <w:color w:val="454545"/>
+          <w:kern w:val="0"/>
+          <w:szCs w:val="21"/>
+        </w:rPr>
+        <w:t>,</w:t>
+      </w:r>
+      <w:r>
+        <w:rPr>
+          <w:rFonts w:ascii="Tahoma" w:eastAsia="宋体" w:hAnsi="Tahoma" w:cs="Tahoma"/>
+          <w:color w:val="454545"/>
+          <w:kern w:val="0"/>
+          <w:szCs w:val="21"/>
+        </w:rPr>
+        <w:t>关闭无用的窗口</w:t>
+      </w:r>
+      <w:r>
+        <w:rPr>
+          <w:rFonts w:ascii="Tahoma" w:eastAsia="宋体" w:hAnsi="Tahoma" w:cs="Tahoma"/>
+          <w:color w:val="454545"/>
+          <w:kern w:val="0"/>
+          <w:szCs w:val="21"/>
+        </w:rPr>
+        <w:t> </w:t>
+      </w:r>
+      <w:r>
+        <w:rPr>
+          <w:rFonts w:ascii="Tahoma" w:eastAsia="宋体" w:hAnsi="Tahoma" w:cs="Tahoma"/>
+          <w:color w:val="454545"/>
+          <w:kern w:val="0"/>
+          <w:szCs w:val="21"/>
+        </w:rPr>
+        <w:br/>
+        <w:t xml:space="preserve">F1   </w:t>
+      </w:r>
+      <w:r>
+        <w:rPr>
+          <w:rFonts w:ascii="Tahoma" w:eastAsia="宋体" w:hAnsi="Tahoma" w:cs="Tahoma"/>
+          <w:color w:val="454545"/>
+          <w:kern w:val="0"/>
+          <w:szCs w:val="21"/>
+        </w:rPr>
+        <w:t>帮助千万别按</w:t>
+      </w:r>
+      <w:r>
+        <w:rPr>
+          <w:rFonts w:ascii="Tahoma" w:eastAsia="宋体" w:hAnsi="Tahoma" w:cs="Tahoma"/>
+          <w:color w:val="454545"/>
+          <w:kern w:val="0"/>
+          <w:szCs w:val="21"/>
+        </w:rPr>
+        <w:t>,</w:t>
+      </w:r>
+      <w:r>
+        <w:rPr>
+          <w:rFonts w:ascii="Tahoma" w:eastAsia="宋体" w:hAnsi="Tahoma" w:cs="Tahoma"/>
+          <w:color w:val="454545"/>
+          <w:kern w:val="0"/>
+          <w:szCs w:val="21"/>
+        </w:rPr>
+        <w:t>很卡</w:t>
+      </w:r>
+      <w:r>
+        <w:rPr>
+          <w:rFonts w:ascii="Tahoma" w:eastAsia="宋体" w:hAnsi="Tahoma" w:cs="Tahoma"/>
+          <w:color w:val="454545"/>
+          <w:kern w:val="0"/>
+          <w:szCs w:val="21"/>
+        </w:rPr>
+        <w:t>! </w:t>
+      </w:r>
+    </w:p>
+    <w:p>
+      <w:pPr>
+        <w:tabs>
+          <w:tab w:val="left" w:pos="720"/>
+        </w:tabs>
         <w:rPr>
           <w:rFonts w:ascii="楷体" w:eastAsia="楷体" w:hAnsi="楷体"/>
           <w:b/>
@@ -253,7 +4902,7 @@
           <w:sz w:val="28"/>
           <w:szCs w:val="28"/>
         </w:rPr>
-        <w:t>第一范式的合理遵循需要根据系统的实际需求来定。比如某些数据库系统中需要用到“地址”这个属性，本来直接将“地址”属性设计成一个数据库表的字段就行。但是如果系统经常会访问“地址”</w:t>
+        <w:t>第一范式的合理遵循需要根据系统的实际需求来定。比如某些数据库系统中需要用到“地址”这个属性，本来直接将“地址”属性设计成一个数据库表的字段就行。但是如果系统经常会访问“地址”属性中的“城市”部分，那么就非要将“地址”这个属性重新拆分</w:t>
       </w:r>
       <w:r>
         <w:rPr>
@@ -263,7 +4912,7 @@
           <w:szCs w:val="28"/>
         </w:rPr>
         <w:lastRenderedPageBreak/>
-        <w:t>属性中的“城市”部分，那么就非要将“地址”这个属性重新拆分为省份、城市、详细地址等多个部分进行存储，这样在对地址中某一部分操作的时候将非常方便。这样设计才算满足了数据库的第一范式，如下表所示。</w:t>
+        <w:t>为省份、城市、详细地址等多个部分进行存储，这样在对地址中某一部分操作的时候将非常方便。这样设计才算满足了数据库的第一范式，如下表所示。</w:t>
       </w:r>
     </w:p>
     <w:p>
@@ -4953,8 +9602,76 @@
         </w:rPr>
         <w:t>序列化</w:t>
       </w:r>
+    </w:p>
+    <w:p>
+      <w:pPr>
+        <w:rPr>
+          <w:rFonts w:ascii="楷体" w:eastAsia="楷体" w:hAnsi="楷体"/>
+          <w:b/>
+          <w:color w:val="FF0000"/>
+          <w:sz w:val="28"/>
+        </w:rPr>
+      </w:pPr>
       <w:bookmarkStart w:id="0" w:name="_GoBack"/>
       <w:bookmarkEnd w:id="0"/>
+    </w:p>
+    <w:p>
+      <w:pPr>
+        <w:rPr>
+          <w:rFonts w:ascii="楷体" w:eastAsia="楷体" w:hAnsi="楷体"/>
+          <w:b/>
+          <w:color w:val="FF0000"/>
+          <w:sz w:val="28"/>
+        </w:rPr>
+      </w:pPr>
+    </w:p>
+    <w:p>
+      <w:pPr>
+        <w:rPr>
+          <w:rFonts w:ascii="楷体" w:eastAsia="楷体" w:hAnsi="楷体"/>
+          <w:b/>
+          <w:color w:val="FF0000"/>
+          <w:sz w:val="28"/>
+        </w:rPr>
+      </w:pPr>
+    </w:p>
+    <w:p>
+      <w:pPr>
+        <w:rPr>
+          <w:rFonts w:ascii="楷体" w:eastAsia="楷体" w:hAnsi="楷体"/>
+          <w:b/>
+          <w:color w:val="FF0000"/>
+          <w:sz w:val="28"/>
+        </w:rPr>
+      </w:pPr>
+      <w:r>
+        <w:rPr>
+          <w:rFonts w:ascii="楷体" w:eastAsia="楷体" w:hAnsi="楷体"/>
+          <w:b/>
+          <w:color w:val="FF0000"/>
+          <w:sz w:val="28"/>
+        </w:rPr>
+        <w:t>Mapper.xml配置文件的标签详解</w:t>
+      </w:r>
+    </w:p>
+    <w:p>
+      <w:pPr>
+        <w:rPr>
+          <w:rFonts w:ascii="楷体" w:eastAsia="楷体" w:hAnsi="楷体" w:hint="eastAsia"/>
+          <w:color w:val="000000" w:themeColor="text1"/>
+          <w:sz w:val="28"/>
+          <w:szCs w:val="28"/>
+        </w:rPr>
+      </w:pPr>
+      <w:r>
+        <w:rPr>
+          <w:rFonts w:ascii="楷体" w:eastAsia="楷体" w:hAnsi="楷体"/>
+          <w:color w:val="000000" w:themeColor="text1"/>
+          <w:sz w:val="28"/>
+          <w:szCs w:val="28"/>
+        </w:rPr>
+        <w:t>http://blog.csdn.net/qq_29233973/article/details/51433924</w:t>
+      </w:r>
     </w:p>
     <w:sectPr>
       <w:pgSz w:w="11906" w:h="16838"/>
